--- a/gitNote.docx
+++ b/gitNote.docx
@@ -1,11 +1,12 @@
 
 <file path=word/document.xml><?xml version="1.0" encoding="utf-8"?>
-<w:document xmlns:r="http://schemas.openxmlformats.org/officeDocument/2006/relationships" xmlns:wp="http://schemas.openxmlformats.org/drawingml/2006/wordprocessingDrawing" xmlns:w="http://schemas.openxmlformats.org/wordprocessingml/2006/main" xmlns:w10="urn:schemas-microsoft-com:office:word" xmlns:w14="http://schemas.microsoft.com/office/word/2010/wordml" xmlns:wps="http://schemas.microsoft.com/office/word/2010/wordprocessingShape" xmlns:wpg="http://schemas.microsoft.com/office/word/2010/wordprocessingGroup" xmlns:mc="http://schemas.openxmlformats.org/markup-compatibility/2006" xmlns:v="urn:schemas-microsoft-com:vml" xmlns:o="urn:schemas-microsoft-com:office:office" xmlns:m="http://schemas.openxmlformats.org/officeDocument/2006/math" mc:Ignorable="w14">
+<w:document xmlns:wpc="http://schemas.microsoft.com/office/word/2010/wordprocessingCanvas" xmlns:mc="http://schemas.openxmlformats.org/markup-compatibility/2006" xmlns:o="urn:schemas-microsoft-com:office:office" xmlns:r="http://schemas.openxmlformats.org/officeDocument/2006/relationships" xmlns:m="http://schemas.openxmlformats.org/officeDocument/2006/math" xmlns:v="urn:schemas-microsoft-com:vml" xmlns:wp14="http://schemas.microsoft.com/office/word/2010/wordprocessingDrawing" xmlns:wp="http://schemas.openxmlformats.org/drawingml/2006/wordprocessingDrawing" xmlns:w="http://schemas.openxmlformats.org/wordprocessingml/2006/main" xmlns:w14="http://schemas.microsoft.com/office/word/2010/wordml" xmlns:w10="urn:schemas-microsoft-com:office:word" xmlns:w15="http://schemas.microsoft.com/office/word/2012/wordml" xmlns:wpg="http://schemas.microsoft.com/office/word/2010/wordprocessingGroup" xmlns:wpi="http://schemas.microsoft.com/office/word/2010/wordprocessingInk" xmlns:wne="http://schemas.microsoft.com/office/word/2006/wordml" xmlns:wps="http://schemas.microsoft.com/office/word/2010/wordprocessingShape" mc:Ignorable="w14 w15 wp14">
   <w:background w:color="FFFFFF"/>
   <w:body>
     <w:p>
       <w:pPr>
-        <w:pStyle w:val="默认"/>
+        <w:pStyle w:val="6"/>
+        <w:framePr w:w="0" w:hRule="auto" w:wrap="auto" w:vAnchor="margin" w:hAnchor="text" w:yAlign="inline"/>
         <w:tabs>
           <w:tab w:val="left" w:pos="560"/>
           <w:tab w:val="left" w:pos="1120"/>
@@ -76,69 +77,60 @@
         <w:ind w:left="0" w:right="0" w:firstLine="0"/>
         <w:jc w:val="left"/>
         <w:rPr>
-          <w:rFonts w:ascii="Menlo" w:cs="Menlo" w:hAnsi="Menlo" w:eastAsia="Menlo"/>
-          <w:rtl w:val="0"/>
+          <w:rFonts w:ascii="Menlo" w:hAnsi="Menlo" w:eastAsia="Menlo" w:cs="Menlo"/>
         </w:rPr>
       </w:pPr>
       <w:r>
         <w:rPr>
           <w:rFonts w:ascii="Menlo" w:hAnsi="Menlo"/>
-          <w:rtl w:val="0"/>
           <w:lang w:val="en-US"/>
         </w:rPr>
         <w:t xml:space="preserve">git remote add test </w:t>
       </w:r>
       <w:r>
         <w:rPr>
-          <w:rStyle w:val="Hyperlink.0"/>
-          <w:rFonts w:ascii="Menlo" w:cs="Menlo" w:hAnsi="Menlo" w:eastAsia="Menlo"/>
-          <w:rtl w:val="0"/>
-        </w:rPr>
-        <w:fldChar w:fldCharType="begin" w:fldLock="0"/>
-      </w:r>
-      <w:r>
-        <w:rPr>
-          <w:rStyle w:val="Hyperlink.0"/>
-          <w:rFonts w:ascii="Menlo" w:cs="Menlo" w:hAnsi="Menlo" w:eastAsia="Menlo"/>
-          <w:rtl w:val="0"/>
+          <w:rStyle w:val="7"/>
+          <w:rFonts w:ascii="Menlo" w:hAnsi="Menlo" w:eastAsia="Menlo" w:cs="Menlo"/>
+        </w:rPr>
+        <w:fldChar w:fldCharType="begin"/>
+      </w:r>
+      <w:r>
+        <w:rPr>
+          <w:rStyle w:val="7"/>
+          <w:rFonts w:ascii="Menlo" w:hAnsi="Menlo" w:eastAsia="Menlo" w:cs="Menlo"/>
         </w:rPr>
         <w:instrText xml:space="preserve"> HYPERLINK "mailto:git@github.com"</w:instrText>
       </w:r>
       <w:r>
         <w:rPr>
-          <w:rStyle w:val="Hyperlink.0"/>
-          <w:rFonts w:ascii="Menlo" w:cs="Menlo" w:hAnsi="Menlo" w:eastAsia="Menlo"/>
-          <w:rtl w:val="0"/>
-        </w:rPr>
-        <w:fldChar w:fldCharType="separate" w:fldLock="0"/>
-      </w:r>
-      <w:r>
-        <w:rPr>
-          <w:rStyle w:val="Hyperlink.0"/>
+          <w:rStyle w:val="7"/>
+          <w:rFonts w:ascii="Menlo" w:hAnsi="Menlo" w:eastAsia="Menlo" w:cs="Menlo"/>
+        </w:rPr>
+        <w:fldChar w:fldCharType="separate"/>
+      </w:r>
+      <w:r>
+        <w:rPr>
+          <w:rStyle w:val="7"/>
           <w:rFonts w:ascii="Menlo" w:hAnsi="Menlo"/>
-          <w:rtl w:val="0"/>
           <w:lang w:val="en-US"/>
         </w:rPr>
         <w:t>git@github.com</w:t>
       </w:r>
       <w:r>
         <w:rPr>
-          <w:rFonts w:ascii="Menlo" w:cs="Menlo" w:hAnsi="Menlo" w:eastAsia="Menlo"/>
-          <w:rtl w:val="0"/>
-        </w:rPr>
-        <w:fldChar w:fldCharType="end" w:fldLock="0"/>
+          <w:rFonts w:ascii="Menlo" w:hAnsi="Menlo" w:eastAsia="Menlo" w:cs="Menlo"/>
+        </w:rPr>
+        <w:fldChar w:fldCharType="end"/>
       </w:r>
       <w:r>
         <w:rPr>
           <w:rFonts w:ascii="Menlo" w:hAnsi="Menlo"/>
-          <w:rtl w:val="0"/>
         </w:rPr>
         <w:t>:test</w:t>
       </w:r>
       <w:r>
         <w:rPr>
           <w:rFonts w:ascii="Menlo" w:hAnsi="Menlo"/>
-          <w:rtl w:val="0"/>
           <w:lang w:val="en-US"/>
         </w:rPr>
         <w:t>,</w:t>
@@ -146,7 +138,8 @@
     </w:p>
     <w:p>
       <w:pPr>
-        <w:pStyle w:val="默认"/>
+        <w:pStyle w:val="6"/>
+        <w:framePr w:w="0" w:hRule="auto" w:wrap="auto" w:vAnchor="margin" w:hAnchor="text" w:yAlign="inline"/>
         <w:tabs>
           <w:tab w:val="left" w:pos="560"/>
           <w:tab w:val="left" w:pos="1120"/>
@@ -217,69 +210,60 @@
         <w:ind w:left="0" w:right="0" w:firstLine="0"/>
         <w:jc w:val="left"/>
         <w:rPr>
-          <w:rFonts w:ascii="Menlo" w:cs="Menlo" w:hAnsi="Menlo" w:eastAsia="Menlo"/>
-          <w:rtl w:val="0"/>
+          <w:rFonts w:ascii="Menlo" w:hAnsi="Menlo" w:eastAsia="Menlo" w:cs="Menlo"/>
         </w:rPr>
       </w:pPr>
       <w:r>
         <w:rPr>
           <w:rFonts w:ascii="Menlo" w:hAnsi="Menlo"/>
-          <w:rtl w:val="0"/>
           <w:lang w:val="en-US"/>
         </w:rPr>
         <w:t xml:space="preserve">git remote add origin </w:t>
       </w:r>
       <w:r>
         <w:rPr>
-          <w:rStyle w:val="Hyperlink.0"/>
-          <w:rFonts w:ascii="Menlo" w:cs="Menlo" w:hAnsi="Menlo" w:eastAsia="Menlo"/>
-          <w:rtl w:val="0"/>
-        </w:rPr>
-        <w:fldChar w:fldCharType="begin" w:fldLock="0"/>
-      </w:r>
-      <w:r>
-        <w:rPr>
-          <w:rStyle w:val="Hyperlink.0"/>
-          <w:rFonts w:ascii="Menlo" w:cs="Menlo" w:hAnsi="Menlo" w:eastAsia="Menlo"/>
-          <w:rtl w:val="0"/>
+          <w:rStyle w:val="7"/>
+          <w:rFonts w:ascii="Menlo" w:hAnsi="Menlo" w:eastAsia="Menlo" w:cs="Menlo"/>
+        </w:rPr>
+        <w:fldChar w:fldCharType="begin"/>
+      </w:r>
+      <w:r>
+        <w:rPr>
+          <w:rStyle w:val="7"/>
+          <w:rFonts w:ascii="Menlo" w:hAnsi="Menlo" w:eastAsia="Menlo" w:cs="Menlo"/>
         </w:rPr>
         <w:instrText xml:space="preserve"> HYPERLINK "mailto:git@github.com"</w:instrText>
       </w:r>
       <w:r>
         <w:rPr>
-          <w:rStyle w:val="Hyperlink.0"/>
-          <w:rFonts w:ascii="Menlo" w:cs="Menlo" w:hAnsi="Menlo" w:eastAsia="Menlo"/>
-          <w:rtl w:val="0"/>
-        </w:rPr>
-        <w:fldChar w:fldCharType="separate" w:fldLock="0"/>
-      </w:r>
-      <w:r>
-        <w:rPr>
-          <w:rStyle w:val="Hyperlink.0"/>
+          <w:rStyle w:val="7"/>
+          <w:rFonts w:ascii="Menlo" w:hAnsi="Menlo" w:eastAsia="Menlo" w:cs="Menlo"/>
+        </w:rPr>
+        <w:fldChar w:fldCharType="separate"/>
+      </w:r>
+      <w:r>
+        <w:rPr>
+          <w:rStyle w:val="7"/>
           <w:rFonts w:ascii="Menlo" w:hAnsi="Menlo"/>
-          <w:rtl w:val="0"/>
           <w:lang w:val="en-US"/>
         </w:rPr>
         <w:t>git@github.com</w:t>
       </w:r>
       <w:r>
         <w:rPr>
-          <w:rFonts w:ascii="Menlo" w:cs="Menlo" w:hAnsi="Menlo" w:eastAsia="Menlo"/>
-          <w:rtl w:val="0"/>
-        </w:rPr>
-        <w:fldChar w:fldCharType="end" w:fldLock="0"/>
+          <w:rFonts w:ascii="Menlo" w:hAnsi="Menlo" w:eastAsia="Menlo" w:cs="Menlo"/>
+        </w:rPr>
+        <w:fldChar w:fldCharType="end"/>
       </w:r>
       <w:r>
         <w:rPr>
           <w:rFonts w:ascii="Menlo" w:hAnsi="Menlo"/>
-          <w:rtl w:val="0"/>
         </w:rPr>
         <w:t>:za-zhusifen/note.git</w:t>
       </w:r>
       <w:r>
         <w:rPr>
           <w:rFonts w:ascii="Menlo" w:hAnsi="Menlo"/>
-          <w:rtl w:val="0"/>
           <w:lang w:val="en-US"/>
         </w:rPr>
         <w:t>,</w:t>
@@ -287,7 +271,8 @@
     </w:p>
     <w:p>
       <w:pPr>
-        <w:pStyle w:val="默认"/>
+        <w:pStyle w:val="6"/>
+        <w:framePr w:w="0" w:hRule="auto" w:wrap="auto" w:vAnchor="margin" w:hAnchor="text" w:yAlign="inline"/>
         <w:tabs>
           <w:tab w:val="left" w:pos="560"/>
           <w:tab w:val="left" w:pos="1120"/>
@@ -358,18 +343,16 @@
         <w:ind w:left="0" w:right="0" w:firstLine="0"/>
         <w:jc w:val="left"/>
         <w:rPr>
-          <w:rFonts w:ascii="Menlo" w:cs="Menlo" w:hAnsi="Menlo" w:eastAsia="Menlo"/>
-          <w:rtl w:val="0"/>
+          <w:rFonts w:ascii="Menlo" w:hAnsi="Menlo" w:eastAsia="Menlo" w:cs="Menlo"/>
         </w:rPr>
       </w:pPr>
       <w:r>
         <w:rPr>
-          <w:rFonts w:ascii="Arial Unicode MS" w:cs="Arial Unicode MS" w:hAnsi="Arial Unicode MS" w:eastAsia="Arial Unicode MS" w:hint="eastAsia"/>
+          <w:rFonts w:hint="eastAsia" w:ascii="Arial Unicode MS" w:hAnsi="Arial Unicode MS" w:eastAsia="Arial Unicode MS" w:cs="Arial Unicode MS"/>
           <w:b w:val="0"/>
           <w:bCs w:val="0"/>
           <w:i w:val="0"/>
           <w:iCs w:val="0"/>
-          <w:rtl w:val="0"/>
           <w:lang w:val="zh-CN" w:eastAsia="zh-CN"/>
         </w:rPr>
         <w:t>解释：</w:t>
@@ -377,7 +360,8 @@
     </w:p>
     <w:p>
       <w:pPr>
-        <w:pStyle w:val="默认"/>
+        <w:pStyle w:val="6"/>
+        <w:framePr w:w="0" w:hRule="auto" w:wrap="auto" w:vAnchor="margin" w:hAnchor="text" w:yAlign="inline"/>
         <w:tabs>
           <w:tab w:val="left" w:pos="560"/>
           <w:tab w:val="left" w:pos="1120"/>
@@ -448,21 +432,18 @@
         <w:ind w:left="0" w:right="0" w:firstLine="0"/>
         <w:jc w:val="left"/>
         <w:rPr>
-          <w:rFonts w:ascii="Menlo" w:cs="Menlo" w:hAnsi="Menlo" w:eastAsia="Menlo"/>
-          <w:rtl w:val="0"/>
+          <w:rFonts w:ascii="Menlo" w:hAnsi="Menlo" w:eastAsia="Menlo" w:cs="Menlo"/>
         </w:rPr>
       </w:pPr>
       <w:r>
         <w:rPr>
-          <w:rFonts w:ascii="Menlo" w:cs="Menlo" w:hAnsi="Menlo" w:eastAsia="Menlo"/>
-          <w:rtl w:val="0"/>
+          <w:rFonts w:ascii="Menlo" w:hAnsi="Menlo" w:eastAsia="Menlo" w:cs="Menlo"/>
         </w:rPr>
         <w:tab/>
       </w:r>
       <w:r>
         <w:rPr>
           <w:rFonts w:ascii="Menlo" w:hAnsi="Menlo"/>
-          <w:rtl w:val="0"/>
           <w:lang w:val="en-US"/>
         </w:rPr>
         <w:t>git remote add</w:t>
@@ -470,19 +451,17 @@
       <w:r>
         <w:rPr>
           <w:rFonts w:ascii="Menlo" w:hAnsi="Menlo"/>
-          <w:rtl w:val="0"/>
           <w:lang w:val="zh-CN" w:eastAsia="zh-CN"/>
         </w:rPr>
         <w:t xml:space="preserve"> </w:t>
       </w:r>
       <w:r>
         <w:rPr>
-          <w:rFonts w:ascii="Arial Unicode MS" w:cs="Arial Unicode MS" w:hAnsi="Arial Unicode MS" w:eastAsia="Arial Unicode MS" w:hint="eastAsia"/>
+          <w:rFonts w:hint="eastAsia" w:ascii="Arial Unicode MS" w:hAnsi="Arial Unicode MS" w:eastAsia="Arial Unicode MS" w:cs="Arial Unicode MS"/>
           <w:b w:val="0"/>
           <w:bCs w:val="0"/>
           <w:i w:val="0"/>
           <w:iCs w:val="0"/>
-          <w:rtl w:val="0"/>
           <w:lang w:val="zh-CN" w:eastAsia="zh-CN"/>
         </w:rPr>
         <w:t>的作用好像只是加个名称标签，如上面两句是加了</w:t>
@@ -490,19 +469,17 @@
       <w:r>
         <w:rPr>
           <w:rFonts w:ascii="Menlo" w:hAnsi="Menlo"/>
-          <w:rtl w:val="0"/>
           <w:lang w:val="en-US"/>
         </w:rPr>
         <w:t>origin</w:t>
       </w:r>
       <w:r>
         <w:rPr>
-          <w:rFonts w:ascii="Arial Unicode MS" w:cs="Arial Unicode MS" w:hAnsi="Arial Unicode MS" w:eastAsia="Arial Unicode MS" w:hint="eastAsia"/>
+          <w:rFonts w:hint="eastAsia" w:ascii="Arial Unicode MS" w:hAnsi="Arial Unicode MS" w:eastAsia="Arial Unicode MS" w:cs="Arial Unicode MS"/>
           <w:b w:val="0"/>
           <w:bCs w:val="0"/>
           <w:i w:val="0"/>
           <w:iCs w:val="0"/>
-          <w:rtl w:val="0"/>
           <w:lang w:val="zh-CN" w:eastAsia="zh-CN"/>
         </w:rPr>
         <w:t>标签（）和</w:t>
@@ -510,19 +487,17 @@
       <w:r>
         <w:rPr>
           <w:rFonts w:ascii="Menlo" w:hAnsi="Menlo"/>
-          <w:rtl w:val="0"/>
           <w:lang w:val="en-US"/>
         </w:rPr>
         <w:t>test</w:t>
       </w:r>
       <w:r>
         <w:rPr>
-          <w:rFonts w:ascii="Arial Unicode MS" w:cs="Arial Unicode MS" w:hAnsi="Arial Unicode MS" w:eastAsia="Arial Unicode MS" w:hint="eastAsia"/>
+          <w:rFonts w:hint="eastAsia" w:ascii="Arial Unicode MS" w:hAnsi="Arial Unicode MS" w:eastAsia="Arial Unicode MS" w:cs="Arial Unicode MS"/>
           <w:b w:val="0"/>
           <w:bCs w:val="0"/>
           <w:i w:val="0"/>
           <w:iCs w:val="0"/>
-          <w:rtl w:val="0"/>
           <w:lang w:val="zh-CN" w:eastAsia="zh-CN"/>
         </w:rPr>
         <w:t>标签（）</w:t>
@@ -530,7 +505,8 @@
     </w:p>
     <w:p>
       <w:pPr>
-        <w:pStyle w:val="默认"/>
+        <w:pStyle w:val="6"/>
+        <w:framePr w:w="0" w:hRule="auto" w:wrap="auto" w:vAnchor="margin" w:hAnchor="text" w:yAlign="inline"/>
         <w:tabs>
           <w:tab w:val="left" w:pos="560"/>
           <w:tab w:val="left" w:pos="1120"/>
@@ -601,18 +577,16 @@
         <w:ind w:left="0" w:right="0" w:firstLine="0"/>
         <w:jc w:val="left"/>
         <w:rPr>
-          <w:rFonts w:ascii="Menlo" w:cs="Menlo" w:hAnsi="Menlo" w:eastAsia="Menlo"/>
-          <w:rtl w:val="0"/>
+          <w:rFonts w:ascii="Menlo" w:hAnsi="Menlo" w:eastAsia="Menlo" w:cs="Menlo"/>
         </w:rPr>
       </w:pPr>
       <w:r>
         <w:rPr>
-          <w:rFonts w:ascii="Arial Unicode MS" w:cs="Arial Unicode MS" w:hAnsi="Arial Unicode MS" w:eastAsia="Arial Unicode MS" w:hint="eastAsia"/>
+          <w:rFonts w:hint="eastAsia" w:ascii="Arial Unicode MS" w:hAnsi="Arial Unicode MS" w:eastAsia="Arial Unicode MS" w:cs="Arial Unicode MS"/>
           <w:b w:val="0"/>
           <w:bCs w:val="0"/>
           <w:i w:val="0"/>
           <w:iCs w:val="0"/>
-          <w:rtl w:val="0"/>
           <w:lang w:val="zh-CN" w:eastAsia="zh-CN"/>
         </w:rPr>
         <w:t>这些都记录在该本地</w:t>
@@ -620,19 +594,17 @@
       <w:r>
         <w:rPr>
           <w:rFonts w:ascii="Menlo" w:hAnsi="Menlo"/>
-          <w:rtl w:val="0"/>
           <w:lang w:val="zh-CN" w:eastAsia="zh-CN"/>
         </w:rPr>
         <w:t>git</w:t>
       </w:r>
       <w:r>
         <w:rPr>
-          <w:rFonts w:ascii="Arial Unicode MS" w:cs="Arial Unicode MS" w:hAnsi="Arial Unicode MS" w:eastAsia="Arial Unicode MS" w:hint="eastAsia"/>
+          <w:rFonts w:hint="eastAsia" w:ascii="Arial Unicode MS" w:hAnsi="Arial Unicode MS" w:eastAsia="Arial Unicode MS" w:cs="Arial Unicode MS"/>
           <w:b w:val="0"/>
           <w:bCs w:val="0"/>
           <w:i w:val="0"/>
           <w:iCs w:val="0"/>
-          <w:rtl w:val="0"/>
           <w:lang w:val="zh-CN" w:eastAsia="zh-CN"/>
         </w:rPr>
         <w:t>仓库的</w:t>
@@ -640,19 +612,17 @@
       <w:r>
         <w:rPr>
           <w:rFonts w:ascii="Menlo" w:hAnsi="Menlo"/>
-          <w:rtl w:val="0"/>
           <w:lang w:val="en-US"/>
         </w:rPr>
         <w:t>.git/config</w:t>
       </w:r>
       <w:r>
         <w:rPr>
-          <w:rFonts w:ascii="Arial Unicode MS" w:cs="Arial Unicode MS" w:hAnsi="Arial Unicode MS" w:eastAsia="Arial Unicode MS" w:hint="eastAsia"/>
+          <w:rFonts w:hint="eastAsia" w:ascii="Arial Unicode MS" w:hAnsi="Arial Unicode MS" w:eastAsia="Arial Unicode MS" w:cs="Arial Unicode MS"/>
           <w:b w:val="0"/>
           <w:bCs w:val="0"/>
           <w:i w:val="0"/>
           <w:iCs w:val="0"/>
-          <w:rtl w:val="0"/>
           <w:lang w:val="zh-CN" w:eastAsia="zh-CN"/>
         </w:rPr>
         <w:t>文件中：</w:t>
@@ -660,7 +630,8 @@
     </w:p>
     <w:p>
       <w:pPr>
-        <w:pStyle w:val="默认"/>
+        <w:pStyle w:val="6"/>
+        <w:framePr w:w="0" w:hRule="auto" w:wrap="auto" w:vAnchor="margin" w:hAnchor="text" w:yAlign="inline"/>
         <w:tabs>
           <w:tab w:val="left" w:pos="560"/>
           <w:tab w:val="left" w:pos="1120"/>
@@ -731,18 +702,16 @@
         <w:ind w:left="0" w:right="0" w:firstLine="0"/>
         <w:jc w:val="left"/>
         <w:rPr>
-          <w:rFonts w:ascii="Menlo" w:cs="Menlo" w:hAnsi="Menlo" w:eastAsia="Menlo"/>
-          <w:rtl w:val="0"/>
+          <w:rFonts w:ascii="Menlo" w:hAnsi="Menlo" w:eastAsia="Menlo" w:cs="Menlo"/>
         </w:rPr>
       </w:pPr>
       <w:r>
         <w:rPr>
-          <w:rFonts w:ascii="Arial Unicode MS" w:cs="Arial Unicode MS" w:hAnsi="Arial Unicode MS" w:eastAsia="Arial Unicode MS" w:hint="eastAsia"/>
+          <w:rFonts w:hint="eastAsia" w:ascii="Arial Unicode MS" w:hAnsi="Arial Unicode MS" w:eastAsia="Arial Unicode MS" w:cs="Arial Unicode MS"/>
           <w:b w:val="0"/>
           <w:bCs w:val="0"/>
           <w:i w:val="0"/>
           <w:iCs w:val="0"/>
-          <w:rtl w:val="0"/>
           <w:lang w:val="zh-CN" w:eastAsia="zh-CN"/>
         </w:rPr>
         <w:t>～～～～～～～～～</w:t>
@@ -750,7 +719,8 @@
     </w:p>
     <w:p>
       <w:pPr>
-        <w:pStyle w:val="默认"/>
+        <w:pStyle w:val="6"/>
+        <w:framePr w:w="0" w:hRule="auto" w:wrap="auto" w:vAnchor="margin" w:hAnchor="text" w:yAlign="inline"/>
         <w:tabs>
           <w:tab w:val="left" w:pos="560"/>
           <w:tab w:val="left" w:pos="1120"/>
@@ -821,27 +791,56 @@
         <w:ind w:left="0" w:right="0" w:firstLine="0"/>
         <w:jc w:val="left"/>
         <w:rPr>
-          <w:rFonts w:ascii="Menlo" w:cs="Menlo" w:hAnsi="Menlo" w:eastAsia="Menlo"/>
-          <w:rtl w:val="0"/>
+          <w:rFonts w:ascii="Menlo" w:hAnsi="Menlo" w:eastAsia="Menlo" w:cs="Menlo"/>
         </w:rPr>
       </w:pPr>
       <w:r>
         <w:rPr>
-          <w:rFonts w:ascii="Menlo" w:cs="Menlo" w:hAnsi="Menlo" w:eastAsia="Menlo"/>
-          <w:rtl w:val="0"/>
+          <w:rFonts w:ascii="Menlo" w:hAnsi="Menlo" w:eastAsia="Menlo" w:cs="Menlo"/>
           <w:lang w:val="zh-CN" w:eastAsia="zh-CN"/>
         </w:rPr>
         <w:tab/>
+      </w:r>
+      <w:r>
+        <w:rPr>
+          <w:rFonts w:ascii="Menlo" w:hAnsi="Menlo" w:eastAsia="Menlo" w:cs="Menlo"/>
+          <w:lang w:val="zh-CN" w:eastAsia="zh-CN"/>
+        </w:rPr>
         <w:tab/>
+      </w:r>
+      <w:r>
+        <w:rPr>
+          <w:rFonts w:ascii="Menlo" w:hAnsi="Menlo" w:eastAsia="Menlo" w:cs="Menlo"/>
+          <w:lang w:val="zh-CN" w:eastAsia="zh-CN"/>
+        </w:rPr>
         <w:tab/>
+      </w:r>
+      <w:r>
+        <w:rPr>
+          <w:rFonts w:ascii="Menlo" w:hAnsi="Menlo" w:eastAsia="Menlo" w:cs="Menlo"/>
+          <w:lang w:val="zh-CN" w:eastAsia="zh-CN"/>
+        </w:rPr>
         <w:tab/>
+      </w:r>
+      <w:r>
+        <w:rPr>
+          <w:rFonts w:ascii="Menlo" w:hAnsi="Menlo" w:eastAsia="Menlo" w:cs="Menlo"/>
+          <w:lang w:val="zh-CN" w:eastAsia="zh-CN"/>
+        </w:rPr>
         <w:tab/>
+      </w:r>
+      <w:r>
+        <w:rPr>
+          <w:rFonts w:ascii="Menlo" w:hAnsi="Menlo" w:eastAsia="Menlo" w:cs="Menlo"/>
+          <w:lang w:val="zh-CN" w:eastAsia="zh-CN"/>
+        </w:rPr>
         <w:t>Config</w:t>
       </w:r>
     </w:p>
     <w:p>
       <w:pPr>
-        <w:pStyle w:val="默认"/>
+        <w:pStyle w:val="6"/>
+        <w:framePr w:w="0" w:hRule="auto" w:wrap="auto" w:vAnchor="margin" w:hAnchor="text" w:yAlign="inline"/>
         <w:tabs>
           <w:tab w:val="left" w:pos="560"/>
           <w:tab w:val="left" w:pos="1120"/>
@@ -912,18 +911,16 @@
         <w:ind w:left="0" w:right="0" w:firstLine="0"/>
         <w:jc w:val="left"/>
         <w:rPr>
-          <w:rFonts w:ascii="Menlo" w:cs="Menlo" w:hAnsi="Menlo" w:eastAsia="Menlo"/>
-          <w:rtl w:val="0"/>
+          <w:rFonts w:ascii="Menlo" w:hAnsi="Menlo" w:eastAsia="Menlo" w:cs="Menlo"/>
         </w:rPr>
       </w:pPr>
       <w:r>
         <w:rPr>
-          <w:rFonts w:ascii="Arial Unicode MS" w:cs="Arial Unicode MS" w:hAnsi="Arial Unicode MS" w:eastAsia="Arial Unicode MS" w:hint="eastAsia"/>
+          <w:rFonts w:hint="eastAsia" w:ascii="Arial Unicode MS" w:hAnsi="Arial Unicode MS" w:eastAsia="Arial Unicode MS" w:cs="Arial Unicode MS"/>
           <w:b w:val="0"/>
           <w:bCs w:val="0"/>
           <w:i w:val="0"/>
           <w:iCs w:val="0"/>
-          <w:rtl w:val="0"/>
           <w:lang w:val="zh-CN" w:eastAsia="zh-CN"/>
         </w:rPr>
         <w:t>～～～～～～～～～</w:t>
@@ -931,7 +928,8 @@
     </w:p>
     <w:p>
       <w:pPr>
-        <w:pStyle w:val="默认"/>
+        <w:pStyle w:val="6"/>
+        <w:framePr w:w="0" w:hRule="auto" w:wrap="auto" w:vAnchor="margin" w:hAnchor="text" w:yAlign="inline"/>
         <w:tabs>
           <w:tab w:val="left" w:pos="560"/>
           <w:tab w:val="left" w:pos="1120"/>
@@ -1002,21 +1000,20 @@
         <w:ind w:left="0" w:right="0" w:firstLine="0"/>
         <w:jc w:val="left"/>
         <w:rPr>
-          <w:rFonts w:ascii="Menlo" w:cs="Menlo" w:hAnsi="Menlo" w:eastAsia="Menlo"/>
-          <w:rtl w:val="0"/>
+          <w:rFonts w:ascii="Menlo" w:hAnsi="Menlo" w:eastAsia="Menlo" w:cs="Menlo"/>
         </w:rPr>
       </w:pPr>
       <w:r>
         <w:rPr>
           <w:rFonts w:ascii="Menlo" w:hAnsi="Menlo"/>
-          <w:rtl w:val="0"/>
         </w:rPr>
         <w:t>[core]</w:t>
       </w:r>
     </w:p>
     <w:p>
       <w:pPr>
-        <w:pStyle w:val="默认"/>
+        <w:pStyle w:val="6"/>
+        <w:framePr w:w="0" w:hRule="auto" w:wrap="auto" w:vAnchor="margin" w:hAnchor="text" w:yAlign="inline"/>
         <w:tabs>
           <w:tab w:val="left" w:pos="560"/>
           <w:tab w:val="left" w:pos="1120"/>
@@ -1087,23 +1084,28 @@
         <w:ind w:left="0" w:right="0" w:firstLine="0"/>
         <w:jc w:val="left"/>
         <w:rPr>
-          <w:rFonts w:ascii="Menlo" w:cs="Menlo" w:hAnsi="Menlo" w:eastAsia="Menlo"/>
-          <w:rtl w:val="0"/>
+          <w:rFonts w:ascii="Menlo" w:hAnsi="Menlo" w:eastAsia="Menlo" w:cs="Menlo"/>
         </w:rPr>
       </w:pPr>
       <w:r>
         <w:rPr>
-          <w:rFonts w:ascii="Menlo" w:cs="Menlo" w:hAnsi="Menlo" w:eastAsia="Menlo"/>
-          <w:rtl w:val="0"/>
+          <w:rFonts w:ascii="Menlo" w:hAnsi="Menlo" w:eastAsia="Menlo" w:cs="Menlo"/>
           <w:lang w:val="it-IT"/>
         </w:rPr>
         <w:tab/>
+      </w:r>
+      <w:r>
+        <w:rPr>
+          <w:rFonts w:ascii="Menlo" w:hAnsi="Menlo" w:eastAsia="Menlo" w:cs="Menlo"/>
+          <w:lang w:val="it-IT"/>
+        </w:rPr>
         <w:t>repositoryformatversion = 0</w:t>
       </w:r>
     </w:p>
     <w:p>
       <w:pPr>
-        <w:pStyle w:val="默认"/>
+        <w:pStyle w:val="6"/>
+        <w:framePr w:w="0" w:hRule="auto" w:wrap="auto" w:vAnchor="margin" w:hAnchor="text" w:yAlign="inline"/>
         <w:tabs>
           <w:tab w:val="left" w:pos="560"/>
           <w:tab w:val="left" w:pos="1120"/>
@@ -1174,22 +1176,26 @@
         <w:ind w:left="0" w:right="0" w:firstLine="0"/>
         <w:jc w:val="left"/>
         <w:rPr>
-          <w:rFonts w:ascii="Menlo" w:cs="Menlo" w:hAnsi="Menlo" w:eastAsia="Menlo"/>
-          <w:rtl w:val="0"/>
+          <w:rFonts w:ascii="Menlo" w:hAnsi="Menlo" w:eastAsia="Menlo" w:cs="Menlo"/>
         </w:rPr>
       </w:pPr>
       <w:r>
         <w:rPr>
-          <w:rFonts w:ascii="Menlo" w:cs="Menlo" w:hAnsi="Menlo" w:eastAsia="Menlo"/>
-          <w:rtl w:val="0"/>
+          <w:rFonts w:ascii="Menlo" w:hAnsi="Menlo" w:eastAsia="Menlo" w:cs="Menlo"/>
         </w:rPr>
         <w:tab/>
+      </w:r>
+      <w:r>
+        <w:rPr>
+          <w:rFonts w:ascii="Menlo" w:hAnsi="Menlo" w:eastAsia="Menlo" w:cs="Menlo"/>
+        </w:rPr>
         <w:t>filemode = true</w:t>
       </w:r>
     </w:p>
     <w:p>
       <w:pPr>
-        <w:pStyle w:val="默认"/>
+        <w:pStyle w:val="6"/>
+        <w:framePr w:w="0" w:hRule="auto" w:wrap="auto" w:vAnchor="margin" w:hAnchor="text" w:yAlign="inline"/>
         <w:tabs>
           <w:tab w:val="left" w:pos="560"/>
           <w:tab w:val="left" w:pos="1120"/>
@@ -1260,22 +1266,26 @@
         <w:ind w:left="0" w:right="0" w:firstLine="0"/>
         <w:jc w:val="left"/>
         <w:rPr>
-          <w:rFonts w:ascii="Menlo" w:cs="Menlo" w:hAnsi="Menlo" w:eastAsia="Menlo"/>
-          <w:rtl w:val="0"/>
+          <w:rFonts w:ascii="Menlo" w:hAnsi="Menlo" w:eastAsia="Menlo" w:cs="Menlo"/>
         </w:rPr>
       </w:pPr>
       <w:r>
         <w:rPr>
-          <w:rFonts w:ascii="Menlo" w:cs="Menlo" w:hAnsi="Menlo" w:eastAsia="Menlo"/>
-          <w:rtl w:val="0"/>
+          <w:rFonts w:ascii="Menlo" w:hAnsi="Menlo" w:eastAsia="Menlo" w:cs="Menlo"/>
         </w:rPr>
         <w:tab/>
+      </w:r>
+      <w:r>
+        <w:rPr>
+          <w:rFonts w:ascii="Menlo" w:hAnsi="Menlo" w:eastAsia="Menlo" w:cs="Menlo"/>
+        </w:rPr>
         <w:t>bare = false</w:t>
       </w:r>
     </w:p>
     <w:p>
       <w:pPr>
-        <w:pStyle w:val="默认"/>
+        <w:pStyle w:val="6"/>
+        <w:framePr w:w="0" w:hRule="auto" w:wrap="auto" w:vAnchor="margin" w:hAnchor="text" w:yAlign="inline"/>
         <w:tabs>
           <w:tab w:val="left" w:pos="560"/>
           <w:tab w:val="left" w:pos="1120"/>
@@ -1346,22 +1356,26 @@
         <w:ind w:left="0" w:right="0" w:firstLine="0"/>
         <w:jc w:val="left"/>
         <w:rPr>
-          <w:rFonts w:ascii="Menlo" w:cs="Menlo" w:hAnsi="Menlo" w:eastAsia="Menlo"/>
-          <w:rtl w:val="0"/>
+          <w:rFonts w:ascii="Menlo" w:hAnsi="Menlo" w:eastAsia="Menlo" w:cs="Menlo"/>
         </w:rPr>
       </w:pPr>
       <w:r>
         <w:rPr>
-          <w:rFonts w:ascii="Menlo" w:cs="Menlo" w:hAnsi="Menlo" w:eastAsia="Menlo"/>
-          <w:rtl w:val="0"/>
+          <w:rFonts w:ascii="Menlo" w:hAnsi="Menlo" w:eastAsia="Menlo" w:cs="Menlo"/>
         </w:rPr>
         <w:tab/>
+      </w:r>
+      <w:r>
+        <w:rPr>
+          <w:rFonts w:ascii="Menlo" w:hAnsi="Menlo" w:eastAsia="Menlo" w:cs="Menlo"/>
+        </w:rPr>
         <w:t>logallrefupdates = true</w:t>
       </w:r>
     </w:p>
     <w:p>
       <w:pPr>
-        <w:pStyle w:val="默认"/>
+        <w:pStyle w:val="6"/>
+        <w:framePr w:w="0" w:hRule="auto" w:wrap="auto" w:vAnchor="margin" w:hAnchor="text" w:yAlign="inline"/>
         <w:tabs>
           <w:tab w:val="left" w:pos="560"/>
           <w:tab w:val="left" w:pos="1120"/>
@@ -1432,22 +1446,26 @@
         <w:ind w:left="0" w:right="0" w:firstLine="0"/>
         <w:jc w:val="left"/>
         <w:rPr>
-          <w:rFonts w:ascii="Menlo" w:cs="Menlo" w:hAnsi="Menlo" w:eastAsia="Menlo"/>
-          <w:rtl w:val="0"/>
+          <w:rFonts w:ascii="Menlo" w:hAnsi="Menlo" w:eastAsia="Menlo" w:cs="Menlo"/>
         </w:rPr>
       </w:pPr>
       <w:r>
         <w:rPr>
-          <w:rFonts w:ascii="Menlo" w:cs="Menlo" w:hAnsi="Menlo" w:eastAsia="Menlo"/>
-          <w:rtl w:val="0"/>
+          <w:rFonts w:ascii="Menlo" w:hAnsi="Menlo" w:eastAsia="Menlo" w:cs="Menlo"/>
         </w:rPr>
         <w:tab/>
+      </w:r>
+      <w:r>
+        <w:rPr>
+          <w:rFonts w:ascii="Menlo" w:hAnsi="Menlo" w:eastAsia="Menlo" w:cs="Menlo"/>
+        </w:rPr>
         <w:t>ignorecase = true</w:t>
       </w:r>
     </w:p>
     <w:p>
       <w:pPr>
-        <w:pStyle w:val="默认"/>
+        <w:pStyle w:val="6"/>
+        <w:framePr w:w="0" w:hRule="auto" w:wrap="auto" w:vAnchor="margin" w:hAnchor="text" w:yAlign="inline"/>
         <w:tabs>
           <w:tab w:val="left" w:pos="560"/>
           <w:tab w:val="left" w:pos="1120"/>
@@ -1518,22 +1536,26 @@
         <w:ind w:left="0" w:right="0" w:firstLine="0"/>
         <w:jc w:val="left"/>
         <w:rPr>
-          <w:rFonts w:ascii="Menlo" w:cs="Menlo" w:hAnsi="Menlo" w:eastAsia="Menlo"/>
-          <w:rtl w:val="0"/>
+          <w:rFonts w:ascii="Menlo" w:hAnsi="Menlo" w:eastAsia="Menlo" w:cs="Menlo"/>
         </w:rPr>
       </w:pPr>
       <w:r>
         <w:rPr>
-          <w:rFonts w:ascii="Menlo" w:cs="Menlo" w:hAnsi="Menlo" w:eastAsia="Menlo"/>
-          <w:rtl w:val="0"/>
+          <w:rFonts w:ascii="Menlo" w:hAnsi="Menlo" w:eastAsia="Menlo" w:cs="Menlo"/>
         </w:rPr>
         <w:tab/>
+      </w:r>
+      <w:r>
+        <w:rPr>
+          <w:rFonts w:ascii="Menlo" w:hAnsi="Menlo" w:eastAsia="Menlo" w:cs="Menlo"/>
+        </w:rPr>
         <w:t>precomposeunicode = true</w:t>
       </w:r>
     </w:p>
     <w:p>
       <w:pPr>
-        <w:pStyle w:val="默认"/>
+        <w:pStyle w:val="6"/>
+        <w:framePr w:w="0" w:hRule="auto" w:wrap="auto" w:vAnchor="margin" w:hAnchor="text" w:yAlign="inline"/>
         <w:tabs>
           <w:tab w:val="left" w:pos="560"/>
           <w:tab w:val="left" w:pos="1120"/>
@@ -1604,21 +1626,20 @@
         <w:ind w:left="0" w:right="0" w:firstLine="0"/>
         <w:jc w:val="left"/>
         <w:rPr>
-          <w:rFonts w:ascii="Menlo" w:cs="Menlo" w:hAnsi="Menlo" w:eastAsia="Menlo"/>
-          <w:rtl w:val="0"/>
+          <w:rFonts w:ascii="Menlo" w:hAnsi="Menlo" w:eastAsia="Menlo" w:cs="Menlo"/>
         </w:rPr>
       </w:pPr>
       <w:r>
         <w:rPr>
           <w:rFonts w:ascii="Menlo" w:hAnsi="Menlo"/>
-          <w:rtl w:val="0"/>
         </w:rPr>
         <w:t>[remote "origin"]</w:t>
       </w:r>
     </w:p>
     <w:p>
       <w:pPr>
-        <w:pStyle w:val="默认"/>
+        <w:pStyle w:val="6"/>
+        <w:framePr w:w="0" w:hRule="auto" w:wrap="auto" w:vAnchor="margin" w:hAnchor="text" w:yAlign="inline"/>
         <w:tabs>
           <w:tab w:val="left" w:pos="560"/>
           <w:tab w:val="left" w:pos="1120"/>
@@ -1689,22 +1710,26 @@
         <w:ind w:left="0" w:right="0" w:firstLine="0"/>
         <w:jc w:val="left"/>
         <w:rPr>
-          <w:rFonts w:ascii="Menlo" w:cs="Menlo" w:hAnsi="Menlo" w:eastAsia="Menlo"/>
-          <w:rtl w:val="0"/>
+          <w:rFonts w:ascii="Menlo" w:hAnsi="Menlo" w:eastAsia="Menlo" w:cs="Menlo"/>
         </w:rPr>
       </w:pPr>
       <w:r>
         <w:rPr>
-          <w:rFonts w:ascii="Menlo" w:cs="Menlo" w:hAnsi="Menlo" w:eastAsia="Menlo"/>
-          <w:rtl w:val="0"/>
+          <w:rFonts w:ascii="Menlo" w:hAnsi="Menlo" w:eastAsia="Menlo" w:cs="Menlo"/>
         </w:rPr>
         <w:tab/>
+      </w:r>
+      <w:r>
+        <w:rPr>
+          <w:rFonts w:ascii="Menlo" w:hAnsi="Menlo" w:eastAsia="Menlo" w:cs="Menlo"/>
+        </w:rPr>
         <w:t>url = git@github.com:za-zhusifen/note.git</w:t>
       </w:r>
     </w:p>
     <w:p>
       <w:pPr>
-        <w:pStyle w:val="默认"/>
+        <w:pStyle w:val="6"/>
+        <w:framePr w:w="0" w:hRule="auto" w:wrap="auto" w:vAnchor="margin" w:hAnchor="text" w:yAlign="inline"/>
         <w:tabs>
           <w:tab w:val="left" w:pos="560"/>
           <w:tab w:val="left" w:pos="1120"/>
@@ -1775,22 +1800,26 @@
         <w:ind w:left="0" w:right="0" w:firstLine="0"/>
         <w:jc w:val="left"/>
         <w:rPr>
-          <w:rFonts w:ascii="Menlo" w:cs="Menlo" w:hAnsi="Menlo" w:eastAsia="Menlo"/>
-          <w:rtl w:val="0"/>
+          <w:rFonts w:ascii="Menlo" w:hAnsi="Menlo" w:eastAsia="Menlo" w:cs="Menlo"/>
         </w:rPr>
       </w:pPr>
       <w:r>
         <w:rPr>
-          <w:rFonts w:ascii="Menlo" w:cs="Menlo" w:hAnsi="Menlo" w:eastAsia="Menlo"/>
-          <w:rtl w:val="0"/>
+          <w:rFonts w:ascii="Menlo" w:hAnsi="Menlo" w:eastAsia="Menlo" w:cs="Menlo"/>
         </w:rPr>
         <w:tab/>
+      </w:r>
+      <w:r>
+        <w:rPr>
+          <w:rFonts w:ascii="Menlo" w:hAnsi="Menlo" w:eastAsia="Menlo" w:cs="Menlo"/>
+        </w:rPr>
         <w:t>fetch = +refs/heads/*:refs/remotes/origin/*</w:t>
       </w:r>
     </w:p>
     <w:p>
       <w:pPr>
-        <w:pStyle w:val="默认"/>
+        <w:pStyle w:val="6"/>
+        <w:framePr w:w="0" w:hRule="auto" w:wrap="auto" w:vAnchor="margin" w:hAnchor="text" w:yAlign="inline"/>
         <w:tabs>
           <w:tab w:val="left" w:pos="560"/>
           <w:tab w:val="left" w:pos="1120"/>
@@ -1861,21 +1890,20 @@
         <w:ind w:left="0" w:right="0" w:firstLine="0"/>
         <w:jc w:val="left"/>
         <w:rPr>
-          <w:rFonts w:ascii="Menlo" w:cs="Menlo" w:hAnsi="Menlo" w:eastAsia="Menlo"/>
-          <w:rtl w:val="0"/>
+          <w:rFonts w:ascii="Menlo" w:hAnsi="Menlo" w:eastAsia="Menlo" w:cs="Menlo"/>
         </w:rPr>
       </w:pPr>
       <w:r>
         <w:rPr>
           <w:rFonts w:ascii="Menlo" w:hAnsi="Menlo"/>
-          <w:rtl w:val="0"/>
         </w:rPr>
         <w:t>[branch "master"]</w:t>
       </w:r>
     </w:p>
     <w:p>
       <w:pPr>
-        <w:pStyle w:val="默认"/>
+        <w:pStyle w:val="6"/>
+        <w:framePr w:w="0" w:hRule="auto" w:wrap="auto" w:vAnchor="margin" w:hAnchor="text" w:yAlign="inline"/>
         <w:tabs>
           <w:tab w:val="left" w:pos="560"/>
           <w:tab w:val="left" w:pos="1120"/>
@@ -1946,22 +1974,26 @@
         <w:ind w:left="0" w:right="0" w:firstLine="0"/>
         <w:jc w:val="left"/>
         <w:rPr>
-          <w:rFonts w:ascii="Menlo" w:cs="Menlo" w:hAnsi="Menlo" w:eastAsia="Menlo"/>
-          <w:rtl w:val="0"/>
+          <w:rFonts w:ascii="Menlo" w:hAnsi="Menlo" w:eastAsia="Menlo" w:cs="Menlo"/>
         </w:rPr>
       </w:pPr>
       <w:r>
         <w:rPr>
-          <w:rFonts w:ascii="Menlo" w:cs="Menlo" w:hAnsi="Menlo" w:eastAsia="Menlo"/>
-          <w:rtl w:val="0"/>
+          <w:rFonts w:ascii="Menlo" w:hAnsi="Menlo" w:eastAsia="Menlo" w:cs="Menlo"/>
         </w:rPr>
         <w:tab/>
+      </w:r>
+      <w:r>
+        <w:rPr>
+          <w:rFonts w:ascii="Menlo" w:hAnsi="Menlo" w:eastAsia="Menlo" w:cs="Menlo"/>
+        </w:rPr>
         <w:t>remote = origin</w:t>
       </w:r>
     </w:p>
     <w:p>
       <w:pPr>
-        <w:pStyle w:val="默认"/>
+        <w:pStyle w:val="6"/>
+        <w:framePr w:w="0" w:hRule="auto" w:wrap="auto" w:vAnchor="margin" w:hAnchor="text" w:yAlign="inline"/>
         <w:tabs>
           <w:tab w:val="left" w:pos="560"/>
           <w:tab w:val="left" w:pos="1120"/>
@@ -2032,22 +2064,26 @@
         <w:ind w:left="0" w:right="0" w:firstLine="0"/>
         <w:jc w:val="left"/>
         <w:rPr>
-          <w:rFonts w:ascii="Menlo" w:cs="Menlo" w:hAnsi="Menlo" w:eastAsia="Menlo"/>
-          <w:rtl w:val="0"/>
+          <w:rFonts w:ascii="Menlo" w:hAnsi="Menlo" w:eastAsia="Menlo" w:cs="Menlo"/>
         </w:rPr>
       </w:pPr>
       <w:r>
         <w:rPr>
-          <w:rFonts w:ascii="Menlo" w:cs="Menlo" w:hAnsi="Menlo" w:eastAsia="Menlo"/>
-          <w:rtl w:val="0"/>
+          <w:rFonts w:ascii="Menlo" w:hAnsi="Menlo" w:eastAsia="Menlo" w:cs="Menlo"/>
         </w:rPr>
         <w:tab/>
+      </w:r>
+      <w:r>
+        <w:rPr>
+          <w:rFonts w:ascii="Menlo" w:hAnsi="Menlo" w:eastAsia="Menlo" w:cs="Menlo"/>
+        </w:rPr>
         <w:t>merge = refs/heads/master</w:t>
       </w:r>
     </w:p>
     <w:p>
       <w:pPr>
-        <w:pStyle w:val="默认"/>
+        <w:pStyle w:val="6"/>
+        <w:framePr w:w="0" w:hRule="auto" w:wrap="auto" w:vAnchor="margin" w:hAnchor="text" w:yAlign="inline"/>
         <w:tabs>
           <w:tab w:val="left" w:pos="560"/>
           <w:tab w:val="left" w:pos="1120"/>
@@ -2118,14 +2154,14 @@
         <w:ind w:left="0" w:right="0" w:firstLine="0"/>
         <w:jc w:val="left"/>
         <w:rPr>
-          <w:rFonts w:ascii="Menlo" w:cs="Menlo" w:hAnsi="Menlo" w:eastAsia="Menlo"/>
-          <w:rtl w:val="0"/>
+          <w:rFonts w:ascii="Menlo" w:hAnsi="Menlo" w:eastAsia="Menlo" w:cs="Menlo"/>
         </w:rPr>
       </w:pPr>
     </w:p>
     <w:p>
       <w:pPr>
-        <w:pStyle w:val="默认"/>
+        <w:pStyle w:val="6"/>
+        <w:framePr w:w="0" w:hRule="auto" w:wrap="auto" w:vAnchor="margin" w:hAnchor="text" w:yAlign="inline"/>
         <w:tabs>
           <w:tab w:val="left" w:pos="560"/>
           <w:tab w:val="left" w:pos="1120"/>
@@ -2196,21 +2232,20 @@
         <w:ind w:left="0" w:right="0" w:firstLine="0"/>
         <w:jc w:val="left"/>
         <w:rPr>
-          <w:rFonts w:ascii="Menlo" w:cs="Menlo" w:hAnsi="Menlo" w:eastAsia="Menlo"/>
-          <w:rtl w:val="0"/>
+          <w:rFonts w:ascii="Menlo" w:hAnsi="Menlo" w:eastAsia="Menlo" w:cs="Menlo"/>
         </w:rPr>
       </w:pPr>
       <w:r>
         <w:rPr>
           <w:rFonts w:ascii="Menlo" w:hAnsi="Menlo"/>
-          <w:rtl w:val="0"/>
         </w:rPr>
         <w:t>[remote "test"]</w:t>
       </w:r>
     </w:p>
     <w:p>
       <w:pPr>
-        <w:pStyle w:val="默认"/>
+        <w:pStyle w:val="6"/>
+        <w:framePr w:w="0" w:hRule="auto" w:wrap="auto" w:vAnchor="margin" w:hAnchor="text" w:yAlign="inline"/>
         <w:tabs>
           <w:tab w:val="left" w:pos="560"/>
           <w:tab w:val="left" w:pos="1120"/>
@@ -2281,22 +2316,26 @@
         <w:ind w:left="0" w:right="0" w:firstLine="0"/>
         <w:jc w:val="left"/>
         <w:rPr>
-          <w:rFonts w:ascii="Menlo" w:cs="Menlo" w:hAnsi="Menlo" w:eastAsia="Menlo"/>
-          <w:rtl w:val="0"/>
+          <w:rFonts w:ascii="Menlo" w:hAnsi="Menlo" w:eastAsia="Menlo" w:cs="Menlo"/>
         </w:rPr>
       </w:pPr>
       <w:r>
         <w:rPr>
-          <w:rFonts w:ascii="Menlo" w:cs="Menlo" w:hAnsi="Menlo" w:eastAsia="Menlo"/>
-          <w:rtl w:val="0"/>
+          <w:rFonts w:ascii="Menlo" w:hAnsi="Menlo" w:eastAsia="Menlo" w:cs="Menlo"/>
         </w:rPr>
         <w:tab/>
+      </w:r>
+      <w:r>
+        <w:rPr>
+          <w:rFonts w:ascii="Menlo" w:hAnsi="Menlo" w:eastAsia="Menlo" w:cs="Menlo"/>
+        </w:rPr>
         <w:t>url = git@github.com:test</w:t>
       </w:r>
     </w:p>
     <w:p>
       <w:pPr>
-        <w:pStyle w:val="默认"/>
+        <w:pStyle w:val="6"/>
+        <w:framePr w:w="0" w:hRule="auto" w:wrap="auto" w:vAnchor="margin" w:hAnchor="text" w:yAlign="inline"/>
         <w:tabs>
           <w:tab w:val="left" w:pos="560"/>
           <w:tab w:val="left" w:pos="1120"/>
@@ -2367,22 +2406,26 @@
         <w:ind w:left="0" w:right="0" w:firstLine="0"/>
         <w:jc w:val="left"/>
         <w:rPr>
-          <w:rFonts w:ascii="Menlo" w:cs="Menlo" w:hAnsi="Menlo" w:eastAsia="Menlo"/>
-          <w:rtl w:val="0"/>
+          <w:rFonts w:ascii="Menlo" w:hAnsi="Menlo" w:eastAsia="Menlo" w:cs="Menlo"/>
         </w:rPr>
       </w:pPr>
       <w:r>
         <w:rPr>
-          <w:rFonts w:ascii="Menlo" w:cs="Menlo" w:hAnsi="Menlo" w:eastAsia="Menlo"/>
-          <w:rtl w:val="0"/>
+          <w:rFonts w:ascii="Menlo" w:hAnsi="Menlo" w:eastAsia="Menlo" w:cs="Menlo"/>
         </w:rPr>
         <w:tab/>
+      </w:r>
+      <w:r>
+        <w:rPr>
+          <w:rFonts w:ascii="Menlo" w:hAnsi="Menlo" w:eastAsia="Menlo" w:cs="Menlo"/>
+        </w:rPr>
         <w:t>fetch = +refs/heads/*:refs/remotes/test/*</w:t>
       </w:r>
     </w:p>
     <w:p>
       <w:pPr>
-        <w:pStyle w:val="默认"/>
+        <w:pStyle w:val="6"/>
+        <w:framePr w:w="0" w:hRule="auto" w:wrap="auto" w:vAnchor="margin" w:hAnchor="text" w:yAlign="inline"/>
         <w:tabs>
           <w:tab w:val="left" w:pos="560"/>
           <w:tab w:val="left" w:pos="1120"/>
@@ -2453,138 +2496,1866 @@
         <w:ind w:left="0" w:right="0" w:firstLine="0"/>
         <w:jc w:val="left"/>
         <w:rPr>
-          <w:rtl w:val="0"/>
-        </w:rPr>
-      </w:pPr>
-      <w:r>
-        <w:rPr>
-          <w:rFonts w:ascii="Arial Unicode MS" w:cs="Arial Unicode MS" w:hAnsi="Arial Unicode MS" w:eastAsia="Arial Unicode MS" w:hint="eastAsia"/>
+          <w:rFonts w:hint="eastAsia" w:ascii="Arial Unicode MS" w:hAnsi="Arial Unicode MS" w:eastAsia="Arial Unicode MS" w:cs="Arial Unicode MS"/>
           <w:b w:val="0"/>
           <w:bCs w:val="0"/>
           <w:i w:val="0"/>
           <w:iCs w:val="0"/>
-          <w:rtl w:val="0"/>
           <w:lang w:val="zh-CN" w:eastAsia="zh-CN"/>
         </w:rPr>
+      </w:pPr>
+      <w:r>
+        <w:rPr>
+          <w:rFonts w:hint="eastAsia" w:ascii="Arial Unicode MS" w:hAnsi="Arial Unicode MS" w:eastAsia="Arial Unicode MS" w:cs="Arial Unicode MS"/>
+          <w:b w:val="0"/>
+          <w:bCs w:val="0"/>
+          <w:i w:val="0"/>
+          <w:iCs w:val="0"/>
+          <w:lang w:val="zh-CN" w:eastAsia="zh-CN"/>
+        </w:rPr>
         <w:t>～～～～～～～～～</w:t>
+      </w:r>
+    </w:p>
+    <w:p>
+      <w:pPr>
+        <w:pStyle w:val="6"/>
+        <w:framePr w:w="0" w:hRule="auto" w:wrap="auto" w:vAnchor="margin" w:hAnchor="text" w:yAlign="inline"/>
+        <w:tabs>
+          <w:tab w:val="left" w:pos="560"/>
+          <w:tab w:val="left" w:pos="1120"/>
+          <w:tab w:val="left" w:pos="1680"/>
+          <w:tab w:val="left" w:pos="2240"/>
+          <w:tab w:val="left" w:pos="2800"/>
+          <w:tab w:val="left" w:pos="3360"/>
+          <w:tab w:val="left" w:pos="3920"/>
+          <w:tab w:val="left" w:pos="4480"/>
+          <w:tab w:val="left" w:pos="5040"/>
+          <w:tab w:val="left" w:pos="5600"/>
+          <w:tab w:val="left" w:pos="6160"/>
+          <w:tab w:val="left" w:pos="6720"/>
+          <w:tab w:val="left" w:pos="6740"/>
+          <w:tab w:val="left" w:pos="6760"/>
+          <w:tab w:val="left" w:pos="6780"/>
+          <w:tab w:val="left" w:pos="6800"/>
+          <w:tab w:val="left" w:pos="6820"/>
+          <w:tab w:val="left" w:pos="6840"/>
+          <w:tab w:val="left" w:pos="6860"/>
+          <w:tab w:val="left" w:pos="6880"/>
+          <w:tab w:val="left" w:pos="6900"/>
+          <w:tab w:val="left" w:pos="6920"/>
+          <w:tab w:val="left" w:pos="6940"/>
+          <w:tab w:val="left" w:pos="6960"/>
+          <w:tab w:val="left" w:pos="6980"/>
+          <w:tab w:val="left" w:pos="7000"/>
+          <w:tab w:val="left" w:pos="7020"/>
+          <w:tab w:val="left" w:pos="7040"/>
+          <w:tab w:val="left" w:pos="7060"/>
+          <w:tab w:val="left" w:pos="7080"/>
+          <w:tab w:val="left" w:pos="7100"/>
+          <w:tab w:val="left" w:pos="7120"/>
+          <w:tab w:val="left" w:pos="7140"/>
+          <w:tab w:val="left" w:pos="7160"/>
+          <w:tab w:val="left" w:pos="7180"/>
+          <w:tab w:val="left" w:pos="7200"/>
+          <w:tab w:val="left" w:pos="7220"/>
+          <w:tab w:val="left" w:pos="7240"/>
+          <w:tab w:val="left" w:pos="7260"/>
+          <w:tab w:val="left" w:pos="7280"/>
+          <w:tab w:val="left" w:pos="7300"/>
+          <w:tab w:val="left" w:pos="7320"/>
+          <w:tab w:val="left" w:pos="7340"/>
+          <w:tab w:val="left" w:pos="7360"/>
+          <w:tab w:val="left" w:pos="7380"/>
+          <w:tab w:val="left" w:pos="7400"/>
+          <w:tab w:val="left" w:pos="7420"/>
+          <w:tab w:val="left" w:pos="7440"/>
+          <w:tab w:val="left" w:pos="7460"/>
+          <w:tab w:val="left" w:pos="7480"/>
+          <w:tab w:val="left" w:pos="7500"/>
+          <w:tab w:val="left" w:pos="7520"/>
+          <w:tab w:val="left" w:pos="7540"/>
+          <w:tab w:val="left" w:pos="7560"/>
+          <w:tab w:val="left" w:pos="7580"/>
+          <w:tab w:val="left" w:pos="7600"/>
+          <w:tab w:val="left" w:pos="7620"/>
+          <w:tab w:val="left" w:pos="7640"/>
+          <w:tab w:val="left" w:pos="7660"/>
+          <w:tab w:val="left" w:pos="7680"/>
+          <w:tab w:val="left" w:pos="7700"/>
+          <w:tab w:val="left" w:pos="7720"/>
+          <w:tab w:val="left" w:pos="7740"/>
+          <w:tab w:val="left" w:pos="7760"/>
+        </w:tabs>
+        <w:bidi w:val="0"/>
+        <w:ind w:left="0" w:right="0" w:firstLine="0"/>
+        <w:jc w:val="left"/>
+        <w:rPr>
+          <w:rFonts w:hint="eastAsia" w:ascii="Arial Unicode MS" w:hAnsi="Arial Unicode MS" w:cs="Arial Unicode MS"/>
+          <w:b w:val="0"/>
+          <w:bCs w:val="0"/>
+          <w:i w:val="0"/>
+          <w:iCs w:val="0"/>
+          <w:lang w:val="en-US" w:eastAsia="zh-CN"/>
+        </w:rPr>
+      </w:pPr>
+      <w:r>
+        <w:rPr>
+          <w:rFonts w:hint="eastAsia" w:ascii="Arial Unicode MS" w:hAnsi="Arial Unicode MS" w:cs="Arial Unicode MS"/>
+          <w:b w:val="0"/>
+          <w:bCs w:val="0"/>
+          <w:i w:val="0"/>
+          <w:iCs w:val="0"/>
+          <w:lang w:val="en-US" w:eastAsia="zh-CN"/>
+        </w:rPr>
+        <w:t>~~~~~~~~~~~~~~~</w:t>
+      </w:r>
+    </w:p>
+    <w:p>
+      <w:pPr>
+        <w:pStyle w:val="6"/>
+        <w:framePr w:w="0" w:hRule="auto" w:wrap="auto" w:vAnchor="margin" w:hAnchor="text" w:yAlign="inline"/>
+        <w:tabs>
+          <w:tab w:val="left" w:pos="560"/>
+          <w:tab w:val="left" w:pos="1120"/>
+          <w:tab w:val="left" w:pos="1680"/>
+          <w:tab w:val="left" w:pos="2240"/>
+          <w:tab w:val="left" w:pos="2800"/>
+          <w:tab w:val="left" w:pos="3360"/>
+          <w:tab w:val="left" w:pos="3920"/>
+          <w:tab w:val="left" w:pos="4480"/>
+          <w:tab w:val="left" w:pos="5040"/>
+          <w:tab w:val="left" w:pos="5600"/>
+          <w:tab w:val="left" w:pos="6160"/>
+          <w:tab w:val="left" w:pos="6720"/>
+          <w:tab w:val="left" w:pos="6740"/>
+          <w:tab w:val="left" w:pos="6760"/>
+          <w:tab w:val="left" w:pos="6780"/>
+          <w:tab w:val="left" w:pos="6800"/>
+          <w:tab w:val="left" w:pos="6820"/>
+          <w:tab w:val="left" w:pos="6840"/>
+          <w:tab w:val="left" w:pos="6860"/>
+          <w:tab w:val="left" w:pos="6880"/>
+          <w:tab w:val="left" w:pos="6900"/>
+          <w:tab w:val="left" w:pos="6920"/>
+          <w:tab w:val="left" w:pos="6940"/>
+          <w:tab w:val="left" w:pos="6960"/>
+          <w:tab w:val="left" w:pos="6980"/>
+          <w:tab w:val="left" w:pos="7000"/>
+          <w:tab w:val="left" w:pos="7020"/>
+          <w:tab w:val="left" w:pos="7040"/>
+          <w:tab w:val="left" w:pos="7060"/>
+          <w:tab w:val="left" w:pos="7080"/>
+          <w:tab w:val="left" w:pos="7100"/>
+          <w:tab w:val="left" w:pos="7120"/>
+          <w:tab w:val="left" w:pos="7140"/>
+          <w:tab w:val="left" w:pos="7160"/>
+          <w:tab w:val="left" w:pos="7180"/>
+          <w:tab w:val="left" w:pos="7200"/>
+          <w:tab w:val="left" w:pos="7220"/>
+          <w:tab w:val="left" w:pos="7240"/>
+          <w:tab w:val="left" w:pos="7260"/>
+          <w:tab w:val="left" w:pos="7280"/>
+          <w:tab w:val="left" w:pos="7300"/>
+          <w:tab w:val="left" w:pos="7320"/>
+          <w:tab w:val="left" w:pos="7340"/>
+          <w:tab w:val="left" w:pos="7360"/>
+          <w:tab w:val="left" w:pos="7380"/>
+          <w:tab w:val="left" w:pos="7400"/>
+          <w:tab w:val="left" w:pos="7420"/>
+          <w:tab w:val="left" w:pos="7440"/>
+          <w:tab w:val="left" w:pos="7460"/>
+          <w:tab w:val="left" w:pos="7480"/>
+          <w:tab w:val="left" w:pos="7500"/>
+          <w:tab w:val="left" w:pos="7520"/>
+          <w:tab w:val="left" w:pos="7540"/>
+          <w:tab w:val="left" w:pos="7560"/>
+          <w:tab w:val="left" w:pos="7580"/>
+          <w:tab w:val="left" w:pos="7600"/>
+          <w:tab w:val="left" w:pos="7620"/>
+          <w:tab w:val="left" w:pos="7640"/>
+          <w:tab w:val="left" w:pos="7660"/>
+          <w:tab w:val="left" w:pos="7680"/>
+          <w:tab w:val="left" w:pos="7700"/>
+          <w:tab w:val="left" w:pos="7720"/>
+          <w:tab w:val="left" w:pos="7740"/>
+          <w:tab w:val="left" w:pos="7760"/>
+        </w:tabs>
+        <w:bidi w:val="0"/>
+        <w:ind w:left="0" w:right="0" w:firstLine="0"/>
+        <w:jc w:val="left"/>
+        <w:rPr>
+          <w:rFonts w:hint="eastAsia" w:ascii="Arial Unicode MS" w:hAnsi="Arial Unicode MS" w:cs="Arial Unicode MS"/>
+          <w:b w:val="0"/>
+          <w:bCs w:val="0"/>
+          <w:i w:val="0"/>
+          <w:iCs w:val="0"/>
+          <w:sz w:val="20"/>
+          <w:szCs w:val="20"/>
+          <w:lang w:val="en-US" w:eastAsia="zh-CN"/>
+        </w:rPr>
+      </w:pPr>
+      <w:r>
+        <w:rPr>
+          <w:rFonts w:hint="eastAsia" w:ascii="Arial Unicode MS" w:hAnsi="Arial Unicode MS" w:cs="Arial Unicode MS"/>
+          <w:b/>
+          <w:bCs/>
+          <w:i w:val="0"/>
+          <w:iCs w:val="0"/>
+          <w:sz w:val="20"/>
+          <w:szCs w:val="20"/>
+          <w:lang w:val="en-US" w:eastAsia="zh-CN"/>
+        </w:rPr>
+        <w:t>有些文件不需要放入Git中：</w:t>
+      </w:r>
+    </w:p>
+    <w:p>
+      <w:pPr>
+        <w:pStyle w:val="6"/>
+        <w:framePr w:w="0" w:hRule="auto" w:wrap="auto" w:vAnchor="margin" w:hAnchor="text" w:yAlign="inline"/>
+        <w:tabs>
+          <w:tab w:val="left" w:pos="560"/>
+          <w:tab w:val="left" w:pos="1120"/>
+          <w:tab w:val="left" w:pos="1680"/>
+          <w:tab w:val="left" w:pos="2240"/>
+          <w:tab w:val="left" w:pos="2800"/>
+          <w:tab w:val="left" w:pos="3360"/>
+          <w:tab w:val="left" w:pos="3920"/>
+          <w:tab w:val="left" w:pos="4480"/>
+          <w:tab w:val="left" w:pos="5040"/>
+          <w:tab w:val="left" w:pos="5600"/>
+          <w:tab w:val="left" w:pos="6160"/>
+          <w:tab w:val="left" w:pos="6720"/>
+          <w:tab w:val="left" w:pos="6740"/>
+          <w:tab w:val="left" w:pos="6760"/>
+          <w:tab w:val="left" w:pos="6780"/>
+          <w:tab w:val="left" w:pos="6800"/>
+          <w:tab w:val="left" w:pos="6820"/>
+          <w:tab w:val="left" w:pos="6840"/>
+          <w:tab w:val="left" w:pos="6860"/>
+          <w:tab w:val="left" w:pos="6880"/>
+          <w:tab w:val="left" w:pos="6900"/>
+          <w:tab w:val="left" w:pos="6920"/>
+          <w:tab w:val="left" w:pos="6940"/>
+          <w:tab w:val="left" w:pos="6960"/>
+          <w:tab w:val="left" w:pos="6980"/>
+          <w:tab w:val="left" w:pos="7000"/>
+          <w:tab w:val="left" w:pos="7020"/>
+          <w:tab w:val="left" w:pos="7040"/>
+          <w:tab w:val="left" w:pos="7060"/>
+          <w:tab w:val="left" w:pos="7080"/>
+          <w:tab w:val="left" w:pos="7100"/>
+          <w:tab w:val="left" w:pos="7120"/>
+          <w:tab w:val="left" w:pos="7140"/>
+          <w:tab w:val="left" w:pos="7160"/>
+          <w:tab w:val="left" w:pos="7180"/>
+          <w:tab w:val="left" w:pos="7200"/>
+          <w:tab w:val="left" w:pos="7220"/>
+          <w:tab w:val="left" w:pos="7240"/>
+          <w:tab w:val="left" w:pos="7260"/>
+          <w:tab w:val="left" w:pos="7280"/>
+          <w:tab w:val="left" w:pos="7300"/>
+          <w:tab w:val="left" w:pos="7320"/>
+          <w:tab w:val="left" w:pos="7340"/>
+          <w:tab w:val="left" w:pos="7360"/>
+          <w:tab w:val="left" w:pos="7380"/>
+          <w:tab w:val="left" w:pos="7400"/>
+          <w:tab w:val="left" w:pos="7420"/>
+          <w:tab w:val="left" w:pos="7440"/>
+          <w:tab w:val="left" w:pos="7460"/>
+          <w:tab w:val="left" w:pos="7480"/>
+          <w:tab w:val="left" w:pos="7500"/>
+          <w:tab w:val="left" w:pos="7520"/>
+          <w:tab w:val="left" w:pos="7540"/>
+          <w:tab w:val="left" w:pos="7560"/>
+          <w:tab w:val="left" w:pos="7580"/>
+          <w:tab w:val="left" w:pos="7600"/>
+          <w:tab w:val="left" w:pos="7620"/>
+          <w:tab w:val="left" w:pos="7640"/>
+          <w:tab w:val="left" w:pos="7660"/>
+          <w:tab w:val="left" w:pos="7680"/>
+          <w:tab w:val="left" w:pos="7700"/>
+          <w:tab w:val="left" w:pos="7720"/>
+          <w:tab w:val="left" w:pos="7740"/>
+          <w:tab w:val="left" w:pos="7760"/>
+        </w:tabs>
+        <w:bidi w:val="0"/>
+        <w:ind w:left="0" w:right="0" w:firstLine="0"/>
+        <w:jc w:val="left"/>
+        <w:rPr>
+          <w:rFonts w:hint="eastAsia" w:ascii="Arial Unicode MS" w:hAnsi="Arial Unicode MS" w:cs="Arial Unicode MS"/>
+          <w:b w:val="0"/>
+          <w:bCs w:val="0"/>
+          <w:i w:val="0"/>
+          <w:iCs w:val="0"/>
+          <w:sz w:val="20"/>
+          <w:szCs w:val="20"/>
+          <w:lang w:val="en-US" w:eastAsia="zh-CN"/>
+        </w:rPr>
+      </w:pPr>
+      <w:r>
+        <w:rPr>
+          <w:rFonts w:hint="eastAsia" w:ascii="Arial Unicode MS" w:hAnsi="Arial Unicode MS" w:cs="Arial Unicode MS"/>
+          <w:b w:val="0"/>
+          <w:bCs w:val="0"/>
+          <w:i w:val="0"/>
+          <w:iCs w:val="0"/>
+          <w:sz w:val="20"/>
+          <w:szCs w:val="20"/>
+          <w:lang w:val="en-US" w:eastAsia="zh-CN"/>
+        </w:rPr>
+        <w:t>在项目的根目录添加一个名为.gitignore文件，内容如下:</w:t>
+      </w:r>
+    </w:p>
+    <w:p>
+      <w:pPr>
+        <w:pStyle w:val="6"/>
+        <w:framePr w:w="0" w:hRule="auto" w:wrap="auto" w:vAnchor="margin" w:hAnchor="text" w:yAlign="inline"/>
+        <w:tabs>
+          <w:tab w:val="left" w:pos="560"/>
+          <w:tab w:val="left" w:pos="1120"/>
+          <w:tab w:val="left" w:pos="1680"/>
+          <w:tab w:val="left" w:pos="2240"/>
+          <w:tab w:val="left" w:pos="2800"/>
+          <w:tab w:val="left" w:pos="3360"/>
+          <w:tab w:val="left" w:pos="3920"/>
+          <w:tab w:val="left" w:pos="4480"/>
+          <w:tab w:val="left" w:pos="5040"/>
+          <w:tab w:val="left" w:pos="5600"/>
+          <w:tab w:val="left" w:pos="6160"/>
+          <w:tab w:val="left" w:pos="6720"/>
+          <w:tab w:val="left" w:pos="6740"/>
+          <w:tab w:val="left" w:pos="6760"/>
+          <w:tab w:val="left" w:pos="6780"/>
+          <w:tab w:val="left" w:pos="6800"/>
+          <w:tab w:val="left" w:pos="6820"/>
+          <w:tab w:val="left" w:pos="6840"/>
+          <w:tab w:val="left" w:pos="6860"/>
+          <w:tab w:val="left" w:pos="6880"/>
+          <w:tab w:val="left" w:pos="6900"/>
+          <w:tab w:val="left" w:pos="6920"/>
+          <w:tab w:val="left" w:pos="6940"/>
+          <w:tab w:val="left" w:pos="6960"/>
+          <w:tab w:val="left" w:pos="6980"/>
+          <w:tab w:val="left" w:pos="7000"/>
+          <w:tab w:val="left" w:pos="7020"/>
+          <w:tab w:val="left" w:pos="7040"/>
+          <w:tab w:val="left" w:pos="7060"/>
+          <w:tab w:val="left" w:pos="7080"/>
+          <w:tab w:val="left" w:pos="7100"/>
+          <w:tab w:val="left" w:pos="7120"/>
+          <w:tab w:val="left" w:pos="7140"/>
+          <w:tab w:val="left" w:pos="7160"/>
+          <w:tab w:val="left" w:pos="7180"/>
+          <w:tab w:val="left" w:pos="7200"/>
+          <w:tab w:val="left" w:pos="7220"/>
+          <w:tab w:val="left" w:pos="7240"/>
+          <w:tab w:val="left" w:pos="7260"/>
+          <w:tab w:val="left" w:pos="7280"/>
+          <w:tab w:val="left" w:pos="7300"/>
+          <w:tab w:val="left" w:pos="7320"/>
+          <w:tab w:val="left" w:pos="7340"/>
+          <w:tab w:val="left" w:pos="7360"/>
+          <w:tab w:val="left" w:pos="7380"/>
+          <w:tab w:val="left" w:pos="7400"/>
+          <w:tab w:val="left" w:pos="7420"/>
+          <w:tab w:val="left" w:pos="7440"/>
+          <w:tab w:val="left" w:pos="7460"/>
+          <w:tab w:val="left" w:pos="7480"/>
+          <w:tab w:val="left" w:pos="7500"/>
+          <w:tab w:val="left" w:pos="7520"/>
+          <w:tab w:val="left" w:pos="7540"/>
+          <w:tab w:val="left" w:pos="7560"/>
+          <w:tab w:val="left" w:pos="7580"/>
+          <w:tab w:val="left" w:pos="7600"/>
+          <w:tab w:val="left" w:pos="7620"/>
+          <w:tab w:val="left" w:pos="7640"/>
+          <w:tab w:val="left" w:pos="7660"/>
+          <w:tab w:val="left" w:pos="7680"/>
+          <w:tab w:val="left" w:pos="7700"/>
+          <w:tab w:val="left" w:pos="7720"/>
+          <w:tab w:val="left" w:pos="7740"/>
+          <w:tab w:val="left" w:pos="7760"/>
+        </w:tabs>
+        <w:bidi w:val="0"/>
+        <w:ind w:left="0" w:right="0" w:firstLine="0"/>
+        <w:jc w:val="left"/>
+        <w:rPr>
+          <w:rFonts w:hint="eastAsia" w:ascii="Arial Unicode MS" w:hAnsi="Arial Unicode MS" w:cs="Arial Unicode MS"/>
+          <w:b w:val="0"/>
+          <w:bCs w:val="0"/>
+          <w:i w:val="0"/>
+          <w:iCs w:val="0"/>
+          <w:sz w:val="20"/>
+          <w:szCs w:val="20"/>
+          <w:lang w:val="en-US" w:eastAsia="zh-CN"/>
+        </w:rPr>
+      </w:pPr>
+      <w:r>
+        <w:rPr>
+          <w:rFonts w:hint="eastAsia" w:ascii="Arial Unicode MS" w:hAnsi="Arial Unicode MS" w:cs="Arial Unicode MS"/>
+          <w:b w:val="0"/>
+          <w:bCs w:val="0"/>
+          <w:i w:val="0"/>
+          <w:iCs w:val="0"/>
+          <w:sz w:val="20"/>
+          <w:szCs w:val="20"/>
+          <w:lang w:val="en-US" w:eastAsia="zh-CN"/>
+        </w:rPr>
+        <w:t># maven #</w:t>
+      </w:r>
+    </w:p>
+    <w:p>
+      <w:pPr>
+        <w:pStyle w:val="6"/>
+        <w:framePr w:w="0" w:hRule="auto" w:wrap="auto" w:vAnchor="margin" w:hAnchor="text" w:yAlign="inline"/>
+        <w:tabs>
+          <w:tab w:val="left" w:pos="560"/>
+          <w:tab w:val="left" w:pos="1120"/>
+          <w:tab w:val="left" w:pos="1680"/>
+          <w:tab w:val="left" w:pos="2240"/>
+          <w:tab w:val="left" w:pos="2800"/>
+          <w:tab w:val="left" w:pos="3360"/>
+          <w:tab w:val="left" w:pos="3920"/>
+          <w:tab w:val="left" w:pos="4480"/>
+          <w:tab w:val="left" w:pos="5040"/>
+          <w:tab w:val="left" w:pos="5600"/>
+          <w:tab w:val="left" w:pos="6160"/>
+          <w:tab w:val="left" w:pos="6720"/>
+          <w:tab w:val="left" w:pos="6740"/>
+          <w:tab w:val="left" w:pos="6760"/>
+          <w:tab w:val="left" w:pos="6780"/>
+          <w:tab w:val="left" w:pos="6800"/>
+          <w:tab w:val="left" w:pos="6820"/>
+          <w:tab w:val="left" w:pos="6840"/>
+          <w:tab w:val="left" w:pos="6860"/>
+          <w:tab w:val="left" w:pos="6880"/>
+          <w:tab w:val="left" w:pos="6900"/>
+          <w:tab w:val="left" w:pos="6920"/>
+          <w:tab w:val="left" w:pos="6940"/>
+          <w:tab w:val="left" w:pos="6960"/>
+          <w:tab w:val="left" w:pos="6980"/>
+          <w:tab w:val="left" w:pos="7000"/>
+          <w:tab w:val="left" w:pos="7020"/>
+          <w:tab w:val="left" w:pos="7040"/>
+          <w:tab w:val="left" w:pos="7060"/>
+          <w:tab w:val="left" w:pos="7080"/>
+          <w:tab w:val="left" w:pos="7100"/>
+          <w:tab w:val="left" w:pos="7120"/>
+          <w:tab w:val="left" w:pos="7140"/>
+          <w:tab w:val="left" w:pos="7160"/>
+          <w:tab w:val="left" w:pos="7180"/>
+          <w:tab w:val="left" w:pos="7200"/>
+          <w:tab w:val="left" w:pos="7220"/>
+          <w:tab w:val="left" w:pos="7240"/>
+          <w:tab w:val="left" w:pos="7260"/>
+          <w:tab w:val="left" w:pos="7280"/>
+          <w:tab w:val="left" w:pos="7300"/>
+          <w:tab w:val="left" w:pos="7320"/>
+          <w:tab w:val="left" w:pos="7340"/>
+          <w:tab w:val="left" w:pos="7360"/>
+          <w:tab w:val="left" w:pos="7380"/>
+          <w:tab w:val="left" w:pos="7400"/>
+          <w:tab w:val="left" w:pos="7420"/>
+          <w:tab w:val="left" w:pos="7440"/>
+          <w:tab w:val="left" w:pos="7460"/>
+          <w:tab w:val="left" w:pos="7480"/>
+          <w:tab w:val="left" w:pos="7500"/>
+          <w:tab w:val="left" w:pos="7520"/>
+          <w:tab w:val="left" w:pos="7540"/>
+          <w:tab w:val="left" w:pos="7560"/>
+          <w:tab w:val="left" w:pos="7580"/>
+          <w:tab w:val="left" w:pos="7600"/>
+          <w:tab w:val="left" w:pos="7620"/>
+          <w:tab w:val="left" w:pos="7640"/>
+          <w:tab w:val="left" w:pos="7660"/>
+          <w:tab w:val="left" w:pos="7680"/>
+          <w:tab w:val="left" w:pos="7700"/>
+          <w:tab w:val="left" w:pos="7720"/>
+          <w:tab w:val="left" w:pos="7740"/>
+          <w:tab w:val="left" w:pos="7760"/>
+        </w:tabs>
+        <w:bidi w:val="0"/>
+        <w:ind w:left="0" w:right="0" w:firstLine="0"/>
+        <w:jc w:val="left"/>
+        <w:rPr>
+          <w:rFonts w:hint="eastAsia" w:ascii="Arial Unicode MS" w:hAnsi="Arial Unicode MS" w:cs="Arial Unicode MS"/>
+          <w:b w:val="0"/>
+          <w:bCs w:val="0"/>
+          <w:i w:val="0"/>
+          <w:iCs w:val="0"/>
+          <w:sz w:val="20"/>
+          <w:szCs w:val="20"/>
+          <w:lang w:val="en-US" w:eastAsia="zh-CN"/>
+        </w:rPr>
+      </w:pPr>
+      <w:r>
+        <w:rPr>
+          <w:rFonts w:hint="eastAsia" w:ascii="Arial Unicode MS" w:hAnsi="Arial Unicode MS" w:cs="Arial Unicode MS"/>
+          <w:b w:val="0"/>
+          <w:bCs w:val="0"/>
+          <w:i w:val="0"/>
+          <w:iCs w:val="0"/>
+          <w:sz w:val="20"/>
+          <w:szCs w:val="20"/>
+          <w:lang w:val="en-US" w:eastAsia="zh-CN"/>
+        </w:rPr>
+        <w:t>target/</w:t>
+      </w:r>
+    </w:p>
+    <w:p>
+      <w:pPr>
+        <w:pStyle w:val="6"/>
+        <w:framePr w:w="0" w:hRule="auto" w:wrap="auto" w:vAnchor="margin" w:hAnchor="text" w:yAlign="inline"/>
+        <w:tabs>
+          <w:tab w:val="left" w:pos="560"/>
+          <w:tab w:val="left" w:pos="1120"/>
+          <w:tab w:val="left" w:pos="1680"/>
+          <w:tab w:val="left" w:pos="2240"/>
+          <w:tab w:val="left" w:pos="2800"/>
+          <w:tab w:val="left" w:pos="3360"/>
+          <w:tab w:val="left" w:pos="3920"/>
+          <w:tab w:val="left" w:pos="4480"/>
+          <w:tab w:val="left" w:pos="5040"/>
+          <w:tab w:val="left" w:pos="5600"/>
+          <w:tab w:val="left" w:pos="6160"/>
+          <w:tab w:val="left" w:pos="6720"/>
+          <w:tab w:val="left" w:pos="6740"/>
+          <w:tab w:val="left" w:pos="6760"/>
+          <w:tab w:val="left" w:pos="6780"/>
+          <w:tab w:val="left" w:pos="6800"/>
+          <w:tab w:val="left" w:pos="6820"/>
+          <w:tab w:val="left" w:pos="6840"/>
+          <w:tab w:val="left" w:pos="6860"/>
+          <w:tab w:val="left" w:pos="6880"/>
+          <w:tab w:val="left" w:pos="6900"/>
+          <w:tab w:val="left" w:pos="6920"/>
+          <w:tab w:val="left" w:pos="6940"/>
+          <w:tab w:val="left" w:pos="6960"/>
+          <w:tab w:val="left" w:pos="6980"/>
+          <w:tab w:val="left" w:pos="7000"/>
+          <w:tab w:val="left" w:pos="7020"/>
+          <w:tab w:val="left" w:pos="7040"/>
+          <w:tab w:val="left" w:pos="7060"/>
+          <w:tab w:val="left" w:pos="7080"/>
+          <w:tab w:val="left" w:pos="7100"/>
+          <w:tab w:val="left" w:pos="7120"/>
+          <w:tab w:val="left" w:pos="7140"/>
+          <w:tab w:val="left" w:pos="7160"/>
+          <w:tab w:val="left" w:pos="7180"/>
+          <w:tab w:val="left" w:pos="7200"/>
+          <w:tab w:val="left" w:pos="7220"/>
+          <w:tab w:val="left" w:pos="7240"/>
+          <w:tab w:val="left" w:pos="7260"/>
+          <w:tab w:val="left" w:pos="7280"/>
+          <w:tab w:val="left" w:pos="7300"/>
+          <w:tab w:val="left" w:pos="7320"/>
+          <w:tab w:val="left" w:pos="7340"/>
+          <w:tab w:val="left" w:pos="7360"/>
+          <w:tab w:val="left" w:pos="7380"/>
+          <w:tab w:val="left" w:pos="7400"/>
+          <w:tab w:val="left" w:pos="7420"/>
+          <w:tab w:val="left" w:pos="7440"/>
+          <w:tab w:val="left" w:pos="7460"/>
+          <w:tab w:val="left" w:pos="7480"/>
+          <w:tab w:val="left" w:pos="7500"/>
+          <w:tab w:val="left" w:pos="7520"/>
+          <w:tab w:val="left" w:pos="7540"/>
+          <w:tab w:val="left" w:pos="7560"/>
+          <w:tab w:val="left" w:pos="7580"/>
+          <w:tab w:val="left" w:pos="7600"/>
+          <w:tab w:val="left" w:pos="7620"/>
+          <w:tab w:val="left" w:pos="7640"/>
+          <w:tab w:val="left" w:pos="7660"/>
+          <w:tab w:val="left" w:pos="7680"/>
+          <w:tab w:val="left" w:pos="7700"/>
+          <w:tab w:val="left" w:pos="7720"/>
+          <w:tab w:val="left" w:pos="7740"/>
+          <w:tab w:val="left" w:pos="7760"/>
+        </w:tabs>
+        <w:bidi w:val="0"/>
+        <w:ind w:left="0" w:right="0" w:firstLine="0"/>
+        <w:jc w:val="left"/>
+        <w:rPr>
+          <w:rFonts w:hint="eastAsia" w:ascii="Arial Unicode MS" w:hAnsi="Arial Unicode MS" w:cs="Arial Unicode MS"/>
+          <w:b w:val="0"/>
+          <w:bCs w:val="0"/>
+          <w:i w:val="0"/>
+          <w:iCs w:val="0"/>
+          <w:sz w:val="20"/>
+          <w:szCs w:val="20"/>
+          <w:lang w:val="en-US" w:eastAsia="zh-CN"/>
+        </w:rPr>
+      </w:pPr>
+      <w:r>
+        <w:rPr>
+          <w:rFonts w:hint="eastAsia" w:ascii="Arial Unicode MS" w:hAnsi="Arial Unicode MS" w:cs="Arial Unicode MS"/>
+          <w:b w:val="0"/>
+          <w:bCs w:val="0"/>
+          <w:i w:val="0"/>
+          <w:iCs w:val="0"/>
+          <w:sz w:val="20"/>
+          <w:szCs w:val="20"/>
+          <w:lang w:val="en-US" w:eastAsia="zh-CN"/>
+        </w:rPr>
+        <w:t># IDEA #</w:t>
+      </w:r>
+    </w:p>
+    <w:p>
+      <w:pPr>
+        <w:pStyle w:val="6"/>
+        <w:framePr w:w="0" w:hRule="auto" w:wrap="auto" w:vAnchor="margin" w:hAnchor="text" w:yAlign="inline"/>
+        <w:tabs>
+          <w:tab w:val="left" w:pos="560"/>
+          <w:tab w:val="left" w:pos="1120"/>
+          <w:tab w:val="left" w:pos="1680"/>
+          <w:tab w:val="left" w:pos="2240"/>
+          <w:tab w:val="left" w:pos="2800"/>
+          <w:tab w:val="left" w:pos="3360"/>
+          <w:tab w:val="left" w:pos="3920"/>
+          <w:tab w:val="left" w:pos="4480"/>
+          <w:tab w:val="left" w:pos="5040"/>
+          <w:tab w:val="left" w:pos="5600"/>
+          <w:tab w:val="left" w:pos="6160"/>
+          <w:tab w:val="left" w:pos="6720"/>
+          <w:tab w:val="left" w:pos="6740"/>
+          <w:tab w:val="left" w:pos="6760"/>
+          <w:tab w:val="left" w:pos="6780"/>
+          <w:tab w:val="left" w:pos="6800"/>
+          <w:tab w:val="left" w:pos="6820"/>
+          <w:tab w:val="left" w:pos="6840"/>
+          <w:tab w:val="left" w:pos="6860"/>
+          <w:tab w:val="left" w:pos="6880"/>
+          <w:tab w:val="left" w:pos="6900"/>
+          <w:tab w:val="left" w:pos="6920"/>
+          <w:tab w:val="left" w:pos="6940"/>
+          <w:tab w:val="left" w:pos="6960"/>
+          <w:tab w:val="left" w:pos="6980"/>
+          <w:tab w:val="left" w:pos="7000"/>
+          <w:tab w:val="left" w:pos="7020"/>
+          <w:tab w:val="left" w:pos="7040"/>
+          <w:tab w:val="left" w:pos="7060"/>
+          <w:tab w:val="left" w:pos="7080"/>
+          <w:tab w:val="left" w:pos="7100"/>
+          <w:tab w:val="left" w:pos="7120"/>
+          <w:tab w:val="left" w:pos="7140"/>
+          <w:tab w:val="left" w:pos="7160"/>
+          <w:tab w:val="left" w:pos="7180"/>
+          <w:tab w:val="left" w:pos="7200"/>
+          <w:tab w:val="left" w:pos="7220"/>
+          <w:tab w:val="left" w:pos="7240"/>
+          <w:tab w:val="left" w:pos="7260"/>
+          <w:tab w:val="left" w:pos="7280"/>
+          <w:tab w:val="left" w:pos="7300"/>
+          <w:tab w:val="left" w:pos="7320"/>
+          <w:tab w:val="left" w:pos="7340"/>
+          <w:tab w:val="left" w:pos="7360"/>
+          <w:tab w:val="left" w:pos="7380"/>
+          <w:tab w:val="left" w:pos="7400"/>
+          <w:tab w:val="left" w:pos="7420"/>
+          <w:tab w:val="left" w:pos="7440"/>
+          <w:tab w:val="left" w:pos="7460"/>
+          <w:tab w:val="left" w:pos="7480"/>
+          <w:tab w:val="left" w:pos="7500"/>
+          <w:tab w:val="left" w:pos="7520"/>
+          <w:tab w:val="left" w:pos="7540"/>
+          <w:tab w:val="left" w:pos="7560"/>
+          <w:tab w:val="left" w:pos="7580"/>
+          <w:tab w:val="left" w:pos="7600"/>
+          <w:tab w:val="left" w:pos="7620"/>
+          <w:tab w:val="left" w:pos="7640"/>
+          <w:tab w:val="left" w:pos="7660"/>
+          <w:tab w:val="left" w:pos="7680"/>
+          <w:tab w:val="left" w:pos="7700"/>
+          <w:tab w:val="left" w:pos="7720"/>
+          <w:tab w:val="left" w:pos="7740"/>
+          <w:tab w:val="left" w:pos="7760"/>
+        </w:tabs>
+        <w:bidi w:val="0"/>
+        <w:ind w:left="0" w:right="0" w:firstLine="0"/>
+        <w:jc w:val="left"/>
+        <w:rPr>
+          <w:rFonts w:hint="eastAsia" w:ascii="Arial Unicode MS" w:hAnsi="Arial Unicode MS" w:cs="Arial Unicode MS"/>
+          <w:b w:val="0"/>
+          <w:bCs w:val="0"/>
+          <w:i w:val="0"/>
+          <w:iCs w:val="0"/>
+          <w:sz w:val="20"/>
+          <w:szCs w:val="20"/>
+          <w:lang w:val="en-US" w:eastAsia="zh-CN"/>
+        </w:rPr>
+      </w:pPr>
+      <w:r>
+        <w:rPr>
+          <w:rFonts w:hint="eastAsia" w:ascii="Arial Unicode MS" w:hAnsi="Arial Unicode MS" w:cs="Arial Unicode MS"/>
+          <w:b w:val="0"/>
+          <w:bCs w:val="0"/>
+          <w:i w:val="0"/>
+          <w:iCs w:val="0"/>
+          <w:sz w:val="20"/>
+          <w:szCs w:val="20"/>
+          <w:lang w:val="en-US" w:eastAsia="zh-CN"/>
+        </w:rPr>
+        <w:t>.idea/</w:t>
+      </w:r>
+    </w:p>
+    <w:p>
+      <w:pPr>
+        <w:pStyle w:val="6"/>
+        <w:framePr w:w="0" w:hRule="auto" w:wrap="auto" w:vAnchor="margin" w:hAnchor="text" w:yAlign="inline"/>
+        <w:tabs>
+          <w:tab w:val="left" w:pos="560"/>
+          <w:tab w:val="left" w:pos="1120"/>
+          <w:tab w:val="left" w:pos="1680"/>
+          <w:tab w:val="left" w:pos="2240"/>
+          <w:tab w:val="left" w:pos="2800"/>
+          <w:tab w:val="left" w:pos="3360"/>
+          <w:tab w:val="left" w:pos="3920"/>
+          <w:tab w:val="left" w:pos="4480"/>
+          <w:tab w:val="left" w:pos="5040"/>
+          <w:tab w:val="left" w:pos="5600"/>
+          <w:tab w:val="left" w:pos="6160"/>
+          <w:tab w:val="left" w:pos="6720"/>
+          <w:tab w:val="left" w:pos="6740"/>
+          <w:tab w:val="left" w:pos="6760"/>
+          <w:tab w:val="left" w:pos="6780"/>
+          <w:tab w:val="left" w:pos="6800"/>
+          <w:tab w:val="left" w:pos="6820"/>
+          <w:tab w:val="left" w:pos="6840"/>
+          <w:tab w:val="left" w:pos="6860"/>
+          <w:tab w:val="left" w:pos="6880"/>
+          <w:tab w:val="left" w:pos="6900"/>
+          <w:tab w:val="left" w:pos="6920"/>
+          <w:tab w:val="left" w:pos="6940"/>
+          <w:tab w:val="left" w:pos="6960"/>
+          <w:tab w:val="left" w:pos="6980"/>
+          <w:tab w:val="left" w:pos="7000"/>
+          <w:tab w:val="left" w:pos="7020"/>
+          <w:tab w:val="left" w:pos="7040"/>
+          <w:tab w:val="left" w:pos="7060"/>
+          <w:tab w:val="left" w:pos="7080"/>
+          <w:tab w:val="left" w:pos="7100"/>
+          <w:tab w:val="left" w:pos="7120"/>
+          <w:tab w:val="left" w:pos="7140"/>
+          <w:tab w:val="left" w:pos="7160"/>
+          <w:tab w:val="left" w:pos="7180"/>
+          <w:tab w:val="left" w:pos="7200"/>
+          <w:tab w:val="left" w:pos="7220"/>
+          <w:tab w:val="left" w:pos="7240"/>
+          <w:tab w:val="left" w:pos="7260"/>
+          <w:tab w:val="left" w:pos="7280"/>
+          <w:tab w:val="left" w:pos="7300"/>
+          <w:tab w:val="left" w:pos="7320"/>
+          <w:tab w:val="left" w:pos="7340"/>
+          <w:tab w:val="left" w:pos="7360"/>
+          <w:tab w:val="left" w:pos="7380"/>
+          <w:tab w:val="left" w:pos="7400"/>
+          <w:tab w:val="left" w:pos="7420"/>
+          <w:tab w:val="left" w:pos="7440"/>
+          <w:tab w:val="left" w:pos="7460"/>
+          <w:tab w:val="left" w:pos="7480"/>
+          <w:tab w:val="left" w:pos="7500"/>
+          <w:tab w:val="left" w:pos="7520"/>
+          <w:tab w:val="left" w:pos="7540"/>
+          <w:tab w:val="left" w:pos="7560"/>
+          <w:tab w:val="left" w:pos="7580"/>
+          <w:tab w:val="left" w:pos="7600"/>
+          <w:tab w:val="left" w:pos="7620"/>
+          <w:tab w:val="left" w:pos="7640"/>
+          <w:tab w:val="left" w:pos="7660"/>
+          <w:tab w:val="left" w:pos="7680"/>
+          <w:tab w:val="left" w:pos="7700"/>
+          <w:tab w:val="left" w:pos="7720"/>
+          <w:tab w:val="left" w:pos="7740"/>
+          <w:tab w:val="left" w:pos="7760"/>
+        </w:tabs>
+        <w:bidi w:val="0"/>
+        <w:ind w:left="0" w:right="0" w:firstLine="0"/>
+        <w:jc w:val="left"/>
+        <w:rPr>
+          <w:rFonts w:hint="eastAsia" w:ascii="Arial Unicode MS" w:hAnsi="Arial Unicode MS" w:cs="Arial Unicode MS"/>
+          <w:b w:val="0"/>
+          <w:bCs w:val="0"/>
+          <w:i w:val="0"/>
+          <w:iCs w:val="0"/>
+          <w:sz w:val="20"/>
+          <w:szCs w:val="20"/>
+          <w:lang w:val="en-US" w:eastAsia="zh-CN"/>
+        </w:rPr>
+      </w:pPr>
+      <w:r>
+        <w:rPr>
+          <w:rFonts w:hint="eastAsia" w:ascii="Arial Unicode MS" w:hAnsi="Arial Unicode MS" w:cs="Arial Unicode MS"/>
+          <w:b w:val="0"/>
+          <w:bCs w:val="0"/>
+          <w:i w:val="0"/>
+          <w:iCs w:val="0"/>
+          <w:sz w:val="20"/>
+          <w:szCs w:val="20"/>
+          <w:lang w:val="en-US" w:eastAsia="zh-CN"/>
+        </w:rPr>
+        <w:t>*.imi</w:t>
+      </w:r>
+    </w:p>
+    <w:p>
+      <w:pPr>
+        <w:pStyle w:val="6"/>
+        <w:framePr w:w="0" w:hRule="auto" w:wrap="auto" w:vAnchor="margin" w:hAnchor="text" w:yAlign="inline"/>
+        <w:tabs>
+          <w:tab w:val="left" w:pos="560"/>
+          <w:tab w:val="left" w:pos="1120"/>
+          <w:tab w:val="left" w:pos="1680"/>
+          <w:tab w:val="left" w:pos="2240"/>
+          <w:tab w:val="left" w:pos="2800"/>
+          <w:tab w:val="left" w:pos="3360"/>
+          <w:tab w:val="left" w:pos="3920"/>
+          <w:tab w:val="left" w:pos="4480"/>
+          <w:tab w:val="left" w:pos="5040"/>
+          <w:tab w:val="left" w:pos="5600"/>
+          <w:tab w:val="left" w:pos="6160"/>
+          <w:tab w:val="left" w:pos="6720"/>
+          <w:tab w:val="left" w:pos="6740"/>
+          <w:tab w:val="left" w:pos="6760"/>
+          <w:tab w:val="left" w:pos="6780"/>
+          <w:tab w:val="left" w:pos="6800"/>
+          <w:tab w:val="left" w:pos="6820"/>
+          <w:tab w:val="left" w:pos="6840"/>
+          <w:tab w:val="left" w:pos="6860"/>
+          <w:tab w:val="left" w:pos="6880"/>
+          <w:tab w:val="left" w:pos="6900"/>
+          <w:tab w:val="left" w:pos="6920"/>
+          <w:tab w:val="left" w:pos="6940"/>
+          <w:tab w:val="left" w:pos="6960"/>
+          <w:tab w:val="left" w:pos="6980"/>
+          <w:tab w:val="left" w:pos="7000"/>
+          <w:tab w:val="left" w:pos="7020"/>
+          <w:tab w:val="left" w:pos="7040"/>
+          <w:tab w:val="left" w:pos="7060"/>
+          <w:tab w:val="left" w:pos="7080"/>
+          <w:tab w:val="left" w:pos="7100"/>
+          <w:tab w:val="left" w:pos="7120"/>
+          <w:tab w:val="left" w:pos="7140"/>
+          <w:tab w:val="left" w:pos="7160"/>
+          <w:tab w:val="left" w:pos="7180"/>
+          <w:tab w:val="left" w:pos="7200"/>
+          <w:tab w:val="left" w:pos="7220"/>
+          <w:tab w:val="left" w:pos="7240"/>
+          <w:tab w:val="left" w:pos="7260"/>
+          <w:tab w:val="left" w:pos="7280"/>
+          <w:tab w:val="left" w:pos="7300"/>
+          <w:tab w:val="left" w:pos="7320"/>
+          <w:tab w:val="left" w:pos="7340"/>
+          <w:tab w:val="left" w:pos="7360"/>
+          <w:tab w:val="left" w:pos="7380"/>
+          <w:tab w:val="left" w:pos="7400"/>
+          <w:tab w:val="left" w:pos="7420"/>
+          <w:tab w:val="left" w:pos="7440"/>
+          <w:tab w:val="left" w:pos="7460"/>
+          <w:tab w:val="left" w:pos="7480"/>
+          <w:tab w:val="left" w:pos="7500"/>
+          <w:tab w:val="left" w:pos="7520"/>
+          <w:tab w:val="left" w:pos="7540"/>
+          <w:tab w:val="left" w:pos="7560"/>
+          <w:tab w:val="left" w:pos="7580"/>
+          <w:tab w:val="left" w:pos="7600"/>
+          <w:tab w:val="left" w:pos="7620"/>
+          <w:tab w:val="left" w:pos="7640"/>
+          <w:tab w:val="left" w:pos="7660"/>
+          <w:tab w:val="left" w:pos="7680"/>
+          <w:tab w:val="left" w:pos="7700"/>
+          <w:tab w:val="left" w:pos="7720"/>
+          <w:tab w:val="left" w:pos="7740"/>
+          <w:tab w:val="left" w:pos="7760"/>
+        </w:tabs>
+        <w:bidi w:val="0"/>
+        <w:ind w:left="0" w:right="0" w:firstLine="0"/>
+        <w:jc w:val="left"/>
+        <w:rPr>
+          <w:rFonts w:hint="eastAsia" w:ascii="Arial Unicode MS" w:hAnsi="Arial Unicode MS" w:cs="Arial Unicode MS"/>
+          <w:b w:val="0"/>
+          <w:bCs w:val="0"/>
+          <w:i w:val="0"/>
+          <w:iCs w:val="0"/>
+          <w:sz w:val="20"/>
+          <w:szCs w:val="20"/>
+          <w:lang w:val="en-US" w:eastAsia="zh-CN"/>
+        </w:rPr>
+      </w:pPr>
+      <w:r>
+        <w:rPr>
+          <w:rFonts w:hint="eastAsia" w:ascii="Arial Unicode MS" w:hAnsi="Arial Unicode MS" w:cs="Arial Unicode MS"/>
+          <w:b w:val="0"/>
+          <w:bCs w:val="0"/>
+          <w:i w:val="0"/>
+          <w:iCs w:val="0"/>
+          <w:sz w:val="20"/>
+          <w:szCs w:val="20"/>
+          <w:lang w:val="en-US" w:eastAsia="zh-CN"/>
+        </w:rPr>
+        <w:t># Eclipse #</w:t>
+      </w:r>
+    </w:p>
+    <w:p>
+      <w:pPr>
+        <w:pStyle w:val="6"/>
+        <w:framePr w:w="0" w:hRule="auto" w:wrap="auto" w:vAnchor="margin" w:hAnchor="text" w:yAlign="inline"/>
+        <w:tabs>
+          <w:tab w:val="left" w:pos="560"/>
+          <w:tab w:val="left" w:pos="1120"/>
+          <w:tab w:val="left" w:pos="1680"/>
+          <w:tab w:val="left" w:pos="2240"/>
+          <w:tab w:val="left" w:pos="2800"/>
+          <w:tab w:val="left" w:pos="3360"/>
+          <w:tab w:val="left" w:pos="3920"/>
+          <w:tab w:val="left" w:pos="4480"/>
+          <w:tab w:val="left" w:pos="5040"/>
+          <w:tab w:val="left" w:pos="5600"/>
+          <w:tab w:val="left" w:pos="6160"/>
+          <w:tab w:val="left" w:pos="6720"/>
+          <w:tab w:val="left" w:pos="6740"/>
+          <w:tab w:val="left" w:pos="6760"/>
+          <w:tab w:val="left" w:pos="6780"/>
+          <w:tab w:val="left" w:pos="6800"/>
+          <w:tab w:val="left" w:pos="6820"/>
+          <w:tab w:val="left" w:pos="6840"/>
+          <w:tab w:val="left" w:pos="6860"/>
+          <w:tab w:val="left" w:pos="6880"/>
+          <w:tab w:val="left" w:pos="6900"/>
+          <w:tab w:val="left" w:pos="6920"/>
+          <w:tab w:val="left" w:pos="6940"/>
+          <w:tab w:val="left" w:pos="6960"/>
+          <w:tab w:val="left" w:pos="6980"/>
+          <w:tab w:val="left" w:pos="7000"/>
+          <w:tab w:val="left" w:pos="7020"/>
+          <w:tab w:val="left" w:pos="7040"/>
+          <w:tab w:val="left" w:pos="7060"/>
+          <w:tab w:val="left" w:pos="7080"/>
+          <w:tab w:val="left" w:pos="7100"/>
+          <w:tab w:val="left" w:pos="7120"/>
+          <w:tab w:val="left" w:pos="7140"/>
+          <w:tab w:val="left" w:pos="7160"/>
+          <w:tab w:val="left" w:pos="7180"/>
+          <w:tab w:val="left" w:pos="7200"/>
+          <w:tab w:val="left" w:pos="7220"/>
+          <w:tab w:val="left" w:pos="7240"/>
+          <w:tab w:val="left" w:pos="7260"/>
+          <w:tab w:val="left" w:pos="7280"/>
+          <w:tab w:val="left" w:pos="7300"/>
+          <w:tab w:val="left" w:pos="7320"/>
+          <w:tab w:val="left" w:pos="7340"/>
+          <w:tab w:val="left" w:pos="7360"/>
+          <w:tab w:val="left" w:pos="7380"/>
+          <w:tab w:val="left" w:pos="7400"/>
+          <w:tab w:val="left" w:pos="7420"/>
+          <w:tab w:val="left" w:pos="7440"/>
+          <w:tab w:val="left" w:pos="7460"/>
+          <w:tab w:val="left" w:pos="7480"/>
+          <w:tab w:val="left" w:pos="7500"/>
+          <w:tab w:val="left" w:pos="7520"/>
+          <w:tab w:val="left" w:pos="7540"/>
+          <w:tab w:val="left" w:pos="7560"/>
+          <w:tab w:val="left" w:pos="7580"/>
+          <w:tab w:val="left" w:pos="7600"/>
+          <w:tab w:val="left" w:pos="7620"/>
+          <w:tab w:val="left" w:pos="7640"/>
+          <w:tab w:val="left" w:pos="7660"/>
+          <w:tab w:val="left" w:pos="7680"/>
+          <w:tab w:val="left" w:pos="7700"/>
+          <w:tab w:val="left" w:pos="7720"/>
+          <w:tab w:val="left" w:pos="7740"/>
+          <w:tab w:val="left" w:pos="7760"/>
+        </w:tabs>
+        <w:bidi w:val="0"/>
+        <w:ind w:left="0" w:right="0" w:firstLine="0"/>
+        <w:jc w:val="left"/>
+        <w:rPr>
+          <w:rFonts w:hint="eastAsia" w:ascii="Arial Unicode MS" w:hAnsi="Arial Unicode MS" w:cs="Arial Unicode MS"/>
+          <w:b w:val="0"/>
+          <w:bCs w:val="0"/>
+          <w:i w:val="0"/>
+          <w:iCs w:val="0"/>
+          <w:sz w:val="20"/>
+          <w:szCs w:val="20"/>
+          <w:lang w:val="en-US" w:eastAsia="zh-CN"/>
+        </w:rPr>
+      </w:pPr>
+      <w:r>
+        <w:rPr>
+          <w:rFonts w:hint="eastAsia" w:ascii="Arial Unicode MS" w:hAnsi="Arial Unicode MS" w:cs="Arial Unicode MS"/>
+          <w:b w:val="0"/>
+          <w:bCs w:val="0"/>
+          <w:i w:val="0"/>
+          <w:iCs w:val="0"/>
+          <w:sz w:val="20"/>
+          <w:szCs w:val="20"/>
+          <w:lang w:val="en-US" w:eastAsia="zh-CN"/>
+        </w:rPr>
+        <w:t>.settings/</w:t>
+      </w:r>
+    </w:p>
+    <w:p>
+      <w:pPr>
+        <w:pStyle w:val="6"/>
+        <w:framePr w:w="0" w:hRule="auto" w:wrap="auto" w:vAnchor="margin" w:hAnchor="text" w:yAlign="inline"/>
+        <w:tabs>
+          <w:tab w:val="left" w:pos="560"/>
+          <w:tab w:val="left" w:pos="1120"/>
+          <w:tab w:val="left" w:pos="1680"/>
+          <w:tab w:val="left" w:pos="2240"/>
+          <w:tab w:val="left" w:pos="2800"/>
+          <w:tab w:val="left" w:pos="3360"/>
+          <w:tab w:val="left" w:pos="3920"/>
+          <w:tab w:val="left" w:pos="4480"/>
+          <w:tab w:val="left" w:pos="5040"/>
+          <w:tab w:val="left" w:pos="5600"/>
+          <w:tab w:val="left" w:pos="6160"/>
+          <w:tab w:val="left" w:pos="6720"/>
+          <w:tab w:val="left" w:pos="6740"/>
+          <w:tab w:val="left" w:pos="6760"/>
+          <w:tab w:val="left" w:pos="6780"/>
+          <w:tab w:val="left" w:pos="6800"/>
+          <w:tab w:val="left" w:pos="6820"/>
+          <w:tab w:val="left" w:pos="6840"/>
+          <w:tab w:val="left" w:pos="6860"/>
+          <w:tab w:val="left" w:pos="6880"/>
+          <w:tab w:val="left" w:pos="6900"/>
+          <w:tab w:val="left" w:pos="6920"/>
+          <w:tab w:val="left" w:pos="6940"/>
+          <w:tab w:val="left" w:pos="6960"/>
+          <w:tab w:val="left" w:pos="6980"/>
+          <w:tab w:val="left" w:pos="7000"/>
+          <w:tab w:val="left" w:pos="7020"/>
+          <w:tab w:val="left" w:pos="7040"/>
+          <w:tab w:val="left" w:pos="7060"/>
+          <w:tab w:val="left" w:pos="7080"/>
+          <w:tab w:val="left" w:pos="7100"/>
+          <w:tab w:val="left" w:pos="7120"/>
+          <w:tab w:val="left" w:pos="7140"/>
+          <w:tab w:val="left" w:pos="7160"/>
+          <w:tab w:val="left" w:pos="7180"/>
+          <w:tab w:val="left" w:pos="7200"/>
+          <w:tab w:val="left" w:pos="7220"/>
+          <w:tab w:val="left" w:pos="7240"/>
+          <w:tab w:val="left" w:pos="7260"/>
+          <w:tab w:val="left" w:pos="7280"/>
+          <w:tab w:val="left" w:pos="7300"/>
+          <w:tab w:val="left" w:pos="7320"/>
+          <w:tab w:val="left" w:pos="7340"/>
+          <w:tab w:val="left" w:pos="7360"/>
+          <w:tab w:val="left" w:pos="7380"/>
+          <w:tab w:val="left" w:pos="7400"/>
+          <w:tab w:val="left" w:pos="7420"/>
+          <w:tab w:val="left" w:pos="7440"/>
+          <w:tab w:val="left" w:pos="7460"/>
+          <w:tab w:val="left" w:pos="7480"/>
+          <w:tab w:val="left" w:pos="7500"/>
+          <w:tab w:val="left" w:pos="7520"/>
+          <w:tab w:val="left" w:pos="7540"/>
+          <w:tab w:val="left" w:pos="7560"/>
+          <w:tab w:val="left" w:pos="7580"/>
+          <w:tab w:val="left" w:pos="7600"/>
+          <w:tab w:val="left" w:pos="7620"/>
+          <w:tab w:val="left" w:pos="7640"/>
+          <w:tab w:val="left" w:pos="7660"/>
+          <w:tab w:val="left" w:pos="7680"/>
+          <w:tab w:val="left" w:pos="7700"/>
+          <w:tab w:val="left" w:pos="7720"/>
+          <w:tab w:val="left" w:pos="7740"/>
+          <w:tab w:val="left" w:pos="7760"/>
+        </w:tabs>
+        <w:bidi w:val="0"/>
+        <w:ind w:left="0" w:right="0" w:firstLine="0"/>
+        <w:jc w:val="left"/>
+        <w:rPr>
+          <w:rFonts w:hint="eastAsia" w:ascii="Arial Unicode MS" w:hAnsi="Arial Unicode MS" w:cs="Arial Unicode MS"/>
+          <w:b w:val="0"/>
+          <w:bCs w:val="0"/>
+          <w:i w:val="0"/>
+          <w:iCs w:val="0"/>
+          <w:sz w:val="20"/>
+          <w:szCs w:val="20"/>
+          <w:lang w:val="en-US" w:eastAsia="zh-CN"/>
+        </w:rPr>
+      </w:pPr>
+      <w:r>
+        <w:rPr>
+          <w:rFonts w:hint="eastAsia" w:ascii="Arial Unicode MS" w:hAnsi="Arial Unicode MS" w:cs="Arial Unicode MS"/>
+          <w:b w:val="0"/>
+          <w:bCs w:val="0"/>
+          <w:i w:val="0"/>
+          <w:iCs w:val="0"/>
+          <w:sz w:val="20"/>
+          <w:szCs w:val="20"/>
+          <w:lang w:val="en-US" w:eastAsia="zh-CN"/>
+        </w:rPr>
+        <w:t>.metadata/</w:t>
+      </w:r>
+    </w:p>
+    <w:p>
+      <w:pPr>
+        <w:pStyle w:val="6"/>
+        <w:framePr w:w="0" w:hRule="auto" w:wrap="auto" w:vAnchor="margin" w:hAnchor="text" w:yAlign="inline"/>
+        <w:tabs>
+          <w:tab w:val="left" w:pos="560"/>
+          <w:tab w:val="left" w:pos="1120"/>
+          <w:tab w:val="left" w:pos="1680"/>
+          <w:tab w:val="left" w:pos="2240"/>
+          <w:tab w:val="left" w:pos="2800"/>
+          <w:tab w:val="left" w:pos="3360"/>
+          <w:tab w:val="left" w:pos="3920"/>
+          <w:tab w:val="left" w:pos="4480"/>
+          <w:tab w:val="left" w:pos="5040"/>
+          <w:tab w:val="left" w:pos="5600"/>
+          <w:tab w:val="left" w:pos="6160"/>
+          <w:tab w:val="left" w:pos="6720"/>
+          <w:tab w:val="left" w:pos="6740"/>
+          <w:tab w:val="left" w:pos="6760"/>
+          <w:tab w:val="left" w:pos="6780"/>
+          <w:tab w:val="left" w:pos="6800"/>
+          <w:tab w:val="left" w:pos="6820"/>
+          <w:tab w:val="left" w:pos="6840"/>
+          <w:tab w:val="left" w:pos="6860"/>
+          <w:tab w:val="left" w:pos="6880"/>
+          <w:tab w:val="left" w:pos="6900"/>
+          <w:tab w:val="left" w:pos="6920"/>
+          <w:tab w:val="left" w:pos="6940"/>
+          <w:tab w:val="left" w:pos="6960"/>
+          <w:tab w:val="left" w:pos="6980"/>
+          <w:tab w:val="left" w:pos="7000"/>
+          <w:tab w:val="left" w:pos="7020"/>
+          <w:tab w:val="left" w:pos="7040"/>
+          <w:tab w:val="left" w:pos="7060"/>
+          <w:tab w:val="left" w:pos="7080"/>
+          <w:tab w:val="left" w:pos="7100"/>
+          <w:tab w:val="left" w:pos="7120"/>
+          <w:tab w:val="left" w:pos="7140"/>
+          <w:tab w:val="left" w:pos="7160"/>
+          <w:tab w:val="left" w:pos="7180"/>
+          <w:tab w:val="left" w:pos="7200"/>
+          <w:tab w:val="left" w:pos="7220"/>
+          <w:tab w:val="left" w:pos="7240"/>
+          <w:tab w:val="left" w:pos="7260"/>
+          <w:tab w:val="left" w:pos="7280"/>
+          <w:tab w:val="left" w:pos="7300"/>
+          <w:tab w:val="left" w:pos="7320"/>
+          <w:tab w:val="left" w:pos="7340"/>
+          <w:tab w:val="left" w:pos="7360"/>
+          <w:tab w:val="left" w:pos="7380"/>
+          <w:tab w:val="left" w:pos="7400"/>
+          <w:tab w:val="left" w:pos="7420"/>
+          <w:tab w:val="left" w:pos="7440"/>
+          <w:tab w:val="left" w:pos="7460"/>
+          <w:tab w:val="left" w:pos="7480"/>
+          <w:tab w:val="left" w:pos="7500"/>
+          <w:tab w:val="left" w:pos="7520"/>
+          <w:tab w:val="left" w:pos="7540"/>
+          <w:tab w:val="left" w:pos="7560"/>
+          <w:tab w:val="left" w:pos="7580"/>
+          <w:tab w:val="left" w:pos="7600"/>
+          <w:tab w:val="left" w:pos="7620"/>
+          <w:tab w:val="left" w:pos="7640"/>
+          <w:tab w:val="left" w:pos="7660"/>
+          <w:tab w:val="left" w:pos="7680"/>
+          <w:tab w:val="left" w:pos="7700"/>
+          <w:tab w:val="left" w:pos="7720"/>
+          <w:tab w:val="left" w:pos="7740"/>
+          <w:tab w:val="left" w:pos="7760"/>
+        </w:tabs>
+        <w:bidi w:val="0"/>
+        <w:ind w:left="0" w:right="0" w:firstLine="0"/>
+        <w:jc w:val="left"/>
+        <w:rPr>
+          <w:rFonts w:hint="eastAsia" w:ascii="Arial Unicode MS" w:hAnsi="Arial Unicode MS" w:cs="Arial Unicode MS"/>
+          <w:b w:val="0"/>
+          <w:bCs w:val="0"/>
+          <w:i w:val="0"/>
+          <w:iCs w:val="0"/>
+          <w:sz w:val="20"/>
+          <w:szCs w:val="20"/>
+          <w:lang w:val="en-US" w:eastAsia="zh-CN"/>
+        </w:rPr>
+      </w:pPr>
+      <w:r>
+        <w:rPr>
+          <w:rFonts w:hint="eastAsia" w:ascii="Arial Unicode MS" w:hAnsi="Arial Unicode MS" w:cs="Arial Unicode MS"/>
+          <w:b w:val="0"/>
+          <w:bCs w:val="0"/>
+          <w:i w:val="0"/>
+          <w:iCs w:val="0"/>
+          <w:sz w:val="20"/>
+          <w:szCs w:val="20"/>
+          <w:lang w:val="en-US" w:eastAsia="zh-CN"/>
+        </w:rPr>
+        <w:t>.project</w:t>
+      </w:r>
+    </w:p>
+    <w:p>
+      <w:pPr>
+        <w:pStyle w:val="6"/>
+        <w:framePr w:w="0" w:hRule="auto" w:wrap="auto" w:vAnchor="margin" w:hAnchor="text" w:yAlign="inline"/>
+        <w:tabs>
+          <w:tab w:val="left" w:pos="560"/>
+          <w:tab w:val="left" w:pos="1120"/>
+          <w:tab w:val="left" w:pos="1680"/>
+          <w:tab w:val="left" w:pos="2240"/>
+          <w:tab w:val="left" w:pos="2800"/>
+          <w:tab w:val="left" w:pos="3360"/>
+          <w:tab w:val="left" w:pos="3920"/>
+          <w:tab w:val="left" w:pos="4480"/>
+          <w:tab w:val="left" w:pos="5040"/>
+          <w:tab w:val="left" w:pos="5600"/>
+          <w:tab w:val="left" w:pos="6160"/>
+          <w:tab w:val="left" w:pos="6720"/>
+          <w:tab w:val="left" w:pos="6740"/>
+          <w:tab w:val="left" w:pos="6760"/>
+          <w:tab w:val="left" w:pos="6780"/>
+          <w:tab w:val="left" w:pos="6800"/>
+          <w:tab w:val="left" w:pos="6820"/>
+          <w:tab w:val="left" w:pos="6840"/>
+          <w:tab w:val="left" w:pos="6860"/>
+          <w:tab w:val="left" w:pos="6880"/>
+          <w:tab w:val="left" w:pos="6900"/>
+          <w:tab w:val="left" w:pos="6920"/>
+          <w:tab w:val="left" w:pos="6940"/>
+          <w:tab w:val="left" w:pos="6960"/>
+          <w:tab w:val="left" w:pos="6980"/>
+          <w:tab w:val="left" w:pos="7000"/>
+          <w:tab w:val="left" w:pos="7020"/>
+          <w:tab w:val="left" w:pos="7040"/>
+          <w:tab w:val="left" w:pos="7060"/>
+          <w:tab w:val="left" w:pos="7080"/>
+          <w:tab w:val="left" w:pos="7100"/>
+          <w:tab w:val="left" w:pos="7120"/>
+          <w:tab w:val="left" w:pos="7140"/>
+          <w:tab w:val="left" w:pos="7160"/>
+          <w:tab w:val="left" w:pos="7180"/>
+          <w:tab w:val="left" w:pos="7200"/>
+          <w:tab w:val="left" w:pos="7220"/>
+          <w:tab w:val="left" w:pos="7240"/>
+          <w:tab w:val="left" w:pos="7260"/>
+          <w:tab w:val="left" w:pos="7280"/>
+          <w:tab w:val="left" w:pos="7300"/>
+          <w:tab w:val="left" w:pos="7320"/>
+          <w:tab w:val="left" w:pos="7340"/>
+          <w:tab w:val="left" w:pos="7360"/>
+          <w:tab w:val="left" w:pos="7380"/>
+          <w:tab w:val="left" w:pos="7400"/>
+          <w:tab w:val="left" w:pos="7420"/>
+          <w:tab w:val="left" w:pos="7440"/>
+          <w:tab w:val="left" w:pos="7460"/>
+          <w:tab w:val="left" w:pos="7480"/>
+          <w:tab w:val="left" w:pos="7500"/>
+          <w:tab w:val="left" w:pos="7520"/>
+          <w:tab w:val="left" w:pos="7540"/>
+          <w:tab w:val="left" w:pos="7560"/>
+          <w:tab w:val="left" w:pos="7580"/>
+          <w:tab w:val="left" w:pos="7600"/>
+          <w:tab w:val="left" w:pos="7620"/>
+          <w:tab w:val="left" w:pos="7640"/>
+          <w:tab w:val="left" w:pos="7660"/>
+          <w:tab w:val="left" w:pos="7680"/>
+          <w:tab w:val="left" w:pos="7700"/>
+          <w:tab w:val="left" w:pos="7720"/>
+          <w:tab w:val="left" w:pos="7740"/>
+          <w:tab w:val="left" w:pos="7760"/>
+        </w:tabs>
+        <w:bidi w:val="0"/>
+        <w:ind w:left="0" w:right="0" w:firstLine="0"/>
+        <w:jc w:val="left"/>
+        <w:rPr>
+          <w:rFonts w:hint="eastAsia" w:ascii="Arial Unicode MS" w:hAnsi="Arial Unicode MS" w:cs="Arial Unicode MS"/>
+          <w:b w:val="0"/>
+          <w:bCs w:val="0"/>
+          <w:i w:val="0"/>
+          <w:iCs w:val="0"/>
+          <w:sz w:val="20"/>
+          <w:szCs w:val="20"/>
+          <w:lang w:val="en-US" w:eastAsia="zh-CN"/>
+        </w:rPr>
+      </w:pPr>
+      <w:r>
+        <w:rPr>
+          <w:rFonts w:hint="eastAsia" w:ascii="Arial Unicode MS" w:hAnsi="Arial Unicode MS" w:cs="Arial Unicode MS"/>
+          <w:b w:val="0"/>
+          <w:bCs w:val="0"/>
+          <w:i w:val="0"/>
+          <w:iCs w:val="0"/>
+          <w:sz w:val="20"/>
+          <w:szCs w:val="20"/>
+          <w:lang w:val="en-US" w:eastAsia="zh-CN"/>
+        </w:rPr>
+        <w:t>.classpath</w:t>
+      </w:r>
+    </w:p>
+    <w:p>
+      <w:pPr>
+        <w:pStyle w:val="6"/>
+        <w:framePr w:w="0" w:hRule="auto" w:wrap="auto" w:vAnchor="margin" w:hAnchor="text" w:yAlign="inline"/>
+        <w:tabs>
+          <w:tab w:val="left" w:pos="560"/>
+          <w:tab w:val="left" w:pos="1120"/>
+          <w:tab w:val="left" w:pos="1680"/>
+          <w:tab w:val="left" w:pos="2240"/>
+          <w:tab w:val="left" w:pos="2800"/>
+          <w:tab w:val="left" w:pos="3360"/>
+          <w:tab w:val="left" w:pos="3920"/>
+          <w:tab w:val="left" w:pos="4480"/>
+          <w:tab w:val="left" w:pos="5040"/>
+          <w:tab w:val="left" w:pos="5600"/>
+          <w:tab w:val="left" w:pos="6160"/>
+          <w:tab w:val="left" w:pos="6720"/>
+          <w:tab w:val="left" w:pos="6740"/>
+          <w:tab w:val="left" w:pos="6760"/>
+          <w:tab w:val="left" w:pos="6780"/>
+          <w:tab w:val="left" w:pos="6800"/>
+          <w:tab w:val="left" w:pos="6820"/>
+          <w:tab w:val="left" w:pos="6840"/>
+          <w:tab w:val="left" w:pos="6860"/>
+          <w:tab w:val="left" w:pos="6880"/>
+          <w:tab w:val="left" w:pos="6900"/>
+          <w:tab w:val="left" w:pos="6920"/>
+          <w:tab w:val="left" w:pos="6940"/>
+          <w:tab w:val="left" w:pos="6960"/>
+          <w:tab w:val="left" w:pos="6980"/>
+          <w:tab w:val="left" w:pos="7000"/>
+          <w:tab w:val="left" w:pos="7020"/>
+          <w:tab w:val="left" w:pos="7040"/>
+          <w:tab w:val="left" w:pos="7060"/>
+          <w:tab w:val="left" w:pos="7080"/>
+          <w:tab w:val="left" w:pos="7100"/>
+          <w:tab w:val="left" w:pos="7120"/>
+          <w:tab w:val="left" w:pos="7140"/>
+          <w:tab w:val="left" w:pos="7160"/>
+          <w:tab w:val="left" w:pos="7180"/>
+          <w:tab w:val="left" w:pos="7200"/>
+          <w:tab w:val="left" w:pos="7220"/>
+          <w:tab w:val="left" w:pos="7240"/>
+          <w:tab w:val="left" w:pos="7260"/>
+          <w:tab w:val="left" w:pos="7280"/>
+          <w:tab w:val="left" w:pos="7300"/>
+          <w:tab w:val="left" w:pos="7320"/>
+          <w:tab w:val="left" w:pos="7340"/>
+          <w:tab w:val="left" w:pos="7360"/>
+          <w:tab w:val="left" w:pos="7380"/>
+          <w:tab w:val="left" w:pos="7400"/>
+          <w:tab w:val="left" w:pos="7420"/>
+          <w:tab w:val="left" w:pos="7440"/>
+          <w:tab w:val="left" w:pos="7460"/>
+          <w:tab w:val="left" w:pos="7480"/>
+          <w:tab w:val="left" w:pos="7500"/>
+          <w:tab w:val="left" w:pos="7520"/>
+          <w:tab w:val="left" w:pos="7540"/>
+          <w:tab w:val="left" w:pos="7560"/>
+          <w:tab w:val="left" w:pos="7580"/>
+          <w:tab w:val="left" w:pos="7600"/>
+          <w:tab w:val="left" w:pos="7620"/>
+          <w:tab w:val="left" w:pos="7640"/>
+          <w:tab w:val="left" w:pos="7660"/>
+          <w:tab w:val="left" w:pos="7680"/>
+          <w:tab w:val="left" w:pos="7700"/>
+          <w:tab w:val="left" w:pos="7720"/>
+          <w:tab w:val="left" w:pos="7740"/>
+          <w:tab w:val="left" w:pos="7760"/>
+        </w:tabs>
+        <w:bidi w:val="0"/>
+        <w:ind w:left="0" w:right="0" w:firstLine="0"/>
+        <w:jc w:val="left"/>
+        <w:rPr>
+          <w:rFonts w:hint="eastAsia" w:ascii="Arial Unicode MS" w:hAnsi="Arial Unicode MS" w:cs="Arial Unicode MS"/>
+          <w:b w:val="0"/>
+          <w:bCs w:val="0"/>
+          <w:i w:val="0"/>
+          <w:iCs w:val="0"/>
+          <w:sz w:val="20"/>
+          <w:szCs w:val="20"/>
+          <w:lang w:val="en-US" w:eastAsia="zh-CN"/>
+        </w:rPr>
+      </w:pPr>
+      <w:r>
+        <w:rPr>
+          <w:rFonts w:hint="eastAsia" w:ascii="Arial Unicode MS" w:hAnsi="Arial Unicode MS" w:cs="Arial Unicode MS"/>
+          <w:b w:val="0"/>
+          <w:bCs w:val="0"/>
+          <w:i w:val="0"/>
+          <w:iCs w:val="0"/>
+          <w:sz w:val="20"/>
+          <w:szCs w:val="20"/>
+          <w:lang w:val="en-US" w:eastAsia="zh-CN"/>
+        </w:rPr>
+        <w:t>Servers/</w:t>
+      </w:r>
+    </w:p>
+    <w:p>
+      <w:pPr>
+        <w:pStyle w:val="6"/>
+        <w:framePr w:w="0" w:hRule="auto" w:wrap="auto" w:vAnchor="margin" w:hAnchor="text" w:yAlign="inline"/>
+        <w:tabs>
+          <w:tab w:val="left" w:pos="560"/>
+          <w:tab w:val="left" w:pos="1120"/>
+          <w:tab w:val="left" w:pos="1680"/>
+          <w:tab w:val="left" w:pos="2240"/>
+          <w:tab w:val="left" w:pos="2800"/>
+          <w:tab w:val="left" w:pos="3360"/>
+          <w:tab w:val="left" w:pos="3920"/>
+          <w:tab w:val="left" w:pos="4480"/>
+          <w:tab w:val="left" w:pos="5040"/>
+          <w:tab w:val="left" w:pos="5600"/>
+          <w:tab w:val="left" w:pos="6160"/>
+          <w:tab w:val="left" w:pos="6720"/>
+          <w:tab w:val="left" w:pos="6740"/>
+          <w:tab w:val="left" w:pos="6760"/>
+          <w:tab w:val="left" w:pos="6780"/>
+          <w:tab w:val="left" w:pos="6800"/>
+          <w:tab w:val="left" w:pos="6820"/>
+          <w:tab w:val="left" w:pos="6840"/>
+          <w:tab w:val="left" w:pos="6860"/>
+          <w:tab w:val="left" w:pos="6880"/>
+          <w:tab w:val="left" w:pos="6900"/>
+          <w:tab w:val="left" w:pos="6920"/>
+          <w:tab w:val="left" w:pos="6940"/>
+          <w:tab w:val="left" w:pos="6960"/>
+          <w:tab w:val="left" w:pos="6980"/>
+          <w:tab w:val="left" w:pos="7000"/>
+          <w:tab w:val="left" w:pos="7020"/>
+          <w:tab w:val="left" w:pos="7040"/>
+          <w:tab w:val="left" w:pos="7060"/>
+          <w:tab w:val="left" w:pos="7080"/>
+          <w:tab w:val="left" w:pos="7100"/>
+          <w:tab w:val="left" w:pos="7120"/>
+          <w:tab w:val="left" w:pos="7140"/>
+          <w:tab w:val="left" w:pos="7160"/>
+          <w:tab w:val="left" w:pos="7180"/>
+          <w:tab w:val="left" w:pos="7200"/>
+          <w:tab w:val="left" w:pos="7220"/>
+          <w:tab w:val="left" w:pos="7240"/>
+          <w:tab w:val="left" w:pos="7260"/>
+          <w:tab w:val="left" w:pos="7280"/>
+          <w:tab w:val="left" w:pos="7300"/>
+          <w:tab w:val="left" w:pos="7320"/>
+          <w:tab w:val="left" w:pos="7340"/>
+          <w:tab w:val="left" w:pos="7360"/>
+          <w:tab w:val="left" w:pos="7380"/>
+          <w:tab w:val="left" w:pos="7400"/>
+          <w:tab w:val="left" w:pos="7420"/>
+          <w:tab w:val="left" w:pos="7440"/>
+          <w:tab w:val="left" w:pos="7460"/>
+          <w:tab w:val="left" w:pos="7480"/>
+          <w:tab w:val="left" w:pos="7500"/>
+          <w:tab w:val="left" w:pos="7520"/>
+          <w:tab w:val="left" w:pos="7540"/>
+          <w:tab w:val="left" w:pos="7560"/>
+          <w:tab w:val="left" w:pos="7580"/>
+          <w:tab w:val="left" w:pos="7600"/>
+          <w:tab w:val="left" w:pos="7620"/>
+          <w:tab w:val="left" w:pos="7640"/>
+          <w:tab w:val="left" w:pos="7660"/>
+          <w:tab w:val="left" w:pos="7680"/>
+          <w:tab w:val="left" w:pos="7700"/>
+          <w:tab w:val="left" w:pos="7720"/>
+          <w:tab w:val="left" w:pos="7740"/>
+          <w:tab w:val="left" w:pos="7760"/>
+        </w:tabs>
+        <w:bidi w:val="0"/>
+        <w:ind w:left="0" w:right="0" w:firstLine="0"/>
+        <w:jc w:val="left"/>
+        <w:rPr>
+          <w:rFonts w:hint="eastAsia" w:ascii="Arial Unicode MS" w:hAnsi="Arial Unicode MS" w:cs="Arial Unicode MS"/>
+          <w:b w:val="0"/>
+          <w:bCs w:val="0"/>
+          <w:i w:val="0"/>
+          <w:iCs w:val="0"/>
+          <w:sz w:val="20"/>
+          <w:szCs w:val="20"/>
+          <w:lang w:val="en-US" w:eastAsia="zh-CN"/>
+        </w:rPr>
+      </w:pPr>
+      <w:r>
+        <w:rPr>
+          <w:rFonts w:hint="eastAsia" w:ascii="Arial Unicode MS" w:hAnsi="Arial Unicode MS" w:cs="Arial Unicode MS"/>
+          <w:b w:val="0"/>
+          <w:bCs w:val="0"/>
+          <w:i w:val="0"/>
+          <w:iCs w:val="0"/>
+          <w:sz w:val="20"/>
+          <w:szCs w:val="20"/>
+          <w:lang w:val="en-US" w:eastAsia="zh-CN"/>
+        </w:rPr>
+        <w:t>这样，这些文件和文件夹就不用加进git管理</w:t>
+      </w:r>
+      <w:bookmarkStart w:id="0" w:name="_GoBack"/>
+      <w:bookmarkEnd w:id="0"/>
+      <w:r>
+        <w:rPr>
+          <w:rFonts w:hint="eastAsia" w:ascii="Arial Unicode MS" w:hAnsi="Arial Unicode MS" w:cs="Arial Unicode MS"/>
+          <w:b w:val="0"/>
+          <w:bCs w:val="0"/>
+          <w:i w:val="0"/>
+          <w:iCs w:val="0"/>
+          <w:sz w:val="20"/>
+          <w:szCs w:val="20"/>
+          <w:lang w:val="en-US" w:eastAsia="zh-CN"/>
+        </w:rPr>
+        <w:t>里了。</w:t>
       </w:r>
     </w:p>
     <w:sectPr>
-      <w:headerReference w:type="default" r:id="rId4"/>
-      <w:footerReference w:type="default" r:id="rId5"/>
-      <w:pgSz w:w="11906" w:h="16838" w:orient="portrait"/>
-      <w:pgMar w:top="1134" w:right="1134" w:bottom="1134" w:left="1134" w:header="709" w:footer="850"/>
-      <w:bidi w:val="0"/>
+      <w:headerReference r:id="rId3" w:type="default"/>
+      <w:footerReference r:id="rId4" w:type="default"/>
+      <w:pgSz w:w="11906" w:h="16838"/>
+      <w:pgMar w:top="1134" w:right="1134" w:bottom="1134" w:left="1134" w:header="709" w:footer="850" w:gutter="0"/>
+      <w:cols w:space="720" w:num="1"/>
     </w:sectPr>
   </w:body>
 </w:document>
 </file>
 
 <file path=word/footer1.xml><?xml version="1.0" encoding="utf-8"?>
-<w:ftr xmlns:r="http://schemas.openxmlformats.org/officeDocument/2006/relationships" xmlns:wp="http://schemas.openxmlformats.org/drawingml/2006/wordprocessingDrawing" xmlns:w="http://schemas.openxmlformats.org/wordprocessingml/2006/main" xmlns:w10="urn:schemas-microsoft-com:office:word" xmlns:w14="http://schemas.microsoft.com/office/word/2010/wordml" xmlns:wps="http://schemas.microsoft.com/office/word/2010/wordprocessingShape" xmlns:wpg="http://schemas.microsoft.com/office/word/2010/wordprocessingGroup" xmlns:mc="http://schemas.openxmlformats.org/markup-compatibility/2006" xmlns:v="urn:schemas-microsoft-com:vml" xmlns:o="urn:schemas-microsoft-com:office:office" xmlns:m="http://schemas.openxmlformats.org/officeDocument/2006/math" mc:Ignorable="w14">
+<w:ftr xmlns:wpc="http://schemas.microsoft.com/office/word/2010/wordprocessingCanvas" xmlns:mc="http://schemas.openxmlformats.org/markup-compatibility/2006" xmlns:o="urn:schemas-microsoft-com:office:office" xmlns:r="http://schemas.openxmlformats.org/officeDocument/2006/relationships" xmlns:m="http://schemas.openxmlformats.org/officeDocument/2006/math" xmlns:v="urn:schemas-microsoft-com:vml" xmlns:wp14="http://schemas.microsoft.com/office/word/2010/wordprocessingDrawing" xmlns:wp="http://schemas.openxmlformats.org/drawingml/2006/wordprocessingDrawing" xmlns:w10="urn:schemas-microsoft-com:office:word" xmlns:w="http://schemas.openxmlformats.org/wordprocessingml/2006/main" xmlns:w14="http://schemas.microsoft.com/office/word/2010/wordml" xmlns:w15="http://schemas.microsoft.com/office/word/2012/wordml" xmlns:wpg="http://schemas.microsoft.com/office/word/2010/wordprocessingGroup" xmlns:wpi="http://schemas.microsoft.com/office/word/2010/wordprocessingInk" xmlns:wne="http://schemas.microsoft.com/office/word/2006/wordml" xmlns:wps="http://schemas.microsoft.com/office/word/2010/wordprocessingShape" mc:Ignorable="w14 w15 wp14">
   <w:p>
-    <w:r/>
+    <w:pPr/>
   </w:p>
 </w:ftr>
 </file>
 
 <file path=word/header1.xml><?xml version="1.0" encoding="utf-8"?>
-<w:hdr xmlns:r="http://schemas.openxmlformats.org/officeDocument/2006/relationships" xmlns:wp="http://schemas.openxmlformats.org/drawingml/2006/wordprocessingDrawing" xmlns:w="http://schemas.openxmlformats.org/wordprocessingml/2006/main" xmlns:w10="urn:schemas-microsoft-com:office:word" xmlns:w14="http://schemas.microsoft.com/office/word/2010/wordml" xmlns:wps="http://schemas.microsoft.com/office/word/2010/wordprocessingShape" xmlns:wpg="http://schemas.microsoft.com/office/word/2010/wordprocessingGroup" xmlns:mc="http://schemas.openxmlformats.org/markup-compatibility/2006" xmlns:v="urn:schemas-microsoft-com:vml" xmlns:o="urn:schemas-microsoft-com:office:office" xmlns:m="http://schemas.openxmlformats.org/officeDocument/2006/math" mc:Ignorable="w14">
+<w:hdr xmlns:wpc="http://schemas.microsoft.com/office/word/2010/wordprocessingCanvas" xmlns:mc="http://schemas.openxmlformats.org/markup-compatibility/2006" xmlns:o="urn:schemas-microsoft-com:office:office" xmlns:r="http://schemas.openxmlformats.org/officeDocument/2006/relationships" xmlns:m="http://schemas.openxmlformats.org/officeDocument/2006/math" xmlns:v="urn:schemas-microsoft-com:vml" xmlns:wp14="http://schemas.microsoft.com/office/word/2010/wordprocessingDrawing" xmlns:wp="http://schemas.openxmlformats.org/drawingml/2006/wordprocessingDrawing" xmlns:w10="urn:schemas-microsoft-com:office:word" xmlns:w="http://schemas.openxmlformats.org/wordprocessingml/2006/main" xmlns:w14="http://schemas.microsoft.com/office/word/2010/wordml" xmlns:w15="http://schemas.microsoft.com/office/word/2012/wordml" xmlns:wpg="http://schemas.microsoft.com/office/word/2010/wordprocessingGroup" xmlns:wpi="http://schemas.microsoft.com/office/word/2010/wordprocessingInk" xmlns:wne="http://schemas.microsoft.com/office/word/2006/wordml" xmlns:wps="http://schemas.microsoft.com/office/word/2010/wordprocessingShape" mc:Ignorable="w14 w15 wp14">
   <w:p>
-    <w:r/>
+    <w:pPr/>
   </w:p>
 </w:hdr>
 </file>
 
 <file path=word/styles.xml><?xml version="1.0" encoding="utf-8"?>
-<w:styles xmlns:w="http://schemas.openxmlformats.org/wordprocessingml/2006/main" xmlns:mc="http://schemas.openxmlformats.org/markup-compatibility/2006" xmlns:w14="http://schemas.microsoft.com/office/word/2010/wordml" mc:Ignorable="w14">
+<w:styles xmlns:mc="http://schemas.openxmlformats.org/markup-compatibility/2006" xmlns:o="urn:schemas-microsoft-com:office:office" xmlns:r="http://schemas.openxmlformats.org/officeDocument/2006/relationships" xmlns:m="http://schemas.openxmlformats.org/officeDocument/2006/math" xmlns:v="urn:schemas-microsoft-com:vml" xmlns:w="http://schemas.openxmlformats.org/wordprocessingml/2006/main" xmlns:w14="http://schemas.microsoft.com/office/word/2010/wordml" xmlns:w10="urn:schemas-microsoft-com:office:word" xmlns:sl="http://schemas.openxmlformats.org/schemaLibrary/2006/main" mc:Ignorable="w14">
   <w:docDefaults>
     <w:rPrDefault>
       <w:rPr>
-        <w:rFonts w:ascii="Times New Roman" w:cs="Times New Roman" w:hAnsi="Times New Roman" w:eastAsia="Arial Unicode MS"/>
-        <w:b w:val="0"/>
-        <w:bCs w:val="0"/>
-        <w:i w:val="0"/>
-        <w:iCs w:val="0"/>
-        <w:caps w:val="0"/>
-        <w:smallCaps w:val="0"/>
-        <w:strike w:val="0"/>
-        <w:dstrike w:val="0"/>
-        <w:outline w:val="0"/>
-        <w:emboss w:val="0"/>
-        <w:imprint w:val="0"/>
-        <w:vanish w:val="0"/>
-        <w:color w:val="auto"/>
-        <w:spacing w:val="0"/>
-        <w:w w:val="100"/>
-        <w:kern w:val="0"/>
-        <w:position w:val="0"/>
-        <w:sz w:val="20"/>
-        <w:szCs w:val="20"/>
-        <w:u w:val="none" w:color="auto"/>
-        <w:bdr w:val="nil"/>
-        <w:vertAlign w:val="baseline"/>
-        <w:lang/>
+        <w:rFonts w:ascii="Times New Roman" w:hAnsi="Times New Roman" w:eastAsia="Arial Unicode MS" w:cs="Times New Roman"/>
       </w:rPr>
     </w:rPrDefault>
-    <w:pPrDefault>
-      <w:pPr>
-        <w:keepNext w:val="0"/>
-        <w:keepLines w:val="0"/>
-        <w:pageBreakBefore w:val="0"/>
-        <w:framePr w:anchorLock="0" w:w="0" w:h="0" w:vSpace="0" w:hSpace="0" w:xAlign="left" w:y="0" w:hRule="exact" w:vAnchor="margin"/>
-        <w:widowControl w:val="1"/>
-        <w:numPr>
-          <w:ilvl w:val="0"/>
-          <w:numId w:val="0"/>
-        </w:numPr>
-        <w:suppressLineNumbers w:val="0"/>
-        <w:pBdr>
-          <w:top w:val="nil"/>
-          <w:left w:val="nil"/>
-          <w:bottom w:val="nil"/>
-          <w:right w:val="nil"/>
-          <w:between w:val="nil"/>
-          <w:bar w:val="nil"/>
-        </w:pBdr>
-        <w:shd w:val="clear" w:color="auto" w:fill="auto"/>
-        <w:suppressAutoHyphens w:val="0"/>
-        <w:spacing w:before="0" w:beforeAutospacing="0" w:after="0" w:afterAutospacing="0" w:line="240" w:lineRule="auto"/>
-        <w:ind w:left="0" w:right="0" w:firstLine="0"/>
-        <w:jc w:val="left"/>
-        <w:outlineLvl w:val="9"/>
-      </w:pPr>
-    </w:pPrDefault>
   </w:docDefaults>
-  <w:style w:type="paragraph" w:default="1" w:styleId="Normal">
+  <w:latentStyles w:count="260" w:defQFormat="0" w:defUnhideWhenUsed="1" w:defSemiHidden="1" w:defUIPriority="99" w:defLockedState="0">
+    <w:lsdException w:unhideWhenUsed="0" w:uiPriority="0" w:semiHidden="0" w:name="Normal"/>
+    <w:lsdException w:qFormat="1" w:unhideWhenUsed="0" w:uiPriority="0" w:semiHidden="0" w:name="heading 1"/>
+    <w:lsdException w:qFormat="1" w:uiPriority="0" w:name="heading 2"/>
+    <w:lsdException w:qFormat="1" w:uiPriority="0" w:name="heading 3"/>
+    <w:lsdException w:qFormat="1" w:uiPriority="0" w:name="heading 4"/>
+    <w:lsdException w:qFormat="1" w:uiPriority="0" w:name="heading 5"/>
+    <w:lsdException w:qFormat="1" w:uiPriority="0" w:name="heading 6"/>
+    <w:lsdException w:qFormat="1" w:uiPriority="0" w:name="heading 7"/>
+    <w:lsdException w:qFormat="1" w:uiPriority="0" w:name="heading 8"/>
+    <w:lsdException w:qFormat="1" w:uiPriority="0" w:name="heading 9"/>
+    <w:lsdException w:unhideWhenUsed="0" w:uiPriority="0" w:semiHidden="0" w:name="index 1"/>
+    <w:lsdException w:unhideWhenUsed="0" w:uiPriority="0" w:semiHidden="0" w:name="index 2"/>
+    <w:lsdException w:unhideWhenUsed="0" w:uiPriority="0" w:semiHidden="0" w:name="index 3"/>
+    <w:lsdException w:unhideWhenUsed="0" w:uiPriority="0" w:semiHidden="0" w:name="index 4"/>
+    <w:lsdException w:unhideWhenUsed="0" w:uiPriority="0" w:semiHidden="0" w:name="index 5"/>
+    <w:lsdException w:unhideWhenUsed="0" w:uiPriority="0" w:semiHidden="0" w:name="index 6"/>
+    <w:lsdException w:unhideWhenUsed="0" w:uiPriority="0" w:semiHidden="0" w:name="index 7"/>
+    <w:lsdException w:unhideWhenUsed="0" w:uiPriority="0" w:semiHidden="0" w:name="index 8"/>
+    <w:lsdException w:unhideWhenUsed="0" w:uiPriority="0" w:semiHidden="0" w:name="index 9"/>
+    <w:lsdException w:unhideWhenUsed="0" w:uiPriority="0" w:semiHidden="0" w:name="toc 1"/>
+    <w:lsdException w:unhideWhenUsed="0" w:uiPriority="0" w:semiHidden="0" w:name="toc 2"/>
+    <w:lsdException w:unhideWhenUsed="0" w:uiPriority="0" w:semiHidden="0" w:name="toc 3"/>
+    <w:lsdException w:unhideWhenUsed="0" w:uiPriority="0" w:semiHidden="0" w:name="toc 4"/>
+    <w:lsdException w:unhideWhenUsed="0" w:uiPriority="0" w:semiHidden="0" w:name="toc 5"/>
+    <w:lsdException w:unhideWhenUsed="0" w:uiPriority="0" w:semiHidden="0" w:name="toc 6"/>
+    <w:lsdException w:unhideWhenUsed="0" w:uiPriority="0" w:semiHidden="0" w:name="toc 7"/>
+    <w:lsdException w:unhideWhenUsed="0" w:uiPriority="0" w:semiHidden="0" w:name="toc 8"/>
+    <w:lsdException w:unhideWhenUsed="0" w:uiPriority="0" w:semiHidden="0" w:name="toc 9"/>
+    <w:lsdException w:unhideWhenUsed="0" w:uiPriority="0" w:semiHidden="0" w:name="Normal Indent"/>
+    <w:lsdException w:unhideWhenUsed="0" w:uiPriority="0" w:semiHidden="0" w:name="footnote text"/>
+    <w:lsdException w:unhideWhenUsed="0" w:uiPriority="0" w:semiHidden="0" w:name="annotation text"/>
+    <w:lsdException w:unhideWhenUsed="0" w:uiPriority="0" w:semiHidden="0" w:name="header"/>
+    <w:lsdException w:unhideWhenUsed="0" w:uiPriority="0" w:semiHidden="0" w:name="footer"/>
+    <w:lsdException w:unhideWhenUsed="0" w:uiPriority="0" w:semiHidden="0" w:name="index heading"/>
+    <w:lsdException w:qFormat="1" w:uiPriority="0" w:name="caption"/>
+    <w:lsdException w:unhideWhenUsed="0" w:uiPriority="0" w:semiHidden="0" w:name="table of figures"/>
+    <w:lsdException w:unhideWhenUsed="0" w:uiPriority="0" w:semiHidden="0" w:name="envelope address"/>
+    <w:lsdException w:unhideWhenUsed="0" w:uiPriority="0" w:semiHidden="0" w:name="envelope return"/>
+    <w:lsdException w:unhideWhenUsed="0" w:uiPriority="0" w:semiHidden="0" w:name="footnote reference"/>
+    <w:lsdException w:unhideWhenUsed="0" w:uiPriority="0" w:semiHidden="0" w:name="annotation reference"/>
+    <w:lsdException w:unhideWhenUsed="0" w:uiPriority="0" w:semiHidden="0" w:name="line number"/>
+    <w:lsdException w:unhideWhenUsed="0" w:uiPriority="0" w:semiHidden="0" w:name="page number"/>
+    <w:lsdException w:unhideWhenUsed="0" w:uiPriority="0" w:semiHidden="0" w:name="endnote reference"/>
+    <w:lsdException w:unhideWhenUsed="0" w:uiPriority="0" w:semiHidden="0" w:name="endnote text"/>
+    <w:lsdException w:unhideWhenUsed="0" w:uiPriority="0" w:semiHidden="0" w:name="table of authorities"/>
+    <w:lsdException w:unhideWhenUsed="0" w:uiPriority="0" w:semiHidden="0" w:name="macro"/>
+    <w:lsdException w:unhideWhenUsed="0" w:uiPriority="0" w:semiHidden="0" w:name="toa heading"/>
+    <w:lsdException w:unhideWhenUsed="0" w:uiPriority="0" w:semiHidden="0" w:name="List"/>
+    <w:lsdException w:unhideWhenUsed="0" w:uiPriority="0" w:semiHidden="0" w:name="List Bullet"/>
+    <w:lsdException w:unhideWhenUsed="0" w:uiPriority="0" w:semiHidden="0" w:name="List Number"/>
+    <w:lsdException w:unhideWhenUsed="0" w:uiPriority="0" w:semiHidden="0" w:name="List 2"/>
+    <w:lsdException w:unhideWhenUsed="0" w:uiPriority="0" w:semiHidden="0" w:name="List 3"/>
+    <w:lsdException w:unhideWhenUsed="0" w:uiPriority="0" w:semiHidden="0" w:name="List 4"/>
+    <w:lsdException w:unhideWhenUsed="0" w:uiPriority="0" w:semiHidden="0" w:name="List 5"/>
+    <w:lsdException w:unhideWhenUsed="0" w:uiPriority="0" w:semiHidden="0" w:name="List Bullet 2"/>
+    <w:lsdException w:unhideWhenUsed="0" w:uiPriority="0" w:semiHidden="0" w:name="List Bullet 3"/>
+    <w:lsdException w:unhideWhenUsed="0" w:uiPriority="0" w:semiHidden="0" w:name="List Bullet 4"/>
+    <w:lsdException w:unhideWhenUsed="0" w:uiPriority="0" w:semiHidden="0" w:name="List Bullet 5"/>
+    <w:lsdException w:unhideWhenUsed="0" w:uiPriority="0" w:semiHidden="0" w:name="List Number 2"/>
+    <w:lsdException w:unhideWhenUsed="0" w:uiPriority="0" w:semiHidden="0" w:name="List Number 3"/>
+    <w:lsdException w:unhideWhenUsed="0" w:uiPriority="0" w:semiHidden="0" w:name="List Number 4"/>
+    <w:lsdException w:unhideWhenUsed="0" w:uiPriority="0" w:semiHidden="0" w:name="List Number 5"/>
+    <w:lsdException w:qFormat="1" w:unhideWhenUsed="0" w:uiPriority="0" w:semiHidden="0" w:name="Title"/>
+    <w:lsdException w:unhideWhenUsed="0" w:uiPriority="0" w:semiHidden="0" w:name="Closing"/>
+    <w:lsdException w:unhideWhenUsed="0" w:uiPriority="0" w:semiHidden="0" w:name="Signature"/>
+    <w:lsdException w:unhideWhenUsed="0" w:uiPriority="0" w:semiHidden="0" w:name="Default Paragraph Font"/>
+    <w:lsdException w:unhideWhenUsed="0" w:uiPriority="0" w:semiHidden="0" w:name="Body Text"/>
+    <w:lsdException w:unhideWhenUsed="0" w:uiPriority="0" w:semiHidden="0" w:name="Body Text Indent"/>
+    <w:lsdException w:unhideWhenUsed="0" w:uiPriority="0" w:semiHidden="0" w:name="List Continue"/>
+    <w:lsdException w:unhideWhenUsed="0" w:uiPriority="0" w:semiHidden="0" w:name="List Continue 2"/>
+    <w:lsdException w:unhideWhenUsed="0" w:uiPriority="0" w:semiHidden="0" w:name="List Continue 3"/>
+    <w:lsdException w:unhideWhenUsed="0" w:uiPriority="0" w:semiHidden="0" w:name="List Continue 4"/>
+    <w:lsdException w:unhideWhenUsed="0" w:uiPriority="0" w:semiHidden="0" w:name="List Continue 5"/>
+    <w:lsdException w:unhideWhenUsed="0" w:uiPriority="0" w:semiHidden="0" w:name="Message Header"/>
+    <w:lsdException w:qFormat="1" w:unhideWhenUsed="0" w:uiPriority="0" w:semiHidden="0" w:name="Subtitle"/>
+    <w:lsdException w:unhideWhenUsed="0" w:uiPriority="0" w:semiHidden="0" w:name="Salutation"/>
+    <w:lsdException w:unhideWhenUsed="0" w:uiPriority="0" w:semiHidden="0" w:name="Date"/>
+    <w:lsdException w:unhideWhenUsed="0" w:uiPriority="0" w:semiHidden="0" w:name="Body Text First Indent"/>
+    <w:lsdException w:unhideWhenUsed="0" w:uiPriority="0" w:semiHidden="0" w:name="Body Text First Indent 2"/>
+    <w:lsdException w:unhideWhenUsed="0" w:uiPriority="0" w:semiHidden="0" w:name="Note Heading"/>
+    <w:lsdException w:unhideWhenUsed="0" w:uiPriority="0" w:semiHidden="0" w:name="Body Text 2"/>
+    <w:lsdException w:unhideWhenUsed="0" w:uiPriority="0" w:semiHidden="0" w:name="Body Text 3"/>
+    <w:lsdException w:unhideWhenUsed="0" w:uiPriority="0" w:semiHidden="0" w:name="Body Text Indent 2"/>
+    <w:lsdException w:unhideWhenUsed="0" w:uiPriority="0" w:semiHidden="0" w:name="Body Text Indent 3"/>
+    <w:lsdException w:unhideWhenUsed="0" w:uiPriority="0" w:semiHidden="0" w:name="Block Text"/>
+    <w:lsdException w:unhideWhenUsed="0" w:uiPriority="0" w:semiHidden="0" w:name="Hyperlink"/>
+    <w:lsdException w:unhideWhenUsed="0" w:uiPriority="0" w:semiHidden="0" w:name="FollowedHyperlink"/>
+    <w:lsdException w:qFormat="1" w:unhideWhenUsed="0" w:uiPriority="0" w:semiHidden="0" w:name="Strong"/>
+    <w:lsdException w:qFormat="1" w:unhideWhenUsed="0" w:uiPriority="0" w:semiHidden="0" w:name="Emphasis"/>
+    <w:lsdException w:unhideWhenUsed="0" w:uiPriority="0" w:semiHidden="0" w:name="Document Map"/>
+    <w:lsdException w:unhideWhenUsed="0" w:uiPriority="0" w:semiHidden="0" w:name="Plain Text"/>
+    <w:lsdException w:unhideWhenUsed="0" w:uiPriority="0" w:semiHidden="0" w:name="E-mail Signature"/>
+    <w:lsdException w:unhideWhenUsed="0" w:uiPriority="0" w:semiHidden="0" w:name="Normal (Web)"/>
+    <w:lsdException w:unhideWhenUsed="0" w:uiPriority="0" w:semiHidden="0" w:name="HTML Acronym"/>
+    <w:lsdException w:unhideWhenUsed="0" w:uiPriority="0" w:semiHidden="0" w:name="HTML Address"/>
+    <w:lsdException w:unhideWhenUsed="0" w:uiPriority="0" w:semiHidden="0" w:name="HTML Cite"/>
+    <w:lsdException w:unhideWhenUsed="0" w:uiPriority="0" w:semiHidden="0" w:name="HTML Code"/>
+    <w:lsdException w:unhideWhenUsed="0" w:uiPriority="0" w:semiHidden="0" w:name="HTML Definition"/>
+    <w:lsdException w:unhideWhenUsed="0" w:uiPriority="0" w:semiHidden="0" w:name="HTML Keyboard"/>
+    <w:lsdException w:unhideWhenUsed="0" w:uiPriority="0" w:semiHidden="0" w:name="HTML Preformatted"/>
+    <w:lsdException w:unhideWhenUsed="0" w:uiPriority="0" w:semiHidden="0" w:name="HTML Sample"/>
+    <w:lsdException w:unhideWhenUsed="0" w:uiPriority="0" w:semiHidden="0" w:name="HTML Typewriter"/>
+    <w:lsdException w:unhideWhenUsed="0" w:uiPriority="0" w:semiHidden="0" w:name="HTML Variable"/>
+    <w:lsdException w:unhideWhenUsed="0" w:uiPriority="0" w:name="Normal Table"/>
+    <w:lsdException w:unhideWhenUsed="0" w:uiPriority="0" w:semiHidden="0" w:name="annotation subject"/>
+    <w:lsdException w:unhideWhenUsed="0" w:uiPriority="0" w:semiHidden="0" w:name="Table Simple 1"/>
+    <w:lsdException w:unhideWhenUsed="0" w:uiPriority="0" w:semiHidden="0" w:name="Table Simple 2"/>
+    <w:lsdException w:unhideWhenUsed="0" w:uiPriority="0" w:semiHidden="0" w:name="Table Simple 3"/>
+    <w:lsdException w:unhideWhenUsed="0" w:uiPriority="0" w:semiHidden="0" w:name="Table Classic 1"/>
+    <w:lsdException w:unhideWhenUsed="0" w:uiPriority="0" w:semiHidden="0" w:name="Table Classic 2"/>
+    <w:lsdException w:unhideWhenUsed="0" w:uiPriority="0" w:semiHidden="0" w:name="Table Classic 3"/>
+    <w:lsdException w:unhideWhenUsed="0" w:uiPriority="0" w:semiHidden="0" w:name="Table Classic 4"/>
+    <w:lsdException w:unhideWhenUsed="0" w:uiPriority="0" w:semiHidden="0" w:name="Table Colorful 1"/>
+    <w:lsdException w:unhideWhenUsed="0" w:uiPriority="0" w:semiHidden="0" w:name="Table Colorful 2"/>
+    <w:lsdException w:unhideWhenUsed="0" w:uiPriority="0" w:semiHidden="0" w:name="Table Colorful 3"/>
+    <w:lsdException w:unhideWhenUsed="0" w:uiPriority="0" w:semiHidden="0" w:name="Table Columns 1"/>
+    <w:lsdException w:unhideWhenUsed="0" w:uiPriority="0" w:semiHidden="0" w:name="Table Columns 2"/>
+    <w:lsdException w:unhideWhenUsed="0" w:uiPriority="0" w:semiHidden="0" w:name="Table Columns 3"/>
+    <w:lsdException w:unhideWhenUsed="0" w:uiPriority="0" w:semiHidden="0" w:name="Table Columns 4"/>
+    <w:lsdException w:unhideWhenUsed="0" w:uiPriority="0" w:semiHidden="0" w:name="Table Columns 5"/>
+    <w:lsdException w:unhideWhenUsed="0" w:uiPriority="0" w:semiHidden="0" w:name="Table Grid 1"/>
+    <w:lsdException w:unhideWhenUsed="0" w:uiPriority="0" w:semiHidden="0" w:name="Table Grid 2"/>
+    <w:lsdException w:unhideWhenUsed="0" w:uiPriority="0" w:semiHidden="0" w:name="Table Grid 3"/>
+    <w:lsdException w:unhideWhenUsed="0" w:uiPriority="0" w:semiHidden="0" w:name="Table Grid 4"/>
+    <w:lsdException w:unhideWhenUsed="0" w:uiPriority="0" w:semiHidden="0" w:name="Table Grid 5"/>
+    <w:lsdException w:unhideWhenUsed="0" w:uiPriority="0" w:semiHidden="0" w:name="Table Grid 6"/>
+    <w:lsdException w:unhideWhenUsed="0" w:uiPriority="0" w:semiHidden="0" w:name="Table Grid 7"/>
+    <w:lsdException w:unhideWhenUsed="0" w:uiPriority="0" w:semiHidden="0" w:name="Table Grid 8"/>
+    <w:lsdException w:unhideWhenUsed="0" w:uiPriority="0" w:semiHidden="0" w:name="Table List 1"/>
+    <w:lsdException w:unhideWhenUsed="0" w:uiPriority="0" w:semiHidden="0" w:name="Table List 2"/>
+    <w:lsdException w:unhideWhenUsed="0" w:uiPriority="0" w:semiHidden="0" w:name="Table List 3"/>
+    <w:lsdException w:unhideWhenUsed="0" w:uiPriority="0" w:semiHidden="0" w:name="Table List 4"/>
+    <w:lsdException w:unhideWhenUsed="0" w:uiPriority="0" w:semiHidden="0" w:name="Table List 5"/>
+    <w:lsdException w:unhideWhenUsed="0" w:uiPriority="0" w:semiHidden="0" w:name="Table List 6"/>
+    <w:lsdException w:unhideWhenUsed="0" w:uiPriority="0" w:semiHidden="0" w:name="Table List 7"/>
+    <w:lsdException w:unhideWhenUsed="0" w:uiPriority="0" w:semiHidden="0" w:name="Table List 8"/>
+    <w:lsdException w:unhideWhenUsed="0" w:uiPriority="0" w:semiHidden="0" w:name="Table 3D effects 1"/>
+    <w:lsdException w:unhideWhenUsed="0" w:uiPriority="0" w:semiHidden="0" w:name="Table 3D effects 2"/>
+    <w:lsdException w:unhideWhenUsed="0" w:uiPriority="0" w:semiHidden="0" w:name="Table 3D effects 3"/>
+    <w:lsdException w:unhideWhenUsed="0" w:uiPriority="0" w:semiHidden="0" w:name="Table Contemporary"/>
+    <w:lsdException w:unhideWhenUsed="0" w:uiPriority="0" w:semiHidden="0" w:name="Table Elegant"/>
+    <w:lsdException w:unhideWhenUsed="0" w:uiPriority="0" w:semiHidden="0" w:name="Table Professional"/>
+    <w:lsdException w:unhideWhenUsed="0" w:uiPriority="0" w:semiHidden="0" w:name="Table Subtle 1"/>
+    <w:lsdException w:unhideWhenUsed="0" w:uiPriority="0" w:semiHidden="0" w:name="Table Subtle 2"/>
+    <w:lsdException w:unhideWhenUsed="0" w:uiPriority="0" w:semiHidden="0" w:name="Table Web 1"/>
+    <w:lsdException w:unhideWhenUsed="0" w:uiPriority="0" w:semiHidden="0" w:name="Table Web 2"/>
+    <w:lsdException w:unhideWhenUsed="0" w:uiPriority="0" w:semiHidden="0" w:name="Table Web 3"/>
+    <w:lsdException w:unhideWhenUsed="0" w:uiPriority="0" w:semiHidden="0" w:name="Balloon Text"/>
+    <w:lsdException w:unhideWhenUsed="0" w:uiPriority="0" w:semiHidden="0" w:name="Table Grid"/>
+    <w:lsdException w:unhideWhenUsed="0" w:uiPriority="0" w:semiHidden="0" w:name="Table Theme"/>
+    <w:lsdException w:unhideWhenUsed="0" w:uiPriority="60" w:semiHidden="0" w:name="Light Shading"/>
+    <w:lsdException w:unhideWhenUsed="0" w:uiPriority="61" w:semiHidden="0" w:name="Light List"/>
+    <w:lsdException w:unhideWhenUsed="0" w:uiPriority="62" w:semiHidden="0" w:name="Light Grid"/>
+    <w:lsdException w:unhideWhenUsed="0" w:uiPriority="63" w:semiHidden="0" w:name="Medium Shading 1"/>
+    <w:lsdException w:unhideWhenUsed="0" w:uiPriority="64" w:semiHidden="0" w:name="Medium Shading 2"/>
+    <w:lsdException w:unhideWhenUsed="0" w:uiPriority="65" w:semiHidden="0" w:name="Medium List 1"/>
+    <w:lsdException w:unhideWhenUsed="0" w:uiPriority="66" w:semiHidden="0" w:name="Medium List 2"/>
+    <w:lsdException w:unhideWhenUsed="0" w:uiPriority="67" w:semiHidden="0" w:name="Medium Grid 1"/>
+    <w:lsdException w:unhideWhenUsed="0" w:uiPriority="68" w:semiHidden="0" w:name="Medium Grid 2"/>
+    <w:lsdException w:unhideWhenUsed="0" w:uiPriority="69" w:semiHidden="0" w:name="Medium Grid 3"/>
+    <w:lsdException w:unhideWhenUsed="0" w:uiPriority="70" w:semiHidden="0" w:name="Dark List"/>
+    <w:lsdException w:unhideWhenUsed="0" w:uiPriority="71" w:semiHidden="0" w:name="Colorful Shading"/>
+    <w:lsdException w:unhideWhenUsed="0" w:uiPriority="72" w:semiHidden="0" w:name="Colorful List"/>
+    <w:lsdException w:unhideWhenUsed="0" w:uiPriority="73" w:semiHidden="0" w:name="Colorful Grid"/>
+    <w:lsdException w:unhideWhenUsed="0" w:uiPriority="60" w:semiHidden="0" w:name="Light Shading Accent 1"/>
+    <w:lsdException w:unhideWhenUsed="0" w:uiPriority="61" w:semiHidden="0" w:name="Light List Accent 1"/>
+    <w:lsdException w:unhideWhenUsed="0" w:uiPriority="62" w:semiHidden="0" w:name="Light Grid Accent 1"/>
+    <w:lsdException w:unhideWhenUsed="0" w:uiPriority="63" w:semiHidden="0" w:name="Medium Shading 1 Accent 1"/>
+    <w:lsdException w:unhideWhenUsed="0" w:uiPriority="64" w:semiHidden="0" w:name="Medium Shading 2 Accent 1"/>
+    <w:lsdException w:unhideWhenUsed="0" w:uiPriority="65" w:semiHidden="0" w:name="Medium List 1 Accent 1"/>
+    <w:lsdException w:unhideWhenUsed="0" w:uiPriority="66" w:semiHidden="0" w:name="Medium List 2 Accent 1"/>
+    <w:lsdException w:unhideWhenUsed="0" w:uiPriority="67" w:semiHidden="0" w:name="Medium Grid 1 Accent 1"/>
+    <w:lsdException w:unhideWhenUsed="0" w:uiPriority="68" w:semiHidden="0" w:name="Medium Grid 2 Accent 1"/>
+    <w:lsdException w:unhideWhenUsed="0" w:uiPriority="69" w:semiHidden="0" w:name="Medium Grid 3 Accent 1"/>
+    <w:lsdException w:unhideWhenUsed="0" w:uiPriority="70" w:semiHidden="0" w:name="Dark List Accent 1"/>
+    <w:lsdException w:unhideWhenUsed="0" w:uiPriority="71" w:semiHidden="0" w:name="Colorful Shading Accent 1"/>
+    <w:lsdException w:unhideWhenUsed="0" w:uiPriority="72" w:semiHidden="0" w:name="Colorful List Accent 1"/>
+    <w:lsdException w:unhideWhenUsed="0" w:uiPriority="73" w:semiHidden="0" w:name="Colorful Grid Accent 1"/>
+    <w:lsdException w:unhideWhenUsed="0" w:uiPriority="60" w:semiHidden="0" w:name="Light Shading Accent 2"/>
+    <w:lsdException w:unhideWhenUsed="0" w:uiPriority="61" w:semiHidden="0" w:name="Light List Accent 2"/>
+    <w:lsdException w:unhideWhenUsed="0" w:uiPriority="62" w:semiHidden="0" w:name="Light Grid Accent 2"/>
+    <w:lsdException w:unhideWhenUsed="0" w:uiPriority="63" w:semiHidden="0" w:name="Medium Shading 1 Accent 2"/>
+    <w:lsdException w:unhideWhenUsed="0" w:uiPriority="64" w:semiHidden="0" w:name="Medium Shading 2 Accent 2"/>
+    <w:lsdException w:unhideWhenUsed="0" w:uiPriority="65" w:semiHidden="0" w:name="Medium List 1 Accent 2"/>
+    <w:lsdException w:unhideWhenUsed="0" w:uiPriority="66" w:semiHidden="0" w:name="Medium List 2 Accent 2"/>
+    <w:lsdException w:unhideWhenUsed="0" w:uiPriority="67" w:semiHidden="0" w:name="Medium Grid 1 Accent 2"/>
+    <w:lsdException w:unhideWhenUsed="0" w:uiPriority="68" w:semiHidden="0" w:name="Medium Grid 2 Accent 2"/>
+    <w:lsdException w:unhideWhenUsed="0" w:uiPriority="69" w:semiHidden="0" w:name="Medium Grid 3 Accent 2"/>
+    <w:lsdException w:unhideWhenUsed="0" w:uiPriority="70" w:semiHidden="0" w:name="Dark List Accent 2"/>
+    <w:lsdException w:unhideWhenUsed="0" w:uiPriority="71" w:semiHidden="0" w:name="Colorful Shading Accent 2"/>
+    <w:lsdException w:unhideWhenUsed="0" w:uiPriority="72" w:semiHidden="0" w:name="Colorful List Accent 2"/>
+    <w:lsdException w:unhideWhenUsed="0" w:uiPriority="73" w:semiHidden="0" w:name="Colorful Grid Accent 2"/>
+    <w:lsdException w:unhideWhenUsed="0" w:uiPriority="60" w:semiHidden="0" w:name="Light Shading Accent 3"/>
+    <w:lsdException w:unhideWhenUsed="0" w:uiPriority="61" w:semiHidden="0" w:name="Light List Accent 3"/>
+    <w:lsdException w:unhideWhenUsed="0" w:uiPriority="62" w:semiHidden="0" w:name="Light Grid Accent 3"/>
+    <w:lsdException w:unhideWhenUsed="0" w:uiPriority="63" w:semiHidden="0" w:name="Medium Shading 1 Accent 3"/>
+    <w:lsdException w:unhideWhenUsed="0" w:uiPriority="64" w:semiHidden="0" w:name="Medium Shading 2 Accent 3"/>
+    <w:lsdException w:unhideWhenUsed="0" w:uiPriority="65" w:semiHidden="0" w:name="Medium List 1 Accent 3"/>
+    <w:lsdException w:unhideWhenUsed="0" w:uiPriority="66" w:semiHidden="0" w:name="Medium List 2 Accent 3"/>
+    <w:lsdException w:unhideWhenUsed="0" w:uiPriority="67" w:semiHidden="0" w:name="Medium Grid 1 Accent 3"/>
+    <w:lsdException w:unhideWhenUsed="0" w:uiPriority="68" w:semiHidden="0" w:name="Medium Grid 2 Accent 3"/>
+    <w:lsdException w:unhideWhenUsed="0" w:uiPriority="69" w:semiHidden="0" w:name="Medium Grid 3 Accent 3"/>
+    <w:lsdException w:unhideWhenUsed="0" w:uiPriority="70" w:semiHidden="0" w:name="Dark List Accent 3"/>
+    <w:lsdException w:unhideWhenUsed="0" w:uiPriority="71" w:semiHidden="0" w:name="Colorful Shading Accent 3"/>
+    <w:lsdException w:unhideWhenUsed="0" w:uiPriority="72" w:semiHidden="0" w:name="Colorful List Accent 3"/>
+    <w:lsdException w:unhideWhenUsed="0" w:uiPriority="73" w:semiHidden="0" w:name="Colorful Grid Accent 3"/>
+    <w:lsdException w:unhideWhenUsed="0" w:uiPriority="60" w:semiHidden="0" w:name="Light Shading Accent 4"/>
+    <w:lsdException w:unhideWhenUsed="0" w:uiPriority="61" w:semiHidden="0" w:name="Light List Accent 4"/>
+    <w:lsdException w:unhideWhenUsed="0" w:uiPriority="62" w:semiHidden="0" w:name="Light Grid Accent 4"/>
+    <w:lsdException w:unhideWhenUsed="0" w:uiPriority="63" w:semiHidden="0" w:name="Medium Shading 1 Accent 4"/>
+    <w:lsdException w:unhideWhenUsed="0" w:uiPriority="64" w:semiHidden="0" w:name="Medium Shading 2 Accent 4"/>
+    <w:lsdException w:unhideWhenUsed="0" w:uiPriority="65" w:semiHidden="0" w:name="Medium List 1 Accent 4"/>
+    <w:lsdException w:unhideWhenUsed="0" w:uiPriority="66" w:semiHidden="0" w:name="Medium List 2 Accent 4"/>
+    <w:lsdException w:unhideWhenUsed="0" w:uiPriority="67" w:semiHidden="0" w:name="Medium Grid 1 Accent 4"/>
+    <w:lsdException w:unhideWhenUsed="0" w:uiPriority="68" w:semiHidden="0" w:name="Medium Grid 2 Accent 4"/>
+    <w:lsdException w:unhideWhenUsed="0" w:uiPriority="69" w:semiHidden="0" w:name="Medium Grid 3 Accent 4"/>
+    <w:lsdException w:unhideWhenUsed="0" w:uiPriority="70" w:semiHidden="0" w:name="Dark List Accent 4"/>
+    <w:lsdException w:unhideWhenUsed="0" w:uiPriority="71" w:semiHidden="0" w:name="Colorful Shading Accent 4"/>
+    <w:lsdException w:unhideWhenUsed="0" w:uiPriority="72" w:semiHidden="0" w:name="Colorful List Accent 4"/>
+    <w:lsdException w:unhideWhenUsed="0" w:uiPriority="73" w:semiHidden="0" w:name="Colorful Grid Accent 4"/>
+    <w:lsdException w:unhideWhenUsed="0" w:uiPriority="60" w:semiHidden="0" w:name="Light Shading Accent 5"/>
+    <w:lsdException w:unhideWhenUsed="0" w:uiPriority="61" w:semiHidden="0" w:name="Light List Accent 5"/>
+    <w:lsdException w:unhideWhenUsed="0" w:uiPriority="62" w:semiHidden="0" w:name="Light Grid Accent 5"/>
+    <w:lsdException w:unhideWhenUsed="0" w:uiPriority="63" w:semiHidden="0" w:name="Medium Shading 1 Accent 5"/>
+    <w:lsdException w:unhideWhenUsed="0" w:uiPriority="64" w:semiHidden="0" w:name="Medium Shading 2 Accent 5"/>
+    <w:lsdException w:unhideWhenUsed="0" w:uiPriority="65" w:semiHidden="0" w:name="Medium List 1 Accent 5"/>
+    <w:lsdException w:unhideWhenUsed="0" w:uiPriority="66" w:semiHidden="0" w:name="Medium List 2 Accent 5"/>
+    <w:lsdException w:unhideWhenUsed="0" w:uiPriority="67" w:semiHidden="0" w:name="Medium Grid 1 Accent 5"/>
+    <w:lsdException w:unhideWhenUsed="0" w:uiPriority="68" w:semiHidden="0" w:name="Medium Grid 2 Accent 5"/>
+    <w:lsdException w:unhideWhenUsed="0" w:uiPriority="69" w:semiHidden="0" w:name="Medium Grid 3 Accent 5"/>
+    <w:lsdException w:unhideWhenUsed="0" w:uiPriority="70" w:semiHidden="0" w:name="Dark List Accent 5"/>
+    <w:lsdException w:unhideWhenUsed="0" w:uiPriority="71" w:semiHidden="0" w:name="Colorful Shading Accent 5"/>
+    <w:lsdException w:unhideWhenUsed="0" w:uiPriority="72" w:semiHidden="0" w:name="Colorful List Accent 5"/>
+    <w:lsdException w:unhideWhenUsed="0" w:uiPriority="73" w:semiHidden="0" w:name="Colorful Grid Accent 5"/>
+    <w:lsdException w:unhideWhenUsed="0" w:uiPriority="60" w:semiHidden="0" w:name="Light Shading Accent 6"/>
+    <w:lsdException w:unhideWhenUsed="0" w:uiPriority="61" w:semiHidden="0" w:name="Light List Accent 6"/>
+    <w:lsdException w:unhideWhenUsed="0" w:uiPriority="62" w:semiHidden="0" w:name="Light Grid Accent 6"/>
+    <w:lsdException w:unhideWhenUsed="0" w:uiPriority="63" w:semiHidden="0" w:name="Medium Shading 1 Accent 6"/>
+    <w:lsdException w:unhideWhenUsed="0" w:uiPriority="64" w:semiHidden="0" w:name="Medium Shading 2 Accent 6"/>
+    <w:lsdException w:unhideWhenUsed="0" w:uiPriority="65" w:semiHidden="0" w:name="Medium List 1 Accent 6"/>
+    <w:lsdException w:unhideWhenUsed="0" w:uiPriority="66" w:semiHidden="0" w:name="Medium List 2 Accent 6"/>
+    <w:lsdException w:unhideWhenUsed="0" w:uiPriority="67" w:semiHidden="0" w:name="Medium Grid 1 Accent 6"/>
+    <w:lsdException w:unhideWhenUsed="0" w:uiPriority="68" w:semiHidden="0" w:name="Medium Grid 2 Accent 6"/>
+    <w:lsdException w:unhideWhenUsed="0" w:uiPriority="69" w:semiHidden="0" w:name="Medium Grid 3 Accent 6"/>
+    <w:lsdException w:unhideWhenUsed="0" w:uiPriority="70" w:semiHidden="0" w:name="Dark List Accent 6"/>
+    <w:lsdException w:unhideWhenUsed="0" w:uiPriority="71" w:semiHidden="0" w:name="Colorful Shading Accent 6"/>
+    <w:lsdException w:unhideWhenUsed="0" w:uiPriority="72" w:semiHidden="0" w:name="Colorful List Accent 6"/>
+    <w:lsdException w:unhideWhenUsed="0" w:uiPriority="73" w:semiHidden="0" w:name="Colorful Grid Accent 6"/>
+  </w:latentStyles>
+  <w:style w:type="paragraph" w:default="1" w:styleId="1">
     <w:name w:val="Normal"/>
-    <w:next w:val="Normal"/>
-    <w:pPr/>
+    <w:uiPriority w:val="0"/>
+    <w:pPr>
+      <w:keepNext w:val="0"/>
+      <w:keepLines w:val="0"/>
+      <w:pageBreakBefore w:val="0"/>
+      <w:framePr w:w="0" w:hRule="auto" w:wrap="around" w:vAnchor="margin" w:hAnchor="text" w:yAlign="inline"/>
+      <w:widowControl/>
+      <w:numPr>
+        <w:ilvl w:val="0"/>
+        <w:numId w:val="0"/>
+      </w:numPr>
+      <w:suppressLineNumbers w:val="0"/>
+      <w:pBdr>
+        <w:top w:val="none" w:color="auto" w:sz="0" w:space="0"/>
+        <w:left w:val="none" w:color="auto" w:sz="0" w:space="0"/>
+        <w:bottom w:val="none" w:color="auto" w:sz="0" w:space="0"/>
+        <w:right w:val="none" w:color="auto" w:sz="0" w:space="0"/>
+        <w:between w:val="none" w:color="auto" w:sz="0" w:space="0"/>
+      </w:pBdr>
+      <w:shd w:val="clear" w:color="auto" w:fill="auto"/>
+      <w:suppressAutoHyphens w:val="0"/>
+      <w:spacing w:before="0" w:beforeAutospacing="0" w:after="0" w:afterAutospacing="0" w:line="240" w:lineRule="auto"/>
+      <w:ind w:left="0" w:right="0" w:firstLine="0"/>
+      <w:jc w:val="left"/>
+      <w:outlineLvl w:val="9"/>
+    </w:pPr>
     <w:rPr>
+      <w:rFonts w:ascii="Times New Roman" w:hAnsi="Times New Roman" w:eastAsia="Arial Unicode MS" w:cs="Times New Roman"/>
+      <w:color w:val="auto"/>
+      <w:spacing w:val="0"/>
+      <w:w w:val="100"/>
+      <w:kern w:val="0"/>
+      <w:position w:val="0"/>
       <w:sz w:val="24"/>
       <w:szCs w:val="24"/>
+      <w:u w:val="none" w:color="auto"/>
+      <w:vertAlign w:val="baseline"/>
       <w:lang w:val="en-US" w:eastAsia="en-US" w:bidi="ar-SA"/>
     </w:rPr>
   </w:style>
-  <w:style w:type="character" w:default="1" w:styleId="Default Paragraph Font">
+  <w:style w:type="character" w:default="1" w:styleId="2">
     <w:name w:val="Default Paragraph Font"/>
-    <w:next w:val="Default Paragraph Font"/>
+    <w:uiPriority w:val="0"/>
   </w:style>
-  <w:style w:type="character" w:styleId="Hyperlink">
+  <w:style w:type="table" w:default="1" w:styleId="4">
+    <w:name w:val="Normal Table"/>
+    <w:semiHidden/>
+    <w:uiPriority w:val="0"/>
+    <w:tblPr>
+      <w:tblLayout w:type="fixed"/>
+      <w:tblCellMar>
+        <w:top w:w="0" w:type="dxa"/>
+        <w:left w:w="108" w:type="dxa"/>
+        <w:bottom w:w="0" w:type="dxa"/>
+        <w:right w:w="108" w:type="dxa"/>
+      </w:tblCellMar>
+    </w:tblPr>
+  </w:style>
+  <w:style w:type="character" w:styleId="3">
     <w:name w:val="Hyperlink"/>
+    <w:uiPriority w:val="0"/>
     <w:rPr>
       <w:u w:val="single"/>
     </w:rPr>
   </w:style>
-  <w:style w:type="table" w:default="1" w:styleId="Table Normal">
+  <w:style w:type="table" w:customStyle="1" w:styleId="5">
     <w:name w:val="Table Normal"/>
-    <w:next w:val="Table Normal"/>
-    <w:pPr/>
+    <w:uiPriority w:val="0"/>
     <w:tblPr>
-      <w:tblInd w:w="0" w:type="dxa"/>
+      <w:tblLayout w:type="fixed"/>
     </w:tblPr>
-    <w:trPr/>
-    <w:tcPr/>
     <w:tblStylePr w:type="firstRow"/>
     <w:tblStylePr w:type="lastRow"/>
     <w:tblStylePr w:type="firstCol"/>
@@ -2598,53 +4369,53 @@
     <w:tblStylePr w:type="seCell"/>
     <w:tblStylePr w:type="swCell"/>
   </w:style>
-  <w:style w:type="numbering" w:default="1" w:styleId="No List">
-    <w:name w:val="No List"/>
-    <w:next w:val="No List"/>
-    <w:pPr/>
-  </w:style>
-  <w:style w:type="paragraph" w:styleId="默认">
+  <w:style w:type="paragraph" w:customStyle="1" w:styleId="6">
     <w:name w:val="默认"/>
-    <w:next w:val="默认"/>
+    <w:uiPriority w:val="0"/>
     <w:pPr>
       <w:keepNext w:val="0"/>
       <w:keepLines w:val="0"/>
       <w:pageBreakBefore w:val="0"/>
-      <w:widowControl w:val="1"/>
+      <w:framePr w:w="0" w:hRule="auto" w:wrap="around" w:vAnchor="margin" w:hAnchor="text" w:yAlign="inline"/>
+      <w:widowControl/>
+      <w:numPr>
+        <w:ilvl w:val="0"/>
+        <w:numId w:val="0"/>
+      </w:numPr>
+      <w:suppressLineNumbers w:val="0"/>
+      <w:pBdr>
+        <w:top w:val="none" w:color="auto" w:sz="0" w:space="0"/>
+        <w:left w:val="none" w:color="auto" w:sz="0" w:space="0"/>
+        <w:bottom w:val="none" w:color="auto" w:sz="0" w:space="0"/>
+        <w:right w:val="none" w:color="auto" w:sz="0" w:space="0"/>
+        <w:between w:val="none" w:color="auto" w:sz="0" w:space="0"/>
+      </w:pBdr>
       <w:shd w:val="clear" w:color="auto" w:fill="auto"/>
       <w:suppressAutoHyphens w:val="0"/>
       <w:bidi w:val="0"/>
-      <w:spacing w:before="0" w:after="0" w:line="240" w:lineRule="auto"/>
+      <w:spacing w:before="0" w:beforeAutospacing="0" w:after="0" w:afterAutospacing="0" w:line="240" w:lineRule="auto"/>
       <w:ind w:left="0" w:right="0" w:firstLine="0"/>
       <w:jc w:val="left"/>
       <w:outlineLvl w:val="9"/>
     </w:pPr>
     <w:rPr>
-      <w:rFonts w:ascii="Helvetica Neue" w:cs="Arial Unicode MS" w:hAnsi="Helvetica Neue" w:eastAsia="Arial Unicode MS"/>
-      <w:b w:val="0"/>
-      <w:bCs w:val="0"/>
-      <w:i w:val="0"/>
-      <w:iCs w:val="0"/>
-      <w:caps w:val="0"/>
-      <w:smallCaps w:val="0"/>
-      <w:strike w:val="0"/>
-      <w:dstrike w:val="0"/>
-      <w:outline w:val="0"/>
+      <w:rFonts w:ascii="Helvetica Neue" w:hAnsi="Helvetica Neue" w:eastAsia="Arial Unicode MS" w:cs="Arial Unicode MS"/>
       <w:color w:val="000000"/>
       <w:spacing w:val="0"/>
+      <w:w w:val="100"/>
       <w:kern w:val="0"/>
       <w:position w:val="0"/>
       <w:sz w:val="22"/>
       <w:szCs w:val="22"/>
-      <w:u w:val="none"/>
+      <w:u w:val="none" w:color="auto"/>
       <w:vertAlign w:val="baseline"/>
       <w:lang w:val="en-US"/>
     </w:rPr>
   </w:style>
-  <w:style w:type="character" w:styleId="Hyperlink.0">
+  <w:style w:type="character" w:customStyle="1" w:styleId="7">
     <w:name w:val="Hyperlink.0"/>
-    <w:basedOn w:val="Hyperlink"/>
-    <w:next w:val="Hyperlink.0"/>
+    <w:basedOn w:val="3"/>
+    <w:uiPriority w:val="0"/>
     <w:rPr>
       <w:u w:val="single"/>
     </w:rPr>
@@ -2653,7 +4424,7 @@
 </file>
 
 <file path=word/theme/theme1.xml><?xml version="1.0" encoding="utf-8"?>
-<a:theme xmlns:a="http://schemas.openxmlformats.org/drawingml/2006/main" xmlns:r="http://schemas.openxmlformats.org/officeDocument/2006/relationships" name="Blank">
+<a:theme xmlns:a="http://schemas.openxmlformats.org/drawingml/2006/main" name="Blank">
   <a:themeElements>
     <a:clrScheme name="Blank">
       <a:dk1>
@@ -2849,282 +4620,21 @@
           <a:noFill/>
           <a:miter lim="400000"/>
         </a:ln>
-        <a:effectLst/>
-        <a:sp3d/>
       </a:spPr>
       <a:bodyPr rot="0" spcFirstLastPara="1" vertOverflow="overflow" horzOverflow="overflow" vert="horz" wrap="square" lIns="101600" tIns="101600" rIns="101600" bIns="101600" numCol="1" spcCol="38100" rtlCol="0" anchor="ctr" upright="0">
         <a:spAutoFit/>
       </a:bodyPr>
-      <a:lstStyle>
-        <a:defPPr marL="0" marR="0" indent="0" algn="ctr" defTabSz="457200" rtl="0" fontAlgn="auto" latinLnBrk="0" hangingPunct="0">
-          <a:lnSpc>
-            <a:spcPct val="100000"/>
-          </a:lnSpc>
-          <a:spcBef>
-            <a:spcPts val="0"/>
-          </a:spcBef>
-          <a:spcAft>
-            <a:spcPts val="0"/>
-          </a:spcAft>
-          <a:buClrTx/>
-          <a:buSzTx/>
-          <a:buFontTx/>
-          <a:buNone/>
-          <a:tabLst/>
-          <a:defRPr b="0" baseline="0" cap="none" i="0" spc="0" strike="noStrike" sz="1200" u="none" kumimoji="0" normalizeH="0">
-            <a:ln>
-              <a:noFill/>
-            </a:ln>
-            <a:solidFill>
-              <a:srgbClr val="FFFFFF"/>
-            </a:solidFill>
-            <a:effectLst/>
-            <a:uFillTx/>
-            <a:latin typeface="+mn-lt"/>
-            <a:ea typeface="+mn-ea"/>
-            <a:cs typeface="+mn-cs"/>
-            <a:sym typeface="Helvetica Neue"/>
-          </a:defRPr>
-        </a:defPPr>
-        <a:lvl1pPr marL="0" marR="0" indent="0" algn="l" defTabSz="914400" rtl="0" fontAlgn="auto" latinLnBrk="1" hangingPunct="0">
-          <a:lnSpc>
-            <a:spcPct val="100000"/>
-          </a:lnSpc>
-          <a:spcBef>
-            <a:spcPts val="0"/>
-          </a:spcBef>
-          <a:spcAft>
-            <a:spcPts val="0"/>
-          </a:spcAft>
-          <a:buClrTx/>
-          <a:buSzTx/>
-          <a:buFontTx/>
-          <a:buNone/>
-          <a:tabLst/>
-          <a:defRPr b="0" baseline="0" cap="none" i="0" spc="0" strike="noStrike" sz="1800" u="none" kumimoji="0" normalizeH="0">
-            <a:ln>
-              <a:noFill/>
-            </a:ln>
-            <a:solidFill>
-              <a:srgbClr val="000000"/>
-            </a:solidFill>
-            <a:effectLst/>
-            <a:uFillTx/>
-          </a:defRPr>
-        </a:lvl1pPr>
-        <a:lvl2pPr marL="0" marR="0" indent="0" algn="l" defTabSz="914400" rtl="0" fontAlgn="auto" latinLnBrk="1" hangingPunct="0">
-          <a:lnSpc>
-            <a:spcPct val="100000"/>
-          </a:lnSpc>
-          <a:spcBef>
-            <a:spcPts val="0"/>
-          </a:spcBef>
-          <a:spcAft>
-            <a:spcPts val="0"/>
-          </a:spcAft>
-          <a:buClrTx/>
-          <a:buSzTx/>
-          <a:buFontTx/>
-          <a:buNone/>
-          <a:tabLst/>
-          <a:defRPr b="0" baseline="0" cap="none" i="0" spc="0" strike="noStrike" sz="1800" u="none" kumimoji="0" normalizeH="0">
-            <a:ln>
-              <a:noFill/>
-            </a:ln>
-            <a:solidFill>
-              <a:srgbClr val="000000"/>
-            </a:solidFill>
-            <a:effectLst/>
-            <a:uFillTx/>
-          </a:defRPr>
-        </a:lvl2pPr>
-        <a:lvl3pPr marL="0" marR="0" indent="0" algn="l" defTabSz="914400" rtl="0" fontAlgn="auto" latinLnBrk="1" hangingPunct="0">
-          <a:lnSpc>
-            <a:spcPct val="100000"/>
-          </a:lnSpc>
-          <a:spcBef>
-            <a:spcPts val="0"/>
-          </a:spcBef>
-          <a:spcAft>
-            <a:spcPts val="0"/>
-          </a:spcAft>
-          <a:buClrTx/>
-          <a:buSzTx/>
-          <a:buFontTx/>
-          <a:buNone/>
-          <a:tabLst/>
-          <a:defRPr b="0" baseline="0" cap="none" i="0" spc="0" strike="noStrike" sz="1800" u="none" kumimoji="0" normalizeH="0">
-            <a:ln>
-              <a:noFill/>
-            </a:ln>
-            <a:solidFill>
-              <a:srgbClr val="000000"/>
-            </a:solidFill>
-            <a:effectLst/>
-            <a:uFillTx/>
-          </a:defRPr>
-        </a:lvl3pPr>
-        <a:lvl4pPr marL="0" marR="0" indent="0" algn="l" defTabSz="914400" rtl="0" fontAlgn="auto" latinLnBrk="1" hangingPunct="0">
-          <a:lnSpc>
-            <a:spcPct val="100000"/>
-          </a:lnSpc>
-          <a:spcBef>
-            <a:spcPts val="0"/>
-          </a:spcBef>
-          <a:spcAft>
-            <a:spcPts val="0"/>
-          </a:spcAft>
-          <a:buClrTx/>
-          <a:buSzTx/>
-          <a:buFontTx/>
-          <a:buNone/>
-          <a:tabLst/>
-          <a:defRPr b="0" baseline="0" cap="none" i="0" spc="0" strike="noStrike" sz="1800" u="none" kumimoji="0" normalizeH="0">
-            <a:ln>
-              <a:noFill/>
-            </a:ln>
-            <a:solidFill>
-              <a:srgbClr val="000000"/>
-            </a:solidFill>
-            <a:effectLst/>
-            <a:uFillTx/>
-          </a:defRPr>
-        </a:lvl4pPr>
-        <a:lvl5pPr marL="0" marR="0" indent="0" algn="l" defTabSz="914400" rtl="0" fontAlgn="auto" latinLnBrk="1" hangingPunct="0">
-          <a:lnSpc>
-            <a:spcPct val="100000"/>
-          </a:lnSpc>
-          <a:spcBef>
-            <a:spcPts val="0"/>
-          </a:spcBef>
-          <a:spcAft>
-            <a:spcPts val="0"/>
-          </a:spcAft>
-          <a:buClrTx/>
-          <a:buSzTx/>
-          <a:buFontTx/>
-          <a:buNone/>
-          <a:tabLst/>
-          <a:defRPr b="0" baseline="0" cap="none" i="0" spc="0" strike="noStrike" sz="1800" u="none" kumimoji="0" normalizeH="0">
-            <a:ln>
-              <a:noFill/>
-            </a:ln>
-            <a:solidFill>
-              <a:srgbClr val="000000"/>
-            </a:solidFill>
-            <a:effectLst/>
-            <a:uFillTx/>
-          </a:defRPr>
-        </a:lvl5pPr>
-        <a:lvl6pPr marL="0" marR="0" indent="0" algn="l" defTabSz="914400" rtl="0" fontAlgn="auto" latinLnBrk="1" hangingPunct="0">
-          <a:lnSpc>
-            <a:spcPct val="100000"/>
-          </a:lnSpc>
-          <a:spcBef>
-            <a:spcPts val="0"/>
-          </a:spcBef>
-          <a:spcAft>
-            <a:spcPts val="0"/>
-          </a:spcAft>
-          <a:buClrTx/>
-          <a:buSzTx/>
-          <a:buFontTx/>
-          <a:buNone/>
-          <a:tabLst/>
-          <a:defRPr b="0" baseline="0" cap="none" i="0" spc="0" strike="noStrike" sz="1800" u="none" kumimoji="0" normalizeH="0">
-            <a:ln>
-              <a:noFill/>
-            </a:ln>
-            <a:solidFill>
-              <a:srgbClr val="000000"/>
-            </a:solidFill>
-            <a:effectLst/>
-            <a:uFillTx/>
-          </a:defRPr>
-        </a:lvl6pPr>
-        <a:lvl7pPr marL="0" marR="0" indent="0" algn="l" defTabSz="914400" rtl="0" fontAlgn="auto" latinLnBrk="1" hangingPunct="0">
-          <a:lnSpc>
-            <a:spcPct val="100000"/>
-          </a:lnSpc>
-          <a:spcBef>
-            <a:spcPts val="0"/>
-          </a:spcBef>
-          <a:spcAft>
-            <a:spcPts val="0"/>
-          </a:spcAft>
-          <a:buClrTx/>
-          <a:buSzTx/>
-          <a:buFontTx/>
-          <a:buNone/>
-          <a:tabLst/>
-          <a:defRPr b="0" baseline="0" cap="none" i="0" spc="0" strike="noStrike" sz="1800" u="none" kumimoji="0" normalizeH="0">
-            <a:ln>
-              <a:noFill/>
-            </a:ln>
-            <a:solidFill>
-              <a:srgbClr val="000000"/>
-            </a:solidFill>
-            <a:effectLst/>
-            <a:uFillTx/>
-          </a:defRPr>
-        </a:lvl7pPr>
-        <a:lvl8pPr marL="0" marR="0" indent="0" algn="l" defTabSz="914400" rtl="0" fontAlgn="auto" latinLnBrk="1" hangingPunct="0">
-          <a:lnSpc>
-            <a:spcPct val="100000"/>
-          </a:lnSpc>
-          <a:spcBef>
-            <a:spcPts val="0"/>
-          </a:spcBef>
-          <a:spcAft>
-            <a:spcPts val="0"/>
-          </a:spcAft>
-          <a:buClrTx/>
-          <a:buSzTx/>
-          <a:buFontTx/>
-          <a:buNone/>
-          <a:tabLst/>
-          <a:defRPr b="0" baseline="0" cap="none" i="0" spc="0" strike="noStrike" sz="1800" u="none" kumimoji="0" normalizeH="0">
-            <a:ln>
-              <a:noFill/>
-            </a:ln>
-            <a:solidFill>
-              <a:srgbClr val="000000"/>
-            </a:solidFill>
-            <a:effectLst/>
-            <a:uFillTx/>
-          </a:defRPr>
-        </a:lvl8pPr>
-        <a:lvl9pPr marL="0" marR="0" indent="0" algn="l" defTabSz="914400" rtl="0" fontAlgn="auto" latinLnBrk="1" hangingPunct="0">
-          <a:lnSpc>
-            <a:spcPct val="100000"/>
-          </a:lnSpc>
-          <a:spcBef>
-            <a:spcPts val="0"/>
-          </a:spcBef>
-          <a:spcAft>
-            <a:spcPts val="0"/>
-          </a:spcAft>
-          <a:buClrTx/>
-          <a:buSzTx/>
-          <a:buFontTx/>
-          <a:buNone/>
-          <a:tabLst/>
-          <a:defRPr b="0" baseline="0" cap="none" i="0" spc="0" strike="noStrike" sz="1800" u="none" kumimoji="0" normalizeH="0">
-            <a:ln>
-              <a:noFill/>
-            </a:ln>
-            <a:solidFill>
-              <a:srgbClr val="000000"/>
-            </a:solidFill>
-            <a:effectLst/>
-            <a:uFillTx/>
-          </a:defRPr>
-        </a:lvl9pPr>
-      </a:lstStyle>
+      <a:lstStyle/>
       <a:style>
-        <a:lnRef idx="0"/>
-        <a:fillRef idx="0"/>
-        <a:effectRef idx="0"/>
+        <a:lnRef idx="0">
+          <a:srgbClr val="FFFFFF"/>
+        </a:lnRef>
+        <a:fillRef idx="0">
+          <a:srgbClr val="FFFFFF"/>
+        </a:fillRef>
+        <a:effectRef idx="0">
+          <a:srgbClr val="FFFFFF"/>
+        </a:effectRef>
         <a:fontRef idx="none"/>
       </a:style>
     </a:spDef>
@@ -3138,278 +4648,21 @@
           <a:prstDash val="solid"/>
           <a:miter lim="400000"/>
         </a:ln>
-        <a:effectLst/>
-        <a:sp3d/>
       </a:spPr>
       <a:bodyPr rot="0" spcFirstLastPara="1" vertOverflow="overflow" horzOverflow="overflow" vert="horz" wrap="square" lIns="91439" tIns="45719" rIns="91439" bIns="45719" numCol="1" spcCol="38100" rtlCol="0" anchor="t" upright="0">
         <a:noAutofit/>
       </a:bodyPr>
-      <a:lstStyle>
-        <a:defPPr marL="0" marR="0" indent="0" algn="l" defTabSz="914400" rtl="0" fontAlgn="auto" latinLnBrk="1" hangingPunct="0">
-          <a:lnSpc>
-            <a:spcPct val="100000"/>
-          </a:lnSpc>
-          <a:spcBef>
-            <a:spcPts val="0"/>
-          </a:spcBef>
-          <a:spcAft>
-            <a:spcPts val="0"/>
-          </a:spcAft>
-          <a:buClrTx/>
-          <a:buSzTx/>
-          <a:buFontTx/>
-          <a:buNone/>
-          <a:tabLst/>
-          <a:defRPr b="0" baseline="0" cap="none" i="0" spc="0" strike="noStrike" sz="1800" u="none" kumimoji="0" normalizeH="0">
-            <a:ln>
-              <a:noFill/>
-            </a:ln>
-            <a:solidFill>
-              <a:srgbClr val="000000"/>
-            </a:solidFill>
-            <a:effectLst/>
-            <a:uFillTx/>
-          </a:defRPr>
-        </a:defPPr>
-        <a:lvl1pPr marL="0" marR="0" indent="0" algn="l" defTabSz="914400" rtl="0" fontAlgn="auto" latinLnBrk="1" hangingPunct="0">
-          <a:lnSpc>
-            <a:spcPct val="100000"/>
-          </a:lnSpc>
-          <a:spcBef>
-            <a:spcPts val="0"/>
-          </a:spcBef>
-          <a:spcAft>
-            <a:spcPts val="0"/>
-          </a:spcAft>
-          <a:buClrTx/>
-          <a:buSzTx/>
-          <a:buFontTx/>
-          <a:buNone/>
-          <a:tabLst/>
-          <a:defRPr b="0" baseline="0" cap="none" i="0" spc="0" strike="noStrike" sz="1800" u="none" kumimoji="0" normalizeH="0">
-            <a:ln>
-              <a:noFill/>
-            </a:ln>
-            <a:solidFill>
-              <a:srgbClr val="000000"/>
-            </a:solidFill>
-            <a:effectLst/>
-            <a:uFillTx/>
-          </a:defRPr>
-        </a:lvl1pPr>
-        <a:lvl2pPr marL="0" marR="0" indent="0" algn="l" defTabSz="914400" rtl="0" fontAlgn="auto" latinLnBrk="1" hangingPunct="0">
-          <a:lnSpc>
-            <a:spcPct val="100000"/>
-          </a:lnSpc>
-          <a:spcBef>
-            <a:spcPts val="0"/>
-          </a:spcBef>
-          <a:spcAft>
-            <a:spcPts val="0"/>
-          </a:spcAft>
-          <a:buClrTx/>
-          <a:buSzTx/>
-          <a:buFontTx/>
-          <a:buNone/>
-          <a:tabLst/>
-          <a:defRPr b="0" baseline="0" cap="none" i="0" spc="0" strike="noStrike" sz="1800" u="none" kumimoji="0" normalizeH="0">
-            <a:ln>
-              <a:noFill/>
-            </a:ln>
-            <a:solidFill>
-              <a:srgbClr val="000000"/>
-            </a:solidFill>
-            <a:effectLst/>
-            <a:uFillTx/>
-          </a:defRPr>
-        </a:lvl2pPr>
-        <a:lvl3pPr marL="0" marR="0" indent="0" algn="l" defTabSz="914400" rtl="0" fontAlgn="auto" latinLnBrk="1" hangingPunct="0">
-          <a:lnSpc>
-            <a:spcPct val="100000"/>
-          </a:lnSpc>
-          <a:spcBef>
-            <a:spcPts val="0"/>
-          </a:spcBef>
-          <a:spcAft>
-            <a:spcPts val="0"/>
-          </a:spcAft>
-          <a:buClrTx/>
-          <a:buSzTx/>
-          <a:buFontTx/>
-          <a:buNone/>
-          <a:tabLst/>
-          <a:defRPr b="0" baseline="0" cap="none" i="0" spc="0" strike="noStrike" sz="1800" u="none" kumimoji="0" normalizeH="0">
-            <a:ln>
-              <a:noFill/>
-            </a:ln>
-            <a:solidFill>
-              <a:srgbClr val="000000"/>
-            </a:solidFill>
-            <a:effectLst/>
-            <a:uFillTx/>
-          </a:defRPr>
-        </a:lvl3pPr>
-        <a:lvl4pPr marL="0" marR="0" indent="0" algn="l" defTabSz="914400" rtl="0" fontAlgn="auto" latinLnBrk="1" hangingPunct="0">
-          <a:lnSpc>
-            <a:spcPct val="100000"/>
-          </a:lnSpc>
-          <a:spcBef>
-            <a:spcPts val="0"/>
-          </a:spcBef>
-          <a:spcAft>
-            <a:spcPts val="0"/>
-          </a:spcAft>
-          <a:buClrTx/>
-          <a:buSzTx/>
-          <a:buFontTx/>
-          <a:buNone/>
-          <a:tabLst/>
-          <a:defRPr b="0" baseline="0" cap="none" i="0" spc="0" strike="noStrike" sz="1800" u="none" kumimoji="0" normalizeH="0">
-            <a:ln>
-              <a:noFill/>
-            </a:ln>
-            <a:solidFill>
-              <a:srgbClr val="000000"/>
-            </a:solidFill>
-            <a:effectLst/>
-            <a:uFillTx/>
-          </a:defRPr>
-        </a:lvl4pPr>
-        <a:lvl5pPr marL="0" marR="0" indent="0" algn="l" defTabSz="914400" rtl="0" fontAlgn="auto" latinLnBrk="1" hangingPunct="0">
-          <a:lnSpc>
-            <a:spcPct val="100000"/>
-          </a:lnSpc>
-          <a:spcBef>
-            <a:spcPts val="0"/>
-          </a:spcBef>
-          <a:spcAft>
-            <a:spcPts val="0"/>
-          </a:spcAft>
-          <a:buClrTx/>
-          <a:buSzTx/>
-          <a:buFontTx/>
-          <a:buNone/>
-          <a:tabLst/>
-          <a:defRPr b="0" baseline="0" cap="none" i="0" spc="0" strike="noStrike" sz="1800" u="none" kumimoji="0" normalizeH="0">
-            <a:ln>
-              <a:noFill/>
-            </a:ln>
-            <a:solidFill>
-              <a:srgbClr val="000000"/>
-            </a:solidFill>
-            <a:effectLst/>
-            <a:uFillTx/>
-          </a:defRPr>
-        </a:lvl5pPr>
-        <a:lvl6pPr marL="0" marR="0" indent="0" algn="l" defTabSz="914400" rtl="0" fontAlgn="auto" latinLnBrk="1" hangingPunct="0">
-          <a:lnSpc>
-            <a:spcPct val="100000"/>
-          </a:lnSpc>
-          <a:spcBef>
-            <a:spcPts val="0"/>
-          </a:spcBef>
-          <a:spcAft>
-            <a:spcPts val="0"/>
-          </a:spcAft>
-          <a:buClrTx/>
-          <a:buSzTx/>
-          <a:buFontTx/>
-          <a:buNone/>
-          <a:tabLst/>
-          <a:defRPr b="0" baseline="0" cap="none" i="0" spc="0" strike="noStrike" sz="1800" u="none" kumimoji="0" normalizeH="0">
-            <a:ln>
-              <a:noFill/>
-            </a:ln>
-            <a:solidFill>
-              <a:srgbClr val="000000"/>
-            </a:solidFill>
-            <a:effectLst/>
-            <a:uFillTx/>
-          </a:defRPr>
-        </a:lvl6pPr>
-        <a:lvl7pPr marL="0" marR="0" indent="0" algn="l" defTabSz="914400" rtl="0" fontAlgn="auto" latinLnBrk="1" hangingPunct="0">
-          <a:lnSpc>
-            <a:spcPct val="100000"/>
-          </a:lnSpc>
-          <a:spcBef>
-            <a:spcPts val="0"/>
-          </a:spcBef>
-          <a:spcAft>
-            <a:spcPts val="0"/>
-          </a:spcAft>
-          <a:buClrTx/>
-          <a:buSzTx/>
-          <a:buFontTx/>
-          <a:buNone/>
-          <a:tabLst/>
-          <a:defRPr b="0" baseline="0" cap="none" i="0" spc="0" strike="noStrike" sz="1800" u="none" kumimoji="0" normalizeH="0">
-            <a:ln>
-              <a:noFill/>
-            </a:ln>
-            <a:solidFill>
-              <a:srgbClr val="000000"/>
-            </a:solidFill>
-            <a:effectLst/>
-            <a:uFillTx/>
-          </a:defRPr>
-        </a:lvl7pPr>
-        <a:lvl8pPr marL="0" marR="0" indent="0" algn="l" defTabSz="914400" rtl="0" fontAlgn="auto" latinLnBrk="1" hangingPunct="0">
-          <a:lnSpc>
-            <a:spcPct val="100000"/>
-          </a:lnSpc>
-          <a:spcBef>
-            <a:spcPts val="0"/>
-          </a:spcBef>
-          <a:spcAft>
-            <a:spcPts val="0"/>
-          </a:spcAft>
-          <a:buClrTx/>
-          <a:buSzTx/>
-          <a:buFontTx/>
-          <a:buNone/>
-          <a:tabLst/>
-          <a:defRPr b="0" baseline="0" cap="none" i="0" spc="0" strike="noStrike" sz="1800" u="none" kumimoji="0" normalizeH="0">
-            <a:ln>
-              <a:noFill/>
-            </a:ln>
-            <a:solidFill>
-              <a:srgbClr val="000000"/>
-            </a:solidFill>
-            <a:effectLst/>
-            <a:uFillTx/>
-          </a:defRPr>
-        </a:lvl8pPr>
-        <a:lvl9pPr marL="0" marR="0" indent="0" algn="l" defTabSz="914400" rtl="0" fontAlgn="auto" latinLnBrk="1" hangingPunct="0">
-          <a:lnSpc>
-            <a:spcPct val="100000"/>
-          </a:lnSpc>
-          <a:spcBef>
-            <a:spcPts val="0"/>
-          </a:spcBef>
-          <a:spcAft>
-            <a:spcPts val="0"/>
-          </a:spcAft>
-          <a:buClrTx/>
-          <a:buSzTx/>
-          <a:buFontTx/>
-          <a:buNone/>
-          <a:tabLst/>
-          <a:defRPr b="0" baseline="0" cap="none" i="0" spc="0" strike="noStrike" sz="1800" u="none" kumimoji="0" normalizeH="0">
-            <a:ln>
-              <a:noFill/>
-            </a:ln>
-            <a:solidFill>
-              <a:srgbClr val="000000"/>
-            </a:solidFill>
-            <a:effectLst/>
-            <a:uFillTx/>
-          </a:defRPr>
-        </a:lvl9pPr>
-      </a:lstStyle>
+      <a:lstStyle/>
       <a:style>
-        <a:lnRef idx="0"/>
-        <a:fillRef idx="0"/>
-        <a:effectRef idx="0"/>
+        <a:lnRef idx="0">
+          <a:srgbClr val="FFFFFF"/>
+        </a:lnRef>
+        <a:fillRef idx="0">
+          <a:srgbClr val="FFFFFF"/>
+        </a:fillRef>
+        <a:effectRef idx="0">
+          <a:srgbClr val="FFFFFF"/>
+        </a:effectRef>
         <a:fontRef idx="none"/>
       </a:style>
     </a:lnDef>
@@ -3420,285 +4673,41 @@
           <a:noFill/>
           <a:miter lim="400000"/>
         </a:ln>
-        <a:effectLst/>
-        <a:sp3d/>
       </a:spPr>
       <a:bodyPr rot="0" spcFirstLastPara="1" vertOverflow="overflow" horzOverflow="overflow" vert="horz" wrap="square" lIns="50800" tIns="50800" rIns="50800" bIns="50800" numCol="1" spcCol="38100" rtlCol="0" anchor="t" upright="0">
         <a:spAutoFit/>
       </a:bodyPr>
-      <a:lstStyle>
-        <a:defPPr marL="0" marR="0" indent="0" algn="l" defTabSz="457200" rtl="0" fontAlgn="auto" latinLnBrk="0" hangingPunct="0">
-          <a:lnSpc>
-            <a:spcPct val="100000"/>
-          </a:lnSpc>
-          <a:spcBef>
-            <a:spcPts val="0"/>
-          </a:spcBef>
-          <a:spcAft>
-            <a:spcPts val="0"/>
-          </a:spcAft>
-          <a:buClrTx/>
-          <a:buSzTx/>
-          <a:buFontTx/>
-          <a:buNone/>
-          <a:tabLst/>
-          <a:defRPr b="0" baseline="0" cap="none" i="0" spc="0" strike="noStrike" sz="1100" u="none" kumimoji="0" normalizeH="0">
-            <a:ln>
-              <a:noFill/>
-            </a:ln>
-            <a:solidFill>
-              <a:srgbClr val="000000"/>
-            </a:solidFill>
-            <a:effectLst/>
-            <a:uFillTx/>
-            <a:latin typeface="+mn-lt"/>
-            <a:ea typeface="+mn-ea"/>
-            <a:cs typeface="+mn-cs"/>
-            <a:sym typeface="Helvetica Neue"/>
-          </a:defRPr>
-        </a:defPPr>
-        <a:lvl1pPr marL="0" marR="0" indent="0" algn="l" defTabSz="914400" rtl="0" fontAlgn="auto" latinLnBrk="1" hangingPunct="0">
-          <a:lnSpc>
-            <a:spcPct val="100000"/>
-          </a:lnSpc>
-          <a:spcBef>
-            <a:spcPts val="0"/>
-          </a:spcBef>
-          <a:spcAft>
-            <a:spcPts val="0"/>
-          </a:spcAft>
-          <a:buClrTx/>
-          <a:buSzTx/>
-          <a:buFontTx/>
-          <a:buNone/>
-          <a:tabLst/>
-          <a:defRPr b="0" baseline="0" cap="none" i="0" spc="0" strike="noStrike" sz="1800" u="none" kumimoji="0" normalizeH="0">
-            <a:ln>
-              <a:noFill/>
-            </a:ln>
-            <a:solidFill>
-              <a:srgbClr val="000000"/>
-            </a:solidFill>
-            <a:effectLst/>
-            <a:uFillTx/>
-          </a:defRPr>
-        </a:lvl1pPr>
-        <a:lvl2pPr marL="0" marR="0" indent="0" algn="l" defTabSz="914400" rtl="0" fontAlgn="auto" latinLnBrk="1" hangingPunct="0">
-          <a:lnSpc>
-            <a:spcPct val="100000"/>
-          </a:lnSpc>
-          <a:spcBef>
-            <a:spcPts val="0"/>
-          </a:spcBef>
-          <a:spcAft>
-            <a:spcPts val="0"/>
-          </a:spcAft>
-          <a:buClrTx/>
-          <a:buSzTx/>
-          <a:buFontTx/>
-          <a:buNone/>
-          <a:tabLst/>
-          <a:defRPr b="0" baseline="0" cap="none" i="0" spc="0" strike="noStrike" sz="1800" u="none" kumimoji="0" normalizeH="0">
-            <a:ln>
-              <a:noFill/>
-            </a:ln>
-            <a:solidFill>
-              <a:srgbClr val="000000"/>
-            </a:solidFill>
-            <a:effectLst/>
-            <a:uFillTx/>
-          </a:defRPr>
-        </a:lvl2pPr>
-        <a:lvl3pPr marL="0" marR="0" indent="0" algn="l" defTabSz="914400" rtl="0" fontAlgn="auto" latinLnBrk="1" hangingPunct="0">
-          <a:lnSpc>
-            <a:spcPct val="100000"/>
-          </a:lnSpc>
-          <a:spcBef>
-            <a:spcPts val="0"/>
-          </a:spcBef>
-          <a:spcAft>
-            <a:spcPts val="0"/>
-          </a:spcAft>
-          <a:buClrTx/>
-          <a:buSzTx/>
-          <a:buFontTx/>
-          <a:buNone/>
-          <a:tabLst/>
-          <a:defRPr b="0" baseline="0" cap="none" i="0" spc="0" strike="noStrike" sz="1800" u="none" kumimoji="0" normalizeH="0">
-            <a:ln>
-              <a:noFill/>
-            </a:ln>
-            <a:solidFill>
-              <a:srgbClr val="000000"/>
-            </a:solidFill>
-            <a:effectLst/>
-            <a:uFillTx/>
-          </a:defRPr>
-        </a:lvl3pPr>
-        <a:lvl4pPr marL="0" marR="0" indent="0" algn="l" defTabSz="914400" rtl="0" fontAlgn="auto" latinLnBrk="1" hangingPunct="0">
-          <a:lnSpc>
-            <a:spcPct val="100000"/>
-          </a:lnSpc>
-          <a:spcBef>
-            <a:spcPts val="0"/>
-          </a:spcBef>
-          <a:spcAft>
-            <a:spcPts val="0"/>
-          </a:spcAft>
-          <a:buClrTx/>
-          <a:buSzTx/>
-          <a:buFontTx/>
-          <a:buNone/>
-          <a:tabLst/>
-          <a:defRPr b="0" baseline="0" cap="none" i="0" spc="0" strike="noStrike" sz="1800" u="none" kumimoji="0" normalizeH="0">
-            <a:ln>
-              <a:noFill/>
-            </a:ln>
-            <a:solidFill>
-              <a:srgbClr val="000000"/>
-            </a:solidFill>
-            <a:effectLst/>
-            <a:uFillTx/>
-          </a:defRPr>
-        </a:lvl4pPr>
-        <a:lvl5pPr marL="0" marR="0" indent="0" algn="l" defTabSz="914400" rtl="0" fontAlgn="auto" latinLnBrk="1" hangingPunct="0">
-          <a:lnSpc>
-            <a:spcPct val="100000"/>
-          </a:lnSpc>
-          <a:spcBef>
-            <a:spcPts val="0"/>
-          </a:spcBef>
-          <a:spcAft>
-            <a:spcPts val="0"/>
-          </a:spcAft>
-          <a:buClrTx/>
-          <a:buSzTx/>
-          <a:buFontTx/>
-          <a:buNone/>
-          <a:tabLst/>
-          <a:defRPr b="0" baseline="0" cap="none" i="0" spc="0" strike="noStrike" sz="1800" u="none" kumimoji="0" normalizeH="0">
-            <a:ln>
-              <a:noFill/>
-            </a:ln>
-            <a:solidFill>
-              <a:srgbClr val="000000"/>
-            </a:solidFill>
-            <a:effectLst/>
-            <a:uFillTx/>
-          </a:defRPr>
-        </a:lvl5pPr>
-        <a:lvl6pPr marL="0" marR="0" indent="0" algn="l" defTabSz="914400" rtl="0" fontAlgn="auto" latinLnBrk="1" hangingPunct="0">
-          <a:lnSpc>
-            <a:spcPct val="100000"/>
-          </a:lnSpc>
-          <a:spcBef>
-            <a:spcPts val="0"/>
-          </a:spcBef>
-          <a:spcAft>
-            <a:spcPts val="0"/>
-          </a:spcAft>
-          <a:buClrTx/>
-          <a:buSzTx/>
-          <a:buFontTx/>
-          <a:buNone/>
-          <a:tabLst/>
-          <a:defRPr b="0" baseline="0" cap="none" i="0" spc="0" strike="noStrike" sz="1800" u="none" kumimoji="0" normalizeH="0">
-            <a:ln>
-              <a:noFill/>
-            </a:ln>
-            <a:solidFill>
-              <a:srgbClr val="000000"/>
-            </a:solidFill>
-            <a:effectLst/>
-            <a:uFillTx/>
-          </a:defRPr>
-        </a:lvl6pPr>
-        <a:lvl7pPr marL="0" marR="0" indent="0" algn="l" defTabSz="914400" rtl="0" fontAlgn="auto" latinLnBrk="1" hangingPunct="0">
-          <a:lnSpc>
-            <a:spcPct val="100000"/>
-          </a:lnSpc>
-          <a:spcBef>
-            <a:spcPts val="0"/>
-          </a:spcBef>
-          <a:spcAft>
-            <a:spcPts val="0"/>
-          </a:spcAft>
-          <a:buClrTx/>
-          <a:buSzTx/>
-          <a:buFontTx/>
-          <a:buNone/>
-          <a:tabLst/>
-          <a:defRPr b="0" baseline="0" cap="none" i="0" spc="0" strike="noStrike" sz="1800" u="none" kumimoji="0" normalizeH="0">
-            <a:ln>
-              <a:noFill/>
-            </a:ln>
-            <a:solidFill>
-              <a:srgbClr val="000000"/>
-            </a:solidFill>
-            <a:effectLst/>
-            <a:uFillTx/>
-          </a:defRPr>
-        </a:lvl7pPr>
-        <a:lvl8pPr marL="0" marR="0" indent="0" algn="l" defTabSz="914400" rtl="0" fontAlgn="auto" latinLnBrk="1" hangingPunct="0">
-          <a:lnSpc>
-            <a:spcPct val="100000"/>
-          </a:lnSpc>
-          <a:spcBef>
-            <a:spcPts val="0"/>
-          </a:spcBef>
-          <a:spcAft>
-            <a:spcPts val="0"/>
-          </a:spcAft>
-          <a:buClrTx/>
-          <a:buSzTx/>
-          <a:buFontTx/>
-          <a:buNone/>
-          <a:tabLst/>
-          <a:defRPr b="0" baseline="0" cap="none" i="0" spc="0" strike="noStrike" sz="1800" u="none" kumimoji="0" normalizeH="0">
-            <a:ln>
-              <a:noFill/>
-            </a:ln>
-            <a:solidFill>
-              <a:srgbClr val="000000"/>
-            </a:solidFill>
-            <a:effectLst/>
-            <a:uFillTx/>
-          </a:defRPr>
-        </a:lvl8pPr>
-        <a:lvl9pPr marL="0" marR="0" indent="0" algn="l" defTabSz="914400" rtl="0" fontAlgn="auto" latinLnBrk="1" hangingPunct="0">
-          <a:lnSpc>
-            <a:spcPct val="100000"/>
-          </a:lnSpc>
-          <a:spcBef>
-            <a:spcPts val="0"/>
-          </a:spcBef>
-          <a:spcAft>
-            <a:spcPts val="0"/>
-          </a:spcAft>
-          <a:buClrTx/>
-          <a:buSzTx/>
-          <a:buFontTx/>
-          <a:buNone/>
-          <a:tabLst/>
-          <a:defRPr b="0" baseline="0" cap="none" i="0" spc="0" strike="noStrike" sz="1800" u="none" kumimoji="0" normalizeH="0">
-            <a:ln>
-              <a:noFill/>
-            </a:ln>
-            <a:solidFill>
-              <a:srgbClr val="000000"/>
-            </a:solidFill>
-            <a:effectLst/>
-            <a:uFillTx/>
-          </a:defRPr>
-        </a:lvl9pPr>
-      </a:lstStyle>
+      <a:lstStyle/>
       <a:style>
-        <a:lnRef idx="0"/>
-        <a:fillRef idx="0"/>
-        <a:effectRef idx="0"/>
+        <a:lnRef idx="0">
+          <a:srgbClr val="FFFFFF"/>
+        </a:lnRef>
+        <a:fillRef idx="0">
+          <a:srgbClr val="FFFFFF"/>
+        </a:fillRef>
+        <a:effectRef idx="0">
+          <a:srgbClr val="FFFFFF"/>
+        </a:effectRef>
         <a:fontRef idx="none"/>
       </a:style>
     </a:txDef>
   </a:objectDefaults>
+  <a:extraClrSchemeLst/>
 </a:theme>
+</file>
+
+<file path=customXml/item1.xml><?xml version="1.0" encoding="utf-8"?>
+<s:customData xmlns="http://www.wps.cn/officeDocument/2013/wpsCustomData" xmlns:s="http://www.wps.cn/officeDocument/2013/wpsCustomData">
+  <customSectProps>
+    <customSectPr/>
+  </customSectProps>
+</s:customData>
+</file>
+
+<file path=customXml/itemProps1.xml><?xml version="1.0" encoding="utf-8"?>
+<ds:datastoreItem xmlns:ds="http://schemas.openxmlformats.org/officeDocument/2006/customXml" ds:itemID="{B1977F7D-205B-4081-913C-38D41E755F92}">
+  <ds:schemaRefs>
+    <ds:schemaRef ds:uri="http://www.wps.cn/officeDocument/2013/wpsCustomData"/>
+  </ds:schemaRefs>
+</ds:datastoreItem>
 </file>